--- a/Docs/签到系统概要设计v1.0.1.docx
+++ b/Docs/签到系统概要设计v1.0.1.docx
@@ -1996,11 +1996,6 @@
       </w:r>
     </w:p>
     <w:p>
-      <w:pPr>
-        <w:rPr>
-          <w:rFonts w:hint="eastAsia"/>
-        </w:rPr>
-      </w:pPr>
       <w:r>
         <w:rPr>
           <w:noProof/>
@@ -2896,13 +2891,7 @@
       </w:r>
       <w:proofErr w:type="spellStart"/>
       <w:r>
-        <w:t>sm</w:t>
-      </w:r>
-      <w:r>
-        <w:rPr>
-          <w:rFonts w:hint="eastAsia"/>
-        </w:rPr>
-        <w:t>_users</w:t>
+        <w:t>userInfo</w:t>
       </w:r>
       <w:proofErr w:type="spellEnd"/>
       <w:r>
@@ -2929,68 +2918,48 @@
       <w:r>
         <w:t>（</w:t>
       </w:r>
+      <w:r>
+        <w:t>Activity</w:t>
+      </w:r>
+      <w:r>
+        <w:t>）</w:t>
+      </w:r>
+      <w:r>
+        <w:rPr>
+          <w:rFonts w:hint="eastAsia"/>
+        </w:rPr>
+        <w:t>，</w:t>
+      </w:r>
+      <w:r>
+        <w:rPr>
+          <w:rFonts w:hint="eastAsia"/>
+        </w:rPr>
+        <w:t>链接表（</w:t>
+      </w:r>
+      <w:r>
+        <w:t>act2stu</w:t>
+      </w:r>
+      <w:r>
+        <w:rPr>
+          <w:rFonts w:hint="eastAsia"/>
+        </w:rPr>
+        <w:t>）</w:t>
+      </w:r>
+    </w:p>
+    <w:p/>
+    <w:p>
+      <w:r>
+        <w:rPr>
+          <w:rFonts w:hint="eastAsia"/>
+        </w:rPr>
+        <w:t>用户与活动为多对多关系，活动创建者与活动为一对多的关系。</w:t>
+      </w:r>
+    </w:p>
+    <w:p/>
+    <w:p>
       <w:proofErr w:type="spellStart"/>
       <w:r>
-        <w:rPr>
-          <w:rFonts w:hint="eastAsia"/>
-        </w:rPr>
-        <w:t>sm</w:t>
-      </w:r>
-      <w:r>
-        <w:t>_</w:t>
-      </w:r>
-      <w:r>
-        <w:rPr>
-          <w:rFonts w:hint="eastAsia"/>
-        </w:rPr>
-        <w:t>activities</w:t>
-      </w:r>
-      <w:proofErr w:type="spellEnd"/>
-      <w:r>
-        <w:t>）</w:t>
-      </w:r>
-      <w:r>
-        <w:rPr>
-          <w:rFonts w:hint="eastAsia"/>
-        </w:rPr>
-        <w:t>，</w:t>
-      </w:r>
-      <w:r>
-        <w:rPr>
-          <w:rFonts w:hint="eastAsia"/>
-        </w:rPr>
-        <w:t>链接表（</w:t>
-      </w:r>
-      <w:r>
-        <w:t>sm_act2stu</w:t>
-      </w:r>
-      <w:r>
-        <w:rPr>
-          <w:rFonts w:hint="eastAsia"/>
-        </w:rPr>
-        <w:t>）</w:t>
-      </w:r>
-    </w:p>
-    <w:p/>
-    <w:p>
-      <w:r>
-        <w:rPr>
-          <w:rFonts w:hint="eastAsia"/>
-        </w:rPr>
-        <w:t>用户与活动为多对多关系，活动创建者与活动为一对多的关系。</w:t>
-      </w:r>
-    </w:p>
-    <w:p/>
-    <w:p>
-      <w:proofErr w:type="spellStart"/>
-      <w:r>
-        <w:t>sm_user</w:t>
-      </w:r>
-      <w:r>
-        <w:rPr>
-          <w:rFonts w:hint="eastAsia"/>
-        </w:rPr>
-        <w:t>s</w:t>
+        <w:t>userInfo</w:t>
       </w:r>
       <w:proofErr w:type="spellEnd"/>
       <w:r>
@@ -3000,12 +2969,13 @@
     <w:tbl>
       <w:tblPr>
         <w:tblStyle w:val="a5"/>
-        <w:tblW w:w="8957" w:type="dxa"/>
+        <w:tblW w:w="11251" w:type="dxa"/>
         <w:jc w:val="center"/>
         <w:tblLayout w:type="fixed"/>
         <w:tblLook w:val="04A0" w:firstRow="1" w:lastRow="0" w:firstColumn="1" w:lastColumn="0" w:noHBand="0" w:noVBand="1"/>
       </w:tblPr>
       <w:tblGrid>
+        <w:gridCol w:w="1129"/>
         <w:gridCol w:w="1129"/>
         <w:gridCol w:w="993"/>
         <w:gridCol w:w="1023"/>
@@ -3014,6 +2984,7 @@
         <w:gridCol w:w="852"/>
         <w:gridCol w:w="1275"/>
         <w:gridCol w:w="1165"/>
+        <w:gridCol w:w="1165"/>
       </w:tblGrid>
       <w:tr>
         <w:trPr>
@@ -3029,10 +3000,25 @@
               <w:t>u</w:t>
             </w:r>
             <w:r>
+              <w:t>_openid</w:t>
+            </w:r>
+            <w:proofErr w:type="spellEnd"/>
+          </w:p>
+        </w:tc>
+        <w:tc>
+          <w:tcPr>
+            <w:tcW w:w="1129" w:type="dxa"/>
+          </w:tcPr>
+          <w:p>
+            <w:proofErr w:type="spellStart"/>
+            <w:r>
+              <w:t>u</w:t>
+            </w:r>
+            <w:r>
               <w:rPr>
                 <w:rFonts w:hint="eastAsia"/>
               </w:rPr>
-              <w:t>ser_student_number</w:t>
+              <w:t>_number</w:t>
             </w:r>
             <w:proofErr w:type="spellEnd"/>
           </w:p>
@@ -3058,13 +3044,7 @@
               <w:t>u</w:t>
             </w:r>
             <w:r>
-              <w:rPr>
-                <w:rFonts w:hint="eastAsia"/>
-              </w:rPr>
-              <w:t>ser_</w:t>
-            </w:r>
-            <w:r>
-              <w:t>student_name</w:t>
+              <w:t>_name</w:t>
             </w:r>
             <w:proofErr w:type="spellEnd"/>
           </w:p>
@@ -3075,10 +3055,7 @@
             </w:r>
             <w:proofErr w:type="gramEnd"/>
             <w:r>
-              <w:t>3</w:t>
-            </w:r>
-            <w:r>
-              <w:t>0)</w:t>
+              <w:t>30)</w:t>
             </w:r>
           </w:p>
         </w:tc>
@@ -3089,7 +3066,7 @@
           <w:p>
             <w:proofErr w:type="spellStart"/>
             <w:r>
-              <w:t>user_gender</w:t>
+              <w:t>u_gender</w:t>
             </w:r>
             <w:proofErr w:type="spellEnd"/>
           </w:p>
@@ -3106,7 +3083,13 @@
           <w:p>
             <w:proofErr w:type="spellStart"/>
             <w:r>
-              <w:t>user_privilige</w:t>
+              <w:t>u</w:t>
+            </w:r>
+            <w:r>
+              <w:t>_privile</w:t>
+            </w:r>
+            <w:r>
+              <w:t>ge</w:t>
             </w:r>
             <w:proofErr w:type="spellEnd"/>
           </w:p>
@@ -3125,7 +3108,7 @@
           <w:p>
             <w:proofErr w:type="spellStart"/>
             <w:r>
-              <w:t>user_class</w:t>
+              <w:t>u_class</w:t>
             </w:r>
             <w:proofErr w:type="spellEnd"/>
           </w:p>
@@ -3136,10 +3119,7 @@
             </w:r>
             <w:proofErr w:type="gramEnd"/>
             <w:r>
-              <w:t>5</w:t>
-            </w:r>
-            <w:r>
-              <w:t>0)</w:t>
+              <w:t>50)</w:t>
             </w:r>
           </w:p>
         </w:tc>
@@ -3156,13 +3136,7 @@
               <w:rPr>
                 <w:rFonts w:hint="eastAsia"/>
               </w:rPr>
-              <w:t>ser_</w:t>
-            </w:r>
-            <w:r>
-              <w:rPr>
-                <w:rFonts w:hint="eastAsia"/>
-              </w:rPr>
-              <w:t>major</w:t>
+              <w:t>_major</w:t>
             </w:r>
             <w:proofErr w:type="spellEnd"/>
           </w:p>
@@ -3190,16 +3164,7 @@
           <w:p>
             <w:proofErr w:type="spellStart"/>
             <w:r>
-              <w:t>u</w:t>
-            </w:r>
-            <w:r>
-              <w:rPr>
-                <w:rFonts w:hint="eastAsia"/>
-              </w:rPr>
-              <w:t>ser</w:t>
-            </w:r>
-            <w:r>
-              <w:t>_pass</w:t>
+              <w:t>u_pass</w:t>
             </w:r>
             <w:r>
               <w:rPr>
@@ -3233,7 +3198,7 @@
           <w:p>
             <w:proofErr w:type="spellStart"/>
             <w:r>
-              <w:t>user_email</w:t>
+              <w:t>u_email</w:t>
             </w:r>
             <w:proofErr w:type="spellEnd"/>
           </w:p>
@@ -3245,6 +3210,32 @@
             <w:proofErr w:type="gramEnd"/>
             <w:r>
               <w:t>50)</w:t>
+            </w:r>
+          </w:p>
+        </w:tc>
+        <w:tc>
+          <w:tcPr>
+            <w:tcW w:w="1165" w:type="dxa"/>
+          </w:tcPr>
+          <w:p>
+            <w:proofErr w:type="spellStart"/>
+            <w:r>
+              <w:t>u</w:t>
+            </w:r>
+            <w:r>
+              <w:rPr>
+                <w:rFonts w:hint="eastAsia"/>
+              </w:rPr>
+              <w:t>_</w:t>
+            </w:r>
+            <w:r>
+              <w:t>token</w:t>
+            </w:r>
+            <w:proofErr w:type="spellEnd"/>
+          </w:p>
+          <w:p>
+            <w:r>
+              <w:t>CHAR</w:t>
             </w:r>
           </w:p>
         </w:tc>
@@ -3258,6 +3249,21 @@
             <w:tcW w:w="1129" w:type="dxa"/>
           </w:tcPr>
           <w:p>
+            <w:proofErr w:type="spellStart"/>
+            <w:r>
+              <w:rPr>
+                <w:rFonts w:hint="eastAsia"/>
+              </w:rPr>
+              <w:t>openid</w:t>
+            </w:r>
+            <w:proofErr w:type="spellEnd"/>
+          </w:p>
+        </w:tc>
+        <w:tc>
+          <w:tcPr>
+            <w:tcW w:w="1129" w:type="dxa"/>
+          </w:tcPr>
+          <w:p>
             <w:r>
               <w:rPr>
                 <w:rFonts w:hint="eastAsia"/>
@@ -3366,67 +3372,89 @@
             </w:r>
           </w:p>
           <w:p>
-            <w:pPr>
+            <w:r>
+              <w:t>1</w:t>
+            </w:r>
+            <w:r>
               <w:rPr>
                 <w:rFonts w:hint="eastAsia"/>
               </w:rPr>
-            </w:pPr>
-            <w:r>
-              <w:t>1</w:t>
-            </w:r>
+              <w:t>具有创建活动的权限</w:t>
+            </w:r>
+          </w:p>
+        </w:tc>
+        <w:tc>
+          <w:tcPr>
+            <w:tcW w:w="1134" w:type="dxa"/>
+          </w:tcPr>
+          <w:p>
             <w:r>
               <w:rPr>
                 <w:rFonts w:hint="eastAsia"/>
               </w:rPr>
-              <w:t>具有创建活动的权限</w:t>
+              <w:t>班级</w:t>
             </w:r>
           </w:p>
         </w:tc>
         <w:tc>
           <w:tcPr>
-            <w:tcW w:w="1134" w:type="dxa"/>
+            <w:tcW w:w="852" w:type="dxa"/>
           </w:tcPr>
           <w:p>
             <w:r>
               <w:rPr>
                 <w:rFonts w:hint="eastAsia"/>
               </w:rPr>
-              <w:t>班级</w:t>
+              <w:t>专业</w:t>
             </w:r>
           </w:p>
         </w:tc>
         <w:tc>
           <w:tcPr>
-            <w:tcW w:w="852" w:type="dxa"/>
+            <w:tcW w:w="1275" w:type="dxa"/>
           </w:tcPr>
           <w:p>
             <w:r>
               <w:rPr>
                 <w:rFonts w:hint="eastAsia"/>
               </w:rPr>
-              <w:t>专业</w:t>
+              <w:t>用户密码，sha</w:t>
+            </w:r>
+            <w:r>
+              <w:t>512(</w:t>
+            </w:r>
+            <w:r>
+              <w:rPr>
+                <w:rFonts w:hint="eastAsia"/>
+              </w:rPr>
+              <w:t>password)，客户端加密后发给服务端存储</w:t>
             </w:r>
           </w:p>
         </w:tc>
         <w:tc>
           <w:tcPr>
-            <w:tcW w:w="1275" w:type="dxa"/>
+            <w:tcW w:w="1165" w:type="dxa"/>
           </w:tcPr>
           <w:p>
             <w:r>
               <w:rPr>
                 <w:rFonts w:hint="eastAsia"/>
               </w:rPr>
-              <w:t>用户密码，sha</w:t>
-            </w:r>
-            <w:r>
-              <w:t>512(</w:t>
-            </w:r>
+              <w:t>用户找回密码需要邮件</w:t>
+            </w:r>
+            <w:proofErr w:type="spellStart"/>
             <w:r>
               <w:rPr>
                 <w:rFonts w:hint="eastAsia"/>
               </w:rPr>
-              <w:t>password)，客户端加密后发给服务端存储</w:t>
+              <w:t>i</w:t>
+            </w:r>
+            <w:proofErr w:type="spellEnd"/>
+            <w:r>
+              <w:rPr>
+                <w:rFonts w:hint="eastAsia"/>
+              </w:rPr>
+              <w:t>验证</w:t>
             </w:r>
           </w:p>
         </w:tc>
@@ -3434,28 +3462,7 @@
           <w:tcPr>
             <w:tcW w:w="1165" w:type="dxa"/>
           </w:tcPr>
-          <w:p>
-            <w:r>
-              <w:rPr>
-                <w:rFonts w:hint="eastAsia"/>
-              </w:rPr>
-              <w:t>用户找回密码需要邮件</w:t>
-            </w:r>
-            <w:proofErr w:type="spellStart"/>
-            <w:r>
-              <w:rPr>
-                <w:rFonts w:hint="eastAsia"/>
-              </w:rPr>
-              <w:t>i</w:t>
-            </w:r>
-            <w:proofErr w:type="spellEnd"/>
-            <w:r>
-              <w:rPr>
-                <w:rFonts w:hint="eastAsia"/>
-              </w:rPr>
-              <w:t>验证</w:t>
-            </w:r>
-          </w:p>
+          <w:p/>
         </w:tc>
       </w:tr>
     </w:tbl>
@@ -3480,36 +3487,10 @@
     <w:p/>
     <w:p/>
     <w:p/>
-    <w:p/>
-    <w:p>
-      <w:pPr>
-        <w:rPr>
-          <w:rFonts w:hint="eastAsia"/>
-        </w:rPr>
-      </w:pPr>
-    </w:p>
-    <w:p>
-      <w:pPr>
-        <w:rPr>
-          <w:rFonts w:hint="eastAsia"/>
-        </w:rPr>
-      </w:pPr>
-    </w:p>
-    <w:p>
-      <w:proofErr w:type="spellStart"/>
-      <w:r>
-        <w:t>sm_activiti</w:t>
-      </w:r>
-      <w:r>
-        <w:rPr>
-          <w:rFonts w:hint="eastAsia"/>
-        </w:rPr>
-        <w:t>e</w:t>
-      </w:r>
-      <w:r>
-        <w:t>s</w:t>
-      </w:r>
-      <w:proofErr w:type="spellEnd"/>
+    <w:p>
+      <w:r>
+        <w:t>Activity</w:t>
+      </w:r>
       <w:r>
         <w:t>:</w:t>
       </w:r>
@@ -3545,6 +3526,7 @@
           <w:p>
             <w:proofErr w:type="spellStart"/>
             <w:r>
+              <w:lastRenderedPageBreak/>
               <w:t>act_number</w:t>
             </w:r>
             <w:proofErr w:type="spellEnd"/>
@@ -3656,11 +3638,6 @@
             <w:tcW w:w="851" w:type="dxa"/>
           </w:tcPr>
           <w:p>
-            <w:pPr>
-              <w:rPr>
-                <w:rFonts w:hint="eastAsia"/>
-              </w:rPr>
-            </w:pPr>
             <w:proofErr w:type="spellStart"/>
             <w:r>
               <w:t>act_need_sign_up</w:t>
@@ -4000,16 +3977,157 @@
             <w:tcW w:w="704" w:type="dxa"/>
           </w:tcPr>
           <w:p>
-            <w:pPr>
+            <w:r>
               <w:rPr>
                 <w:rFonts w:hint="eastAsia"/>
               </w:rPr>
-            </w:pPr>
+              <w:t>自增，PK</w:t>
+            </w:r>
+          </w:p>
+        </w:tc>
+        <w:tc>
+          <w:tcPr>
+            <w:tcW w:w="851" w:type="dxa"/>
+          </w:tcPr>
+          <w:p>
             <w:r>
               <w:rPr>
                 <w:rFonts w:hint="eastAsia"/>
               </w:rPr>
-              <w:t>自增，PK</w:t>
+              <w:t>活动创建者 FK</w:t>
+            </w:r>
+            <w:r>
+              <w:t>(</w:t>
+            </w:r>
+            <w:proofErr w:type="spellStart"/>
+            <w:r>
+              <w:t>u</w:t>
+            </w:r>
+            <w:r>
+              <w:rPr>
+                <w:rFonts w:hint="eastAsia"/>
+              </w:rPr>
+              <w:t>ser_student_number</w:t>
+            </w:r>
+            <w:proofErr w:type="spellEnd"/>
+            <w:r>
+              <w:t>)</w:t>
+            </w:r>
+          </w:p>
+        </w:tc>
+        <w:tc>
+          <w:tcPr>
+            <w:tcW w:w="708" w:type="dxa"/>
+          </w:tcPr>
+          <w:p>
+            <w:r>
+              <w:rPr>
+                <w:rFonts w:hint="eastAsia"/>
+              </w:rPr>
+              <w:t>活动名称</w:t>
+            </w:r>
+          </w:p>
+        </w:tc>
+        <w:tc>
+          <w:tcPr>
+            <w:tcW w:w="709" w:type="dxa"/>
+          </w:tcPr>
+          <w:p>
+            <w:r>
+              <w:rPr>
+                <w:rFonts w:hint="eastAsia"/>
+              </w:rPr>
+              <w:t>活动开展地址</w:t>
+            </w:r>
+          </w:p>
+        </w:tc>
+        <w:tc>
+          <w:tcPr>
+            <w:tcW w:w="851" w:type="dxa"/>
+          </w:tcPr>
+          <w:p>
+            <w:r>
+              <w:rPr>
+                <w:rFonts w:hint="eastAsia"/>
+              </w:rPr>
+              <w:t>是否需要报名，默认false</w:t>
+            </w:r>
+          </w:p>
+        </w:tc>
+        <w:tc>
+          <w:tcPr>
+            <w:tcW w:w="992" w:type="dxa"/>
+          </w:tcPr>
+          <w:p>
+            <w:r>
+              <w:rPr>
+                <w:rFonts w:hint="eastAsia"/>
+              </w:rPr>
+              <w:t>活动开始</w:t>
+            </w:r>
+            <w:r>
+              <w:t>时间</w:t>
+            </w:r>
+          </w:p>
+        </w:tc>
+        <w:tc>
+          <w:tcPr>
+            <w:tcW w:w="850" w:type="dxa"/>
+          </w:tcPr>
+          <w:p>
+            <w:r>
+              <w:rPr>
+                <w:rFonts w:hint="eastAsia"/>
+              </w:rPr>
+              <w:t>活动结束</w:t>
+            </w:r>
+            <w:r>
+              <w:t>时间</w:t>
+            </w:r>
+          </w:p>
+        </w:tc>
+        <w:tc>
+          <w:tcPr>
+            <w:tcW w:w="709" w:type="dxa"/>
+          </w:tcPr>
+          <w:p>
+            <w:r>
+              <w:rPr>
+                <w:rFonts w:hint="eastAsia"/>
+              </w:rPr>
+              <w:t>活动主题内容：1.***</w:t>
+            </w:r>
+          </w:p>
+          <w:p>
+            <w:r>
+              <w:t>2.***</w:t>
+            </w:r>
+          </w:p>
+        </w:tc>
+        <w:tc>
+          <w:tcPr>
+            <w:tcW w:w="992" w:type="dxa"/>
+          </w:tcPr>
+          <w:p>
+            <w:r>
+              <w:t>“</w:t>
+            </w:r>
+            <w:r>
+              <w:rPr>
+                <w:rFonts w:hint="eastAsia"/>
+              </w:rPr>
+              <w:t>德育 学习</w:t>
+            </w:r>
+            <w:r>
+              <w:t>”</w:t>
+            </w:r>
+          </w:p>
+          <w:p>
+            <w:r>
+              <w:rPr>
+                <w:rFonts w:hint="eastAsia"/>
+              </w:rPr>
+              <w:t>标签之间用空格隔开</w:t>
             </w:r>
           </w:p>
         </w:tc>
@@ -4020,163 +4138,59 @@
           <w:p>
             <w:pPr>
               <w:rPr>
+                <w:color w:val="000000" w:themeColor="text1"/>
+              </w:rPr>
+            </w:pPr>
+            <w:r>
+              <w:rPr>
                 <w:rFonts w:hint="eastAsia"/>
-              </w:rPr>
-            </w:pPr>
-            <w:r>
-              <w:rPr>
-                <w:rFonts w:hint="eastAsia"/>
-              </w:rPr>
-              <w:t>活动创建者 FK</w:t>
-            </w:r>
-            <w:r>
-              <w:t>(</w:t>
-            </w:r>
-            <w:proofErr w:type="spellStart"/>
-            <w:r>
-              <w:t>u</w:t>
-            </w:r>
-            <w:r>
-              <w:rPr>
-                <w:rFonts w:hint="eastAsia"/>
-              </w:rPr>
-              <w:t>ser_student_number</w:t>
-            </w:r>
-            <w:proofErr w:type="spellEnd"/>
-            <w:r>
-              <w:t>)</w:t>
+                <w:color w:val="000000" w:themeColor="text1"/>
+              </w:rPr>
+              <w:t>签到开始时间</w:t>
             </w:r>
           </w:p>
         </w:tc>
         <w:tc>
           <w:tcPr>
-            <w:tcW w:w="708" w:type="dxa"/>
-          </w:tcPr>
-          <w:p>
-            <w:r>
-              <w:rPr>
-                <w:rFonts w:hint="eastAsia"/>
-              </w:rPr>
-              <w:t>活动名称</w:t>
-            </w:r>
-          </w:p>
-        </w:tc>
-        <w:tc>
-          <w:tcPr>
-            <w:tcW w:w="709" w:type="dxa"/>
-          </w:tcPr>
-          <w:p>
-            <w:r>
-              <w:rPr>
-                <w:rFonts w:hint="eastAsia"/>
-              </w:rPr>
-              <w:t>活动开展地址</w:t>
-            </w:r>
-          </w:p>
-        </w:tc>
-        <w:tc>
-          <w:tcPr>
-            <w:tcW w:w="851" w:type="dxa"/>
+            <w:tcW w:w="992" w:type="dxa"/>
           </w:tcPr>
           <w:p>
             <w:pPr>
               <w:rPr>
+                <w:color w:val="000000" w:themeColor="text1"/>
+              </w:rPr>
+            </w:pPr>
+            <w:r>
+              <w:rPr>
                 <w:rFonts w:hint="eastAsia"/>
-              </w:rPr>
-            </w:pPr>
-            <w:r>
-              <w:rPr>
-                <w:rFonts w:hint="eastAsia"/>
-              </w:rPr>
-              <w:t>是否需要报名，默认false</w:t>
+                <w:color w:val="000000" w:themeColor="text1"/>
+              </w:rPr>
+              <w:t>签到截止时间</w:t>
             </w:r>
           </w:p>
         </w:tc>
         <w:tc>
           <w:tcPr>
-            <w:tcW w:w="992" w:type="dxa"/>
-          </w:tcPr>
-          <w:p>
-            <w:r>
-              <w:rPr>
-                <w:rFonts w:hint="eastAsia"/>
-              </w:rPr>
-              <w:t>活动开始</w:t>
-            </w:r>
-            <w:r>
-              <w:t>时间</w:t>
-            </w:r>
-          </w:p>
-        </w:tc>
-        <w:tc>
-          <w:tcPr>
-            <w:tcW w:w="850" w:type="dxa"/>
-          </w:tcPr>
-          <w:p>
-            <w:r>
-              <w:rPr>
-                <w:rFonts w:hint="eastAsia"/>
-              </w:rPr>
-              <w:t>活动结束</w:t>
-            </w:r>
-            <w:r>
-              <w:t>时间</w:t>
-            </w:r>
-          </w:p>
-        </w:tc>
-        <w:tc>
-          <w:tcPr>
-            <w:tcW w:w="709" w:type="dxa"/>
-          </w:tcPr>
-          <w:p>
-            <w:r>
-              <w:rPr>
-                <w:rFonts w:hint="eastAsia"/>
-              </w:rPr>
-              <w:t>活动主题内容：1.***</w:t>
-            </w:r>
-          </w:p>
-          <w:p>
-            <w:r>
-              <w:t>2.***</w:t>
-            </w:r>
-          </w:p>
-        </w:tc>
-        <w:tc>
-          <w:tcPr>
-            <w:tcW w:w="992" w:type="dxa"/>
-          </w:tcPr>
-          <w:p>
-            <w:r>
-              <w:t>“</w:t>
-            </w:r>
-            <w:r>
-              <w:rPr>
-                <w:rFonts w:hint="eastAsia"/>
-              </w:rPr>
-              <w:t>德育 学习</w:t>
-            </w:r>
-            <w:r>
-              <w:t>”</w:t>
-            </w:r>
-          </w:p>
+            <w:tcW w:w="921" w:type="dxa"/>
+          </w:tcPr>
           <w:p>
             <w:pPr>
               <w:rPr>
+                <w:color w:val="000000" w:themeColor="text1"/>
+              </w:rPr>
+            </w:pPr>
+            <w:r>
+              <w:rPr>
                 <w:rFonts w:hint="eastAsia"/>
-              </w:rPr>
-            </w:pPr>
-            <w:r>
-              <w:rPr>
-                <w:rFonts w:hint="eastAsia"/>
-              </w:rPr>
-              <w:t>标签之间用空格隔开</w:t>
+                <w:color w:val="000000" w:themeColor="text1"/>
+              </w:rPr>
+              <w:t>活动面向的年级</w:t>
             </w:r>
           </w:p>
         </w:tc>
         <w:tc>
           <w:tcPr>
-            <w:tcW w:w="851" w:type="dxa"/>
+            <w:tcW w:w="922" w:type="dxa"/>
           </w:tcPr>
           <w:p>
             <w:pPr>
@@ -4189,66 +4203,16 @@
                 <w:rFonts w:hint="eastAsia"/>
                 <w:color w:val="000000" w:themeColor="text1"/>
               </w:rPr>
-              <w:t>签到开始时间</w:t>
-            </w:r>
-          </w:p>
-        </w:tc>
-        <w:tc>
-          <w:tcPr>
-            <w:tcW w:w="992" w:type="dxa"/>
-          </w:tcPr>
-          <w:p>
-            <w:pPr>
-              <w:rPr>
-                <w:color w:val="000000" w:themeColor="text1"/>
-              </w:rPr>
-            </w:pPr>
+              <w:t>活动举办班级，团委，</w:t>
+            </w:r>
+            <w:bookmarkStart w:id="15" w:name="_GoBack"/>
+            <w:bookmarkEnd w:id="15"/>
             <w:r>
               <w:rPr>
                 <w:rFonts w:hint="eastAsia"/>
                 <w:color w:val="000000" w:themeColor="text1"/>
               </w:rPr>
-              <w:t>签到截止时间</w:t>
-            </w:r>
-          </w:p>
-        </w:tc>
-        <w:tc>
-          <w:tcPr>
-            <w:tcW w:w="921" w:type="dxa"/>
-          </w:tcPr>
-          <w:p>
-            <w:pPr>
-              <w:rPr>
-                <w:rFonts w:hint="eastAsia"/>
-                <w:color w:val="000000" w:themeColor="text1"/>
-              </w:rPr>
-            </w:pPr>
-            <w:r>
-              <w:rPr>
-                <w:rFonts w:hint="eastAsia"/>
-                <w:color w:val="000000" w:themeColor="text1"/>
-              </w:rPr>
-              <w:t>活动面向的年级</w:t>
-            </w:r>
-          </w:p>
-        </w:tc>
-        <w:tc>
-          <w:tcPr>
-            <w:tcW w:w="922" w:type="dxa"/>
-          </w:tcPr>
-          <w:p>
-            <w:pPr>
-              <w:rPr>
-                <w:rFonts w:hint="eastAsia"/>
-                <w:color w:val="000000" w:themeColor="text1"/>
-              </w:rPr>
-            </w:pPr>
-            <w:r>
-              <w:rPr>
-                <w:rFonts w:hint="eastAsia"/>
-                <w:color w:val="000000" w:themeColor="text1"/>
-              </w:rPr>
-              <w:t>活动举办班级，团委，研会，青协</w:t>
+              <w:t>研会，青协</w:t>
             </w:r>
           </w:p>
         </w:tc>
@@ -4461,33 +4425,41 @@
             <w:tcW w:w="2552" w:type="dxa"/>
           </w:tcPr>
           <w:p>
-            <w:pPr>
+            <w:r>
               <w:rPr>
                 <w:rFonts w:hint="eastAsia"/>
               </w:rPr>
-            </w:pPr>
+              <w:t>活动参与者FK</w:t>
+            </w:r>
+            <w:r>
+              <w:t>(</w:t>
+            </w:r>
+            <w:proofErr w:type="spellStart"/>
+            <w:r>
+              <w:t>u</w:t>
+            </w:r>
             <w:r>
               <w:rPr>
                 <w:rFonts w:hint="eastAsia"/>
               </w:rPr>
-              <w:t>活动参与者FK</w:t>
-            </w:r>
-            <w:r>
-              <w:t>(</w:t>
-            </w:r>
-            <w:proofErr w:type="spellStart"/>
-            <w:r>
-              <w:t>u</w:t>
-            </w:r>
+              <w:t>ser_student_number</w:t>
+            </w:r>
+            <w:proofErr w:type="spellEnd"/>
+            <w:r>
+              <w:t>)</w:t>
+            </w:r>
+          </w:p>
+        </w:tc>
+        <w:tc>
+          <w:tcPr>
+            <w:tcW w:w="3118" w:type="dxa"/>
+          </w:tcPr>
+          <w:p>
             <w:r>
               <w:rPr>
                 <w:rFonts w:hint="eastAsia"/>
               </w:rPr>
-              <w:t>ser_student_number</w:t>
-            </w:r>
-            <w:proofErr w:type="spellEnd"/>
-            <w:r>
-              <w:t>)</w:t>
+              <w:t>活动签入时间</w:t>
             </w:r>
           </w:p>
         </w:tc>
@@ -4496,24 +4468,6 @@
             <w:tcW w:w="3118" w:type="dxa"/>
           </w:tcPr>
           <w:p>
-            <w:r>
-              <w:rPr>
-                <w:rFonts w:hint="eastAsia"/>
-              </w:rPr>
-              <w:t>活动签入时间</w:t>
-            </w:r>
-          </w:p>
-        </w:tc>
-        <w:tc>
-          <w:tcPr>
-            <w:tcW w:w="3118" w:type="dxa"/>
-          </w:tcPr>
-          <w:p>
-            <w:pPr>
-              <w:rPr>
-                <w:rFonts w:hint="eastAsia"/>
-              </w:rPr>
-            </w:pPr>
             <w:r>
               <w:rPr>
                 <w:rFonts w:hint="eastAsia"/>
@@ -4530,11 +4484,8 @@
         <w:tabs>
           <w:tab w:val="center" w:pos="4153"/>
         </w:tabs>
-        <w:rPr>
-          <w:rFonts w:hint="eastAsia"/>
-        </w:rPr>
-      </w:pPr>
-      <w:bookmarkStart w:id="15" w:name="_Toc4500195"/>
+      </w:pPr>
+      <w:bookmarkStart w:id="16" w:name="_Toc4500195"/>
       <w:r>
         <w:t xml:space="preserve">4 </w:t>
       </w:r>
@@ -4544,13 +4495,13 @@
         </w:rPr>
         <w:t>分模块实现</w:t>
       </w:r>
-      <w:bookmarkEnd w:id="15"/>
+      <w:bookmarkEnd w:id="16"/>
     </w:p>
     <w:p>
       <w:pPr>
         <w:pStyle w:val="3"/>
       </w:pPr>
-      <w:bookmarkStart w:id="16" w:name="_Toc4500196"/>
+      <w:bookmarkStart w:id="17" w:name="_Toc4500196"/>
       <w:r>
         <w:t>4</w:t>
       </w:r>
@@ -4560,7 +4511,7 @@
         </w:rPr>
         <w:t>.1 后台</w:t>
       </w:r>
-      <w:bookmarkEnd w:id="16"/>
+      <w:bookmarkEnd w:id="17"/>
     </w:p>
     <w:p>
       <w:r>
@@ -4674,9 +4625,125 @@
       <w:pPr>
         <w:pStyle w:val="3"/>
       </w:pPr>
-      <w:bookmarkStart w:id="17" w:name="_Toc4500197"/>
+      <w:bookmarkStart w:id="18" w:name="_Toc4500197"/>
+      <w:r>
+        <w:t>4</w:t>
+      </w:r>
+      <w:r>
+        <w:rPr>
+          <w:rFonts w:hint="eastAsia"/>
+        </w:rPr>
+        <w:t>.</w:t>
+      </w:r>
+      <w:r>
+        <w:t xml:space="preserve">2 </w:t>
+      </w:r>
+      <w:r>
+        <w:rPr>
+          <w:rFonts w:hint="eastAsia"/>
+        </w:rPr>
+        <w:t>web端html页面设计</w:t>
+      </w:r>
+      <w:bookmarkEnd w:id="18"/>
+    </w:p>
+    <w:p>
+      <w:r>
+        <w:tab/>
+      </w:r>
+      <w:r>
+        <w:rPr>
+          <w:rFonts w:hint="eastAsia"/>
+        </w:rPr>
+        <w:t>第一步：使用</w:t>
+      </w:r>
+      <w:proofErr w:type="spellStart"/>
+      <w:r>
+        <w:rPr>
+          <w:rFonts w:hint="eastAsia"/>
+        </w:rPr>
+        <w:t>css</w:t>
+      </w:r>
+      <w:proofErr w:type="spellEnd"/>
+      <w:r>
+        <w:rPr>
+          <w:rFonts w:hint="eastAsia"/>
+        </w:rPr>
+        <w:t>先把html登陆页面设计出来，利用</w:t>
+      </w:r>
+      <w:proofErr w:type="spellStart"/>
+      <w:r>
+        <w:rPr>
+          <w:rFonts w:hint="eastAsia"/>
+        </w:rPr>
+        <w:t>javascript</w:t>
+      </w:r>
+      <w:proofErr w:type="spellEnd"/>
+      <w:r>
+        <w:rPr>
+          <w:rFonts w:hint="eastAsia"/>
+        </w:rPr>
+        <w:t>编写注册和登录逻辑</w:t>
+      </w:r>
+      <w:r>
+        <w:rPr>
+          <w:rFonts w:hint="eastAsia"/>
+        </w:rPr>
+        <w:t>，和后台对接完成。</w:t>
+      </w:r>
+    </w:p>
+    <w:p>
       <w:r>
         <w:lastRenderedPageBreak/>
+        <w:tab/>
+      </w:r>
+      <w:r>
+        <w:rPr>
+          <w:rFonts w:hint="eastAsia"/>
+        </w:rPr>
+        <w:t>第二步：</w:t>
+      </w:r>
+      <w:r>
+        <w:rPr>
+          <w:rFonts w:hint="eastAsia"/>
+        </w:rPr>
+        <w:t>按照2</w:t>
+      </w:r>
+      <w:r>
+        <w:t>.1</w:t>
+      </w:r>
+      <w:r>
+        <w:rPr>
+          <w:rFonts w:hint="eastAsia"/>
+        </w:rPr>
+        <w:t>节</w:t>
+      </w:r>
+      <w:r>
+        <w:t>(2)</w:t>
+      </w:r>
+      <w:r>
+        <w:rPr>
+          <w:rFonts w:hint="eastAsia"/>
+        </w:rPr>
+        <w:t>的功能设计各个html页面，处理好每个html之间的跳转关系，向后台发请求获取数据显示到html页面</w:t>
+      </w:r>
+    </w:p>
+    <w:p>
+      <w:r>
+        <w:tab/>
+      </w:r>
+      <w:r>
+        <w:rPr>
+          <w:rFonts w:hint="eastAsia"/>
+        </w:rPr>
+        <w:t>第三步：</w:t>
+      </w:r>
+    </w:p>
+    <w:p>
+      <w:pPr>
+        <w:pStyle w:val="3"/>
+      </w:pPr>
+      <w:bookmarkStart w:id="19" w:name="_Toc4500198"/>
+      <w:r>
         <w:t>4</w:t>
       </w:r>
       <w:r>
@@ -4686,15 +4753,23 @@
         <w:t>.</w:t>
       </w:r>
       <w:r>
-        <w:t xml:space="preserve">2 </w:t>
-      </w:r>
-      <w:r>
-        <w:rPr>
-          <w:rFonts w:hint="eastAsia"/>
-        </w:rPr>
-        <w:t>web端html页面设计</w:t>
-      </w:r>
-      <w:bookmarkEnd w:id="17"/>
+        <w:t xml:space="preserve">3 </w:t>
+      </w:r>
+      <w:proofErr w:type="spellStart"/>
+      <w:r>
+        <w:rPr>
+          <w:rFonts w:hint="eastAsia"/>
+        </w:rPr>
+        <w:t>wechat</w:t>
+      </w:r>
+      <w:proofErr w:type="spellEnd"/>
+      <w:r>
+        <w:rPr>
+          <w:rFonts w:hint="eastAsia"/>
+        </w:rPr>
+        <w:t>小程序端</w:t>
+      </w:r>
+      <w:bookmarkEnd w:id="19"/>
     </w:p>
     <w:p>
       <w:r>
@@ -4704,7 +4779,7 @@
         <w:rPr>
           <w:rFonts w:hint="eastAsia"/>
         </w:rPr>
-        <w:t>第一步：使用</w:t>
+        <w:t>第一步：安装微信开发者工具，使用</w:t>
       </w:r>
       <w:proofErr w:type="spellStart"/>
       <w:r>
@@ -4718,7 +4793,7 @@
         <w:rPr>
           <w:rFonts w:hint="eastAsia"/>
         </w:rPr>
-        <w:t>先把html登陆页面设计出来，利用</w:t>
+        <w:t>样式设计小程序客户端的html登录注册界面，利用</w:t>
       </w:r>
       <w:proofErr w:type="spellStart"/>
       <w:r>
@@ -4732,13 +4807,7 @@
         <w:rPr>
           <w:rFonts w:hint="eastAsia"/>
         </w:rPr>
-        <w:t>编写注册和登录逻辑</w:t>
-      </w:r>
-      <w:r>
-        <w:rPr>
-          <w:rFonts w:hint="eastAsia"/>
-        </w:rPr>
-        <w:t>，和后台对接完成。</w:t>
+        <w:t>编写注册和登录逻辑，和后端对接。</w:t>
       </w:r>
     </w:p>
     <w:p>
@@ -4749,13 +4818,7 @@
         <w:rPr>
           <w:rFonts w:hint="eastAsia"/>
         </w:rPr>
-        <w:t>第二步：</w:t>
-      </w:r>
-      <w:r>
-        <w:rPr>
-          <w:rFonts w:hint="eastAsia"/>
-        </w:rPr>
-        <w:t>按照2</w:t>
+        <w:t>第二步：按照2</w:t>
       </w:r>
       <w:r>
         <w:t>.1</w:t>
@@ -4773,141 +4836,24 @@
         <w:rPr>
           <w:rFonts w:hint="eastAsia"/>
         </w:rPr>
-        <w:t>的功能设计各个html页面，处理好每个html之间的跳转关系，向后台发请求获取数据显示到html页面</w:t>
-      </w:r>
-    </w:p>
-    <w:p>
-      <w:r>
-        <w:tab/>
-      </w:r>
-      <w:r>
-        <w:rPr>
-          <w:rFonts w:hint="eastAsia"/>
-        </w:rPr>
-        <w:t>第三步：</w:t>
-      </w:r>
-    </w:p>
-    <w:p>
-      <w:pPr>
-        <w:pStyle w:val="3"/>
-      </w:pPr>
-      <w:bookmarkStart w:id="18" w:name="_Toc4500198"/>
-      <w:r>
-        <w:t>4</w:t>
-      </w:r>
-      <w:r>
-        <w:rPr>
-          <w:rFonts w:hint="eastAsia"/>
-        </w:rPr>
-        <w:t>.</w:t>
-      </w:r>
-      <w:r>
-        <w:t xml:space="preserve">3 </w:t>
+        <w:t>中的参与者功能列表设计小程序端的各个html页面，处理好各个html之间的跳转关系，使用</w:t>
       </w:r>
       <w:proofErr w:type="spellStart"/>
       <w:r>
         <w:rPr>
           <w:rFonts w:hint="eastAsia"/>
         </w:rPr>
-        <w:t>wechat</w:t>
+        <w:t>javascript</w:t>
       </w:r>
       <w:proofErr w:type="spellEnd"/>
       <w:r>
         <w:rPr>
           <w:rFonts w:hint="eastAsia"/>
         </w:rPr>
-        <w:t>小程序端</w:t>
-      </w:r>
-      <w:bookmarkEnd w:id="18"/>
-    </w:p>
-    <w:p>
-      <w:r>
-        <w:tab/>
-      </w:r>
-      <w:r>
-        <w:rPr>
-          <w:rFonts w:hint="eastAsia"/>
-        </w:rPr>
-        <w:t>第一步：安装微信开发者工具，使用</w:t>
-      </w:r>
-      <w:proofErr w:type="spellStart"/>
-      <w:r>
-        <w:rPr>
-          <w:rFonts w:hint="eastAsia"/>
-        </w:rPr>
-        <w:t>css</w:t>
-      </w:r>
-      <w:proofErr w:type="spellEnd"/>
-      <w:r>
-        <w:rPr>
-          <w:rFonts w:hint="eastAsia"/>
-        </w:rPr>
-        <w:t>样式设计小程序客户端的html登录注册界面，利用</w:t>
-      </w:r>
-      <w:proofErr w:type="spellStart"/>
-      <w:r>
-        <w:rPr>
-          <w:rFonts w:hint="eastAsia"/>
-        </w:rPr>
-        <w:t>javascript</w:t>
-      </w:r>
-      <w:proofErr w:type="spellEnd"/>
-      <w:r>
-        <w:rPr>
-          <w:rFonts w:hint="eastAsia"/>
-        </w:rPr>
-        <w:t>编写注册和登录逻辑，和后端对接。</w:t>
-      </w:r>
-    </w:p>
-    <w:p>
-      <w:r>
-        <w:tab/>
-      </w:r>
-      <w:r>
-        <w:rPr>
-          <w:rFonts w:hint="eastAsia"/>
-        </w:rPr>
-        <w:t>第二步：按照2</w:t>
-      </w:r>
-      <w:r>
-        <w:t>.1</w:t>
-      </w:r>
-      <w:r>
-        <w:rPr>
-          <w:rFonts w:hint="eastAsia"/>
-        </w:rPr>
-        <w:t>节</w:t>
-      </w:r>
-      <w:r>
-        <w:t>(2)</w:t>
-      </w:r>
-      <w:r>
-        <w:rPr>
-          <w:rFonts w:hint="eastAsia"/>
-        </w:rPr>
-        <w:t>中的参与者功能列表设计小程序端的各个html页面，处理好各个html之间的跳转关系，使用</w:t>
-      </w:r>
-      <w:proofErr w:type="spellStart"/>
-      <w:r>
-        <w:rPr>
-          <w:rFonts w:hint="eastAsia"/>
-        </w:rPr>
-        <w:t>javascript</w:t>
-      </w:r>
-      <w:proofErr w:type="spellEnd"/>
-      <w:r>
-        <w:rPr>
-          <w:rFonts w:hint="eastAsia"/>
-        </w:rPr>
         <w:t>编写活动创建和发布等逻辑，与后端对接。</w:t>
       </w:r>
     </w:p>
     <w:p>
-      <w:pPr>
-        <w:rPr>
-          <w:rFonts w:hint="eastAsia"/>
-        </w:rPr>
-      </w:pPr>
       <w:r>
         <w:tab/>
       </w:r>
@@ -4924,9 +4870,6 @@
         <w:tabs>
           <w:tab w:val="center" w:pos="4153"/>
         </w:tabs>
-        <w:rPr>
-          <w:rFonts w:hint="eastAsia"/>
-        </w:rPr>
       </w:pPr>
       <w:r>
         <w:t xml:space="preserve">5 </w:t>
@@ -4939,11 +4882,6 @@
       </w:r>
     </w:p>
     <w:p>
-      <w:pPr>
-        <w:rPr>
-          <w:rFonts w:hint="eastAsia"/>
-        </w:rPr>
-      </w:pPr>
       <w:r>
         <w:rPr>
           <w:noProof/>
@@ -4968,10 +4906,10 @@
             <v:path o:extrusionok="f" gradientshapeok="t" o:connecttype="rect"/>
             <o:lock v:ext="edit" aspectratio="t"/>
           </v:shapetype>
-          <v:shape id="_x0000_i1025" type="#_x0000_t75" alt="" style="width:76pt;height:48pt;mso-width-percent:0;mso-height-percent:0;mso-width-percent:0;mso-height-percent:0" o:ole="">
+          <v:shape id="_x0000_i1025" type="#_x0000_t75" alt="" style="width:76.15pt;height:47.8pt;mso-width-percent:0;mso-height-percent:0;mso-width-percent:0;mso-height-percent:0" o:ole="">
             <v:imagedata r:id="rId15" o:title=""/>
           </v:shape>
-          <o:OLEObject Type="Embed" ProgID="Excel.Sheet.12" ShapeID="_x0000_i1025" DrawAspect="Icon" ObjectID="_1615286529" r:id="rId16"/>
+          <o:OLEObject Type="Embed" ProgID="Excel.Sheet.12" ShapeID="_x0000_i1025" DrawAspect="Icon" ObjectID="_1615897027" r:id="rId16"/>
         </w:object>
       </w:r>
     </w:p>
@@ -5081,6 +5019,9 @@
     </w:p>
     <w:p>
       <w:r>
+        <w:rPr>
+          <w:noProof/>
+        </w:rPr>
         <w:drawing>
           <wp:inline distT="0" distB="0" distL="0" distR="0" wp14:anchorId="5E571B21" wp14:editId="2028EE5D">
             <wp:extent cx="4419600" cy="2387600"/>
@@ -5120,7 +5061,6 @@
     </w:p>
     <w:p>
       <w:r>
-        <w:lastRenderedPageBreak/>
         <w:t>__init__.py</w:t>
       </w:r>
     </w:p>
@@ -5253,6 +5193,7 @@
           <w:color w:val="000000"/>
           <w:sz w:val="22"/>
         </w:rPr>
+        <w:lastRenderedPageBreak/>
         <w:t>ALLOWED_HOSTS = [</w:t>
       </w:r>
       <w:r>
@@ -6020,7 +5961,7 @@
     <w:p>
       <w:pPr>
         <w:rPr>
-          <w:rFonts w:ascii="Menlo" w:hAnsi="Menlo" w:cs="Menlo" w:hint="eastAsia"/>
+          <w:rFonts w:ascii="Menlo" w:hAnsi="Menlo" w:cs="Menlo"/>
           <w:color w:val="000000"/>
           <w:sz w:val="22"/>
         </w:rPr>
@@ -6750,7 +6691,7 @@
     <w:p>
       <w:pPr>
         <w:rPr>
-          <w:rFonts w:ascii="Menlo" w:hAnsi="Menlo" w:cs="Menlo" w:hint="eastAsia"/>
+          <w:rFonts w:ascii="Menlo" w:hAnsi="Menlo" w:cs="Menlo"/>
           <w:color w:val="000000"/>
           <w:sz w:val="22"/>
         </w:rPr>
@@ -6878,7 +6819,7 @@
         <w:autoSpaceDN w:val="0"/>
         <w:adjustRightInd w:val="0"/>
         <w:rPr>
-          <w:rFonts w:ascii="Menlo" w:hAnsi="Menlo" w:cs="Menlo" w:hint="eastAsia"/>
+          <w:rFonts w:ascii="Menlo" w:hAnsi="Menlo" w:cs="Menlo"/>
           <w:color w:val="000000"/>
           <w:sz w:val="22"/>
         </w:rPr>
@@ -6994,7 +6935,6 @@
           <w:szCs w:val="27"/>
           <w:shd w:val="clear" w:color="auto" w:fill="FFFFFF"/>
         </w:rPr>
-        <w:lastRenderedPageBreak/>
         <w:t>在</w:t>
       </w:r>
       <w:r>
@@ -7090,9 +7030,8 @@
           <w:szCs w:val="27"/>
           <w:shd w:val="clear" w:color="auto" w:fill="FFFFFF"/>
         </w:rPr>
-        <w:t>__() missing 1 required positional argument: '</w:t>
-      </w:r>
-      <w:proofErr w:type="spellStart"/>
+        <w:t xml:space="preserve">__() missing 1 required positional </w:t>
+      </w:r>
       <w:r>
         <w:rPr>
           <w:rFonts w:ascii="Verdana" w:hAnsi="Verdana"/>
@@ -7101,9 +7040,10 @@
           <w:szCs w:val="27"/>
           <w:shd w:val="clear" w:color="auto" w:fill="FFFFFF"/>
         </w:rPr>
-        <w:t>on_delete</w:t>
-      </w:r>
-      <w:proofErr w:type="spellEnd"/>
+        <w:lastRenderedPageBreak/>
+        <w:t>argument: '</w:t>
+      </w:r>
+      <w:proofErr w:type="spellStart"/>
       <w:r>
         <w:rPr>
           <w:rFonts w:ascii="Verdana" w:hAnsi="Verdana"/>
@@ -7112,35 +7052,9 @@
           <w:szCs w:val="27"/>
           <w:shd w:val="clear" w:color="auto" w:fill="FFFFFF"/>
         </w:rPr>
-        <w:t>'</w:t>
-      </w:r>
-      <w:r>
-        <w:rPr>
-          <w:rFonts w:ascii="Verdana" w:hAnsi="Verdana"/>
-          <w:color w:val="0000FF"/>
-          <w:sz w:val="27"/>
-          <w:szCs w:val="27"/>
-        </w:rPr>
-        <w:br/>
-      </w:r>
-      <w:r>
-        <w:rPr>
-          <w:rFonts w:ascii="Verdana" w:hAnsi="Verdana"/>
-          <w:color w:val="FF0000"/>
-          <w:sz w:val="27"/>
-          <w:szCs w:val="27"/>
-        </w:rPr>
-        <w:t>举例说明：</w:t>
-      </w:r>
-      <w:r>
-        <w:rPr>
-          <w:rFonts w:ascii="Verdana" w:hAnsi="Verdana"/>
-          <w:color w:val="0000FF"/>
-          <w:sz w:val="27"/>
-          <w:szCs w:val="27"/>
-        </w:rPr>
-        <w:br/>
-      </w:r>
+        <w:t>on_delete</w:t>
+      </w:r>
+      <w:proofErr w:type="spellEnd"/>
       <w:r>
         <w:rPr>
           <w:rFonts w:ascii="Verdana" w:hAnsi="Verdana"/>
@@ -7149,9 +7063,35 @@
           <w:szCs w:val="27"/>
           <w:shd w:val="clear" w:color="auto" w:fill="FFFFFF"/>
         </w:rPr>
-        <w:t>user=</w:t>
-      </w:r>
-      <w:proofErr w:type="spellStart"/>
+        <w:t>'</w:t>
+      </w:r>
+      <w:r>
+        <w:rPr>
+          <w:rFonts w:ascii="Verdana" w:hAnsi="Verdana"/>
+          <w:color w:val="0000FF"/>
+          <w:sz w:val="27"/>
+          <w:szCs w:val="27"/>
+        </w:rPr>
+        <w:br/>
+      </w:r>
+      <w:r>
+        <w:rPr>
+          <w:rFonts w:ascii="Verdana" w:hAnsi="Verdana"/>
+          <w:color w:val="FF0000"/>
+          <w:sz w:val="27"/>
+          <w:szCs w:val="27"/>
+        </w:rPr>
+        <w:t>举例说明：</w:t>
+      </w:r>
+      <w:r>
+        <w:rPr>
+          <w:rFonts w:ascii="Verdana" w:hAnsi="Verdana"/>
+          <w:color w:val="0000FF"/>
+          <w:sz w:val="27"/>
+          <w:szCs w:val="27"/>
+        </w:rPr>
+        <w:br/>
+      </w:r>
       <w:r>
         <w:rPr>
           <w:rFonts w:ascii="Verdana" w:hAnsi="Verdana"/>
@@ -7160,9 +7100,9 @@
           <w:szCs w:val="27"/>
           <w:shd w:val="clear" w:color="auto" w:fill="FFFFFF"/>
         </w:rPr>
-        <w:t>models.OneToOneField</w:t>
-      </w:r>
-      <w:proofErr w:type="spellEnd"/>
+        <w:t>user=</w:t>
+      </w:r>
+      <w:proofErr w:type="spellStart"/>
       <w:r>
         <w:rPr>
           <w:rFonts w:ascii="Verdana" w:hAnsi="Verdana"/>
@@ -7171,17 +7111,9 @@
           <w:szCs w:val="27"/>
           <w:shd w:val="clear" w:color="auto" w:fill="FFFFFF"/>
         </w:rPr>
-        <w:t>(User)</w:t>
-      </w:r>
-      <w:r>
-        <w:rPr>
-          <w:rFonts w:ascii="Verdana" w:hAnsi="Verdana"/>
-          <w:color w:val="0000FF"/>
-          <w:sz w:val="27"/>
-          <w:szCs w:val="27"/>
-        </w:rPr>
-        <w:br/>
-      </w:r>
+        <w:t>models.OneToOneField</w:t>
+      </w:r>
+      <w:proofErr w:type="spellEnd"/>
       <w:r>
         <w:rPr>
           <w:rFonts w:ascii="Verdana" w:hAnsi="Verdana"/>
@@ -7190,9 +7122,17 @@
           <w:szCs w:val="27"/>
           <w:shd w:val="clear" w:color="auto" w:fill="FFFFFF"/>
         </w:rPr>
-        <w:t>owner=</w:t>
-      </w:r>
-      <w:proofErr w:type="spellStart"/>
+        <w:t>(User)</w:t>
+      </w:r>
+      <w:r>
+        <w:rPr>
+          <w:rFonts w:ascii="Verdana" w:hAnsi="Verdana"/>
+          <w:color w:val="0000FF"/>
+          <w:sz w:val="27"/>
+          <w:szCs w:val="27"/>
+        </w:rPr>
+        <w:br/>
+      </w:r>
       <w:r>
         <w:rPr>
           <w:rFonts w:ascii="Verdana" w:hAnsi="Verdana"/>
@@ -7201,9 +7141,9 @@
           <w:szCs w:val="27"/>
           <w:shd w:val="clear" w:color="auto" w:fill="FFFFFF"/>
         </w:rPr>
-        <w:t>models.ForeignKey</w:t>
-      </w:r>
-      <w:proofErr w:type="spellEnd"/>
+        <w:t>owner=</w:t>
+      </w:r>
+      <w:proofErr w:type="spellStart"/>
       <w:r>
         <w:rPr>
           <w:rFonts w:ascii="Verdana" w:hAnsi="Verdana"/>
@@ -7212,9 +7152,9 @@
           <w:szCs w:val="27"/>
           <w:shd w:val="clear" w:color="auto" w:fill="FFFFFF"/>
         </w:rPr>
-        <w:t>(</w:t>
-      </w:r>
-      <w:proofErr w:type="spellStart"/>
+        <w:t>models.ForeignKey</w:t>
+      </w:r>
+      <w:proofErr w:type="spellEnd"/>
       <w:r>
         <w:rPr>
           <w:rFonts w:ascii="Verdana" w:hAnsi="Verdana"/>
@@ -7223,9 +7163,9 @@
           <w:szCs w:val="27"/>
           <w:shd w:val="clear" w:color="auto" w:fill="FFFFFF"/>
         </w:rPr>
-        <w:t>UserProfile</w:t>
-      </w:r>
-      <w:proofErr w:type="spellEnd"/>
+        <w:t>(</w:t>
+      </w:r>
+      <w:proofErr w:type="spellStart"/>
       <w:r>
         <w:rPr>
           <w:rFonts w:ascii="Verdana" w:hAnsi="Verdana"/>
@@ -7234,35 +7174,9 @@
           <w:szCs w:val="27"/>
           <w:shd w:val="clear" w:color="auto" w:fill="FFFFFF"/>
         </w:rPr>
-        <w:t>)</w:t>
-      </w:r>
-      <w:r>
-        <w:rPr>
-          <w:rFonts w:ascii="Verdana" w:hAnsi="Verdana"/>
-          <w:color w:val="0000FF"/>
-          <w:sz w:val="27"/>
-          <w:szCs w:val="27"/>
-        </w:rPr>
-        <w:br/>
-      </w:r>
-      <w:r>
-        <w:rPr>
-          <w:rFonts w:ascii="Verdana" w:hAnsi="Verdana"/>
-          <w:color w:val="FF0000"/>
-          <w:sz w:val="27"/>
-          <w:szCs w:val="27"/>
-        </w:rPr>
-        <w:t>需要改成：</w:t>
-      </w:r>
-      <w:r>
-        <w:rPr>
-          <w:rFonts w:ascii="Verdana" w:hAnsi="Verdana"/>
-          <w:color w:val="0000FF"/>
-          <w:sz w:val="27"/>
-          <w:szCs w:val="27"/>
-        </w:rPr>
-        <w:br/>
-      </w:r>
+        <w:t>UserProfile</w:t>
+      </w:r>
+      <w:proofErr w:type="spellEnd"/>
       <w:r>
         <w:rPr>
           <w:rFonts w:ascii="Verdana" w:hAnsi="Verdana"/>
@@ -7271,9 +7185,35 @@
           <w:szCs w:val="27"/>
           <w:shd w:val="clear" w:color="auto" w:fill="FFFFFF"/>
         </w:rPr>
-        <w:t>user=</w:t>
-      </w:r>
-      <w:proofErr w:type="spellStart"/>
+        <w:t>)</w:t>
+      </w:r>
+      <w:r>
+        <w:rPr>
+          <w:rFonts w:ascii="Verdana" w:hAnsi="Verdana"/>
+          <w:color w:val="0000FF"/>
+          <w:sz w:val="27"/>
+          <w:szCs w:val="27"/>
+        </w:rPr>
+        <w:br/>
+      </w:r>
+      <w:r>
+        <w:rPr>
+          <w:rFonts w:ascii="Verdana" w:hAnsi="Verdana"/>
+          <w:color w:val="FF0000"/>
+          <w:sz w:val="27"/>
+          <w:szCs w:val="27"/>
+        </w:rPr>
+        <w:t>需要改成：</w:t>
+      </w:r>
+      <w:r>
+        <w:rPr>
+          <w:rFonts w:ascii="Verdana" w:hAnsi="Verdana"/>
+          <w:color w:val="0000FF"/>
+          <w:sz w:val="27"/>
+          <w:szCs w:val="27"/>
+        </w:rPr>
+        <w:br/>
+      </w:r>
       <w:r>
         <w:rPr>
           <w:rFonts w:ascii="Verdana" w:hAnsi="Verdana"/>
@@ -7282,9 +7222,9 @@
           <w:szCs w:val="27"/>
           <w:shd w:val="clear" w:color="auto" w:fill="FFFFFF"/>
         </w:rPr>
-        <w:t>models.OneToOneField</w:t>
-      </w:r>
-      <w:proofErr w:type="spellEnd"/>
+        <w:t>user=</w:t>
+      </w:r>
+      <w:proofErr w:type="spellStart"/>
       <w:r>
         <w:rPr>
           <w:rFonts w:ascii="Verdana" w:hAnsi="Verdana"/>
@@ -7293,9 +7233,9 @@
           <w:szCs w:val="27"/>
           <w:shd w:val="clear" w:color="auto" w:fill="FFFFFF"/>
         </w:rPr>
-        <w:t>(</w:t>
-      </w:r>
-      <w:proofErr w:type="spellStart"/>
+        <w:t>models.OneToOneField</w:t>
+      </w:r>
+      <w:proofErr w:type="spellEnd"/>
       <w:r>
         <w:rPr>
           <w:rFonts w:ascii="Verdana" w:hAnsi="Verdana"/>
@@ -7304,9 +7244,9 @@
           <w:szCs w:val="27"/>
           <w:shd w:val="clear" w:color="auto" w:fill="FFFFFF"/>
         </w:rPr>
-        <w:t>User,on_delete</w:t>
-      </w:r>
-      <w:proofErr w:type="spellEnd"/>
+        <w:t>(</w:t>
+      </w:r>
+      <w:proofErr w:type="spellStart"/>
       <w:r>
         <w:rPr>
           <w:rFonts w:ascii="Verdana" w:hAnsi="Verdana"/>
@@ -7315,9 +7255,9 @@
           <w:szCs w:val="27"/>
           <w:shd w:val="clear" w:color="auto" w:fill="FFFFFF"/>
         </w:rPr>
-        <w:t>=</w:t>
-      </w:r>
-      <w:proofErr w:type="spellStart"/>
+        <w:t>User,on_delete</w:t>
+      </w:r>
+      <w:proofErr w:type="spellEnd"/>
       <w:r>
         <w:rPr>
           <w:rFonts w:ascii="Verdana" w:hAnsi="Verdana"/>
@@ -7326,9 +7266,9 @@
           <w:szCs w:val="27"/>
           <w:shd w:val="clear" w:color="auto" w:fill="FFFFFF"/>
         </w:rPr>
-        <w:t>models.CASCADE</w:t>
-      </w:r>
-      <w:proofErr w:type="spellEnd"/>
+        <w:t>=</w:t>
+      </w:r>
+      <w:proofErr w:type="spellStart"/>
       <w:r>
         <w:rPr>
           <w:rFonts w:ascii="Verdana" w:hAnsi="Verdana"/>
@@ -7337,8 +7277,9 @@
           <w:szCs w:val="27"/>
           <w:shd w:val="clear" w:color="auto" w:fill="FFFFFF"/>
         </w:rPr>
-        <w:t>) --</w:t>
-      </w:r>
+        <w:t>models.CASCADE</w:t>
+      </w:r>
+      <w:proofErr w:type="spellEnd"/>
       <w:r>
         <w:rPr>
           <w:rFonts w:ascii="Verdana" w:hAnsi="Verdana"/>
@@ -7347,9 +7288,8 @@
           <w:szCs w:val="27"/>
           <w:shd w:val="clear" w:color="auto" w:fill="FFFFFF"/>
         </w:rPr>
-        <w:t>在老版本这个参数（</w:t>
-      </w:r>
-      <w:proofErr w:type="spellStart"/>
+        <w:t>) --</w:t>
+      </w:r>
       <w:r>
         <w:rPr>
           <w:rFonts w:ascii="Verdana" w:hAnsi="Verdana"/>
@@ -7358,9 +7298,9 @@
           <w:szCs w:val="27"/>
           <w:shd w:val="clear" w:color="auto" w:fill="FFFFFF"/>
         </w:rPr>
-        <w:t>models.CASCADE</w:t>
-      </w:r>
-      <w:proofErr w:type="spellEnd"/>
+        <w:t>在老版本这个参数（</w:t>
+      </w:r>
+      <w:proofErr w:type="spellStart"/>
       <w:r>
         <w:rPr>
           <w:rFonts w:ascii="Verdana" w:hAnsi="Verdana"/>
@@ -7369,17 +7309,9 @@
           <w:szCs w:val="27"/>
           <w:shd w:val="clear" w:color="auto" w:fill="FFFFFF"/>
         </w:rPr>
-        <w:t>）是默认值</w:t>
-      </w:r>
-      <w:r>
-        <w:rPr>
-          <w:rFonts w:ascii="Verdana" w:hAnsi="Verdana"/>
-          <w:color w:val="0000FF"/>
-          <w:sz w:val="27"/>
-          <w:szCs w:val="27"/>
-        </w:rPr>
-        <w:br/>
-      </w:r>
+        <w:t>models.CASCADE</w:t>
+      </w:r>
+      <w:proofErr w:type="spellEnd"/>
       <w:r>
         <w:rPr>
           <w:rFonts w:ascii="Verdana" w:hAnsi="Verdana"/>
@@ -7388,9 +7320,17 @@
           <w:szCs w:val="27"/>
           <w:shd w:val="clear" w:color="auto" w:fill="FFFFFF"/>
         </w:rPr>
-        <w:t>owner=</w:t>
-      </w:r>
-      <w:proofErr w:type="spellStart"/>
+        <w:t>）是默认值</w:t>
+      </w:r>
+      <w:r>
+        <w:rPr>
+          <w:rFonts w:ascii="Verdana" w:hAnsi="Verdana"/>
+          <w:color w:val="0000FF"/>
+          <w:sz w:val="27"/>
+          <w:szCs w:val="27"/>
+        </w:rPr>
+        <w:br/>
+      </w:r>
       <w:r>
         <w:rPr>
           <w:rFonts w:ascii="Verdana" w:hAnsi="Verdana"/>
@@ -7399,9 +7339,9 @@
           <w:szCs w:val="27"/>
           <w:shd w:val="clear" w:color="auto" w:fill="FFFFFF"/>
         </w:rPr>
-        <w:t>models.ForeignKey</w:t>
-      </w:r>
-      <w:proofErr w:type="spellEnd"/>
+        <w:t>owner=</w:t>
+      </w:r>
+      <w:proofErr w:type="spellStart"/>
       <w:r>
         <w:rPr>
           <w:rFonts w:ascii="Verdana" w:hAnsi="Verdana"/>
@@ -7410,9 +7350,9 @@
           <w:szCs w:val="27"/>
           <w:shd w:val="clear" w:color="auto" w:fill="FFFFFF"/>
         </w:rPr>
-        <w:t>(</w:t>
-      </w:r>
-      <w:proofErr w:type="spellStart"/>
+        <w:t>models.ForeignKey</w:t>
+      </w:r>
+      <w:proofErr w:type="spellEnd"/>
       <w:r>
         <w:rPr>
           <w:rFonts w:ascii="Verdana" w:hAnsi="Verdana"/>
@@ -7421,9 +7361,9 @@
           <w:szCs w:val="27"/>
           <w:shd w:val="clear" w:color="auto" w:fill="FFFFFF"/>
         </w:rPr>
-        <w:t>UserProfile,on_delete</w:t>
-      </w:r>
-      <w:proofErr w:type="spellEnd"/>
+        <w:t>(</w:t>
+      </w:r>
+      <w:proofErr w:type="spellStart"/>
       <w:r>
         <w:rPr>
           <w:rFonts w:ascii="Verdana" w:hAnsi="Verdana"/>
@@ -7432,9 +7372,9 @@
           <w:szCs w:val="27"/>
           <w:shd w:val="clear" w:color="auto" w:fill="FFFFFF"/>
         </w:rPr>
-        <w:t>=</w:t>
-      </w:r>
-      <w:proofErr w:type="spellStart"/>
+        <w:t>UserProfile,on_delete</w:t>
+      </w:r>
+      <w:proofErr w:type="spellEnd"/>
       <w:r>
         <w:rPr>
           <w:rFonts w:ascii="Verdana" w:hAnsi="Verdana"/>
@@ -7443,9 +7383,9 @@
           <w:szCs w:val="27"/>
           <w:shd w:val="clear" w:color="auto" w:fill="FFFFFF"/>
         </w:rPr>
-        <w:t>models.CASCADE</w:t>
-      </w:r>
-      <w:proofErr w:type="spellEnd"/>
+        <w:t>=</w:t>
+      </w:r>
+      <w:proofErr w:type="spellStart"/>
       <w:r>
         <w:rPr>
           <w:rFonts w:ascii="Verdana" w:hAnsi="Verdana"/>
@@ -7454,8 +7394,9 @@
           <w:szCs w:val="27"/>
           <w:shd w:val="clear" w:color="auto" w:fill="FFFFFF"/>
         </w:rPr>
-        <w:t>) --</w:t>
-      </w:r>
+        <w:t>models.CASCADE</w:t>
+      </w:r>
+      <w:proofErr w:type="spellEnd"/>
       <w:r>
         <w:rPr>
           <w:rFonts w:ascii="Verdana" w:hAnsi="Verdana"/>
@@ -7464,9 +7405,8 @@
           <w:szCs w:val="27"/>
           <w:shd w:val="clear" w:color="auto" w:fill="FFFFFF"/>
         </w:rPr>
-        <w:t>在老版本这个参数（</w:t>
-      </w:r>
-      <w:proofErr w:type="spellStart"/>
+        <w:t>) --</w:t>
+      </w:r>
       <w:r>
         <w:rPr>
           <w:rFonts w:ascii="Verdana" w:hAnsi="Verdana"/>
@@ -7475,9 +7415,9 @@
           <w:szCs w:val="27"/>
           <w:shd w:val="clear" w:color="auto" w:fill="FFFFFF"/>
         </w:rPr>
-        <w:t>models.CASCADE</w:t>
-      </w:r>
-      <w:proofErr w:type="spellEnd"/>
+        <w:t>在老版本这个参数（</w:t>
+      </w:r>
+      <w:proofErr w:type="spellStart"/>
       <w:r>
         <w:rPr>
           <w:rFonts w:ascii="Verdana" w:hAnsi="Verdana"/>
@@ -7486,36 +7426,9 @@
           <w:szCs w:val="27"/>
           <w:shd w:val="clear" w:color="auto" w:fill="FFFFFF"/>
         </w:rPr>
-        <w:t>）是默认值</w:t>
-      </w:r>
-      <w:r>
-        <w:rPr>
-          <w:rFonts w:ascii="Verdana" w:hAnsi="Verdana"/>
-          <w:color w:val="0000FF"/>
-          <w:sz w:val="27"/>
-          <w:szCs w:val="27"/>
-        </w:rPr>
-        <w:br/>
-      </w:r>
-      <w:r>
-        <w:rPr>
-          <w:rFonts w:ascii="Verdana" w:hAnsi="Verdana"/>
-          <w:color w:val="FF0000"/>
-          <w:sz w:val="27"/>
-          <w:szCs w:val="27"/>
-        </w:rPr>
-        <w:t>参数说明：</w:t>
-      </w:r>
-      <w:r>
-        <w:rPr>
-          <w:rFonts w:ascii="Verdana" w:hAnsi="Verdana"/>
-          <w:color w:val="0000FF"/>
-          <w:sz w:val="27"/>
-          <w:szCs w:val="27"/>
-        </w:rPr>
-        <w:br/>
-      </w:r>
-      <w:proofErr w:type="spellStart"/>
+        <w:t>models.CASCADE</w:t>
+      </w:r>
+      <w:proofErr w:type="spellEnd"/>
       <w:r>
         <w:rPr>
           <w:rFonts w:ascii="Verdana" w:hAnsi="Verdana"/>
@@ -7524,9 +7437,36 @@
           <w:szCs w:val="27"/>
           <w:shd w:val="clear" w:color="auto" w:fill="FFFFFF"/>
         </w:rPr>
-        <w:t>on_delete</w:t>
-      </w:r>
-      <w:proofErr w:type="spellEnd"/>
+        <w:t>）是默认值</w:t>
+      </w:r>
+      <w:r>
+        <w:rPr>
+          <w:rFonts w:ascii="Verdana" w:hAnsi="Verdana"/>
+          <w:color w:val="0000FF"/>
+          <w:sz w:val="27"/>
+          <w:szCs w:val="27"/>
+        </w:rPr>
+        <w:br/>
+      </w:r>
+      <w:r>
+        <w:rPr>
+          <w:rFonts w:ascii="Verdana" w:hAnsi="Verdana"/>
+          <w:color w:val="FF0000"/>
+          <w:sz w:val="27"/>
+          <w:szCs w:val="27"/>
+        </w:rPr>
+        <w:t>参数说明：</w:t>
+      </w:r>
+      <w:r>
+        <w:rPr>
+          <w:rFonts w:ascii="Verdana" w:hAnsi="Verdana"/>
+          <w:color w:val="0000FF"/>
+          <w:sz w:val="27"/>
+          <w:szCs w:val="27"/>
+        </w:rPr>
+        <w:br/>
+      </w:r>
+      <w:proofErr w:type="spellStart"/>
       <w:r>
         <w:rPr>
           <w:rFonts w:ascii="Verdana" w:hAnsi="Verdana"/>
@@ -7535,8 +7475,9 @@
           <w:szCs w:val="27"/>
           <w:shd w:val="clear" w:color="auto" w:fill="FFFFFF"/>
         </w:rPr>
-        <w:t>有</w:t>
-      </w:r>
+        <w:t>on_delete</w:t>
+      </w:r>
+      <w:proofErr w:type="spellEnd"/>
       <w:r>
         <w:rPr>
           <w:rFonts w:ascii="Verdana" w:hAnsi="Verdana"/>
@@ -7545,7 +7486,7 @@
           <w:szCs w:val="27"/>
           <w:shd w:val="clear" w:color="auto" w:fill="FFFFFF"/>
         </w:rPr>
-        <w:t>CASCADE</w:t>
+        <w:t>有</w:t>
       </w:r>
       <w:r>
         <w:rPr>
@@ -7555,7 +7496,7 @@
           <w:szCs w:val="27"/>
           <w:shd w:val="clear" w:color="auto" w:fill="FFFFFF"/>
         </w:rPr>
-        <w:t>、</w:t>
+        <w:t>CASCADE</w:t>
       </w:r>
       <w:r>
         <w:rPr>
@@ -7565,7 +7506,7 @@
           <w:szCs w:val="27"/>
           <w:shd w:val="clear" w:color="auto" w:fill="FFFFFF"/>
         </w:rPr>
-        <w:t>PROTECT</w:t>
+        <w:t>、</w:t>
       </w:r>
       <w:r>
         <w:rPr>
@@ -7575,7 +7516,7 @@
           <w:szCs w:val="27"/>
           <w:shd w:val="clear" w:color="auto" w:fill="FFFFFF"/>
         </w:rPr>
-        <w:t>、</w:t>
+        <w:t>PROTECT</w:t>
       </w:r>
       <w:r>
         <w:rPr>
@@ -7585,7 +7526,7 @@
           <w:szCs w:val="27"/>
           <w:shd w:val="clear" w:color="auto" w:fill="FFFFFF"/>
         </w:rPr>
-        <w:t>SET_NULL</w:t>
+        <w:t>、</w:t>
       </w:r>
       <w:r>
         <w:rPr>
@@ -7595,7 +7536,7 @@
           <w:szCs w:val="27"/>
           <w:shd w:val="clear" w:color="auto" w:fill="FFFFFF"/>
         </w:rPr>
-        <w:t>、</w:t>
+        <w:t>SET_NULL</w:t>
       </w:r>
       <w:r>
         <w:rPr>
@@ -7605,7 +7546,7 @@
           <w:szCs w:val="27"/>
           <w:shd w:val="clear" w:color="auto" w:fill="FFFFFF"/>
         </w:rPr>
-        <w:t>SET_DEFAULT</w:t>
+        <w:t>、</w:t>
       </w:r>
       <w:r>
         <w:rPr>
@@ -7615,7 +7556,7 @@
           <w:szCs w:val="27"/>
           <w:shd w:val="clear" w:color="auto" w:fill="FFFFFF"/>
         </w:rPr>
-        <w:t>、</w:t>
+        <w:t>SET_DEFAULT</w:t>
       </w:r>
       <w:r>
         <w:rPr>
@@ -7625,7 +7566,7 @@
           <w:szCs w:val="27"/>
           <w:shd w:val="clear" w:color="auto" w:fill="FFFFFF"/>
         </w:rPr>
-        <w:t>SET()</w:t>
+        <w:t>、</w:t>
       </w:r>
       <w:r>
         <w:rPr>
@@ -7635,16 +7576,7 @@
           <w:szCs w:val="27"/>
           <w:shd w:val="clear" w:color="auto" w:fill="FFFFFF"/>
         </w:rPr>
-        <w:t>五个可选择的值</w:t>
-      </w:r>
-      <w:r>
-        <w:rPr>
-          <w:rFonts w:ascii="Verdana" w:hAnsi="Verdana"/>
-          <w:color w:val="0000FF"/>
-          <w:sz w:val="27"/>
-          <w:szCs w:val="27"/>
-        </w:rPr>
-        <w:br/>
+        <w:t>SET()</w:t>
       </w:r>
       <w:r>
         <w:rPr>
@@ -7654,7 +7586,16 @@
           <w:szCs w:val="27"/>
           <w:shd w:val="clear" w:color="auto" w:fill="FFFFFF"/>
         </w:rPr>
-        <w:t>CASCADE</w:t>
+        <w:t>五个可选择的值</w:t>
+      </w:r>
+      <w:r>
+        <w:rPr>
+          <w:rFonts w:ascii="Verdana" w:hAnsi="Verdana"/>
+          <w:color w:val="0000FF"/>
+          <w:sz w:val="27"/>
+          <w:szCs w:val="27"/>
+        </w:rPr>
+        <w:br/>
       </w:r>
       <w:r>
         <w:rPr>
@@ -7664,16 +7605,7 @@
           <w:szCs w:val="27"/>
           <w:shd w:val="clear" w:color="auto" w:fill="FFFFFF"/>
         </w:rPr>
-        <w:t>：此值设置，是级联删除。</w:t>
-      </w:r>
-      <w:r>
-        <w:rPr>
-          <w:rFonts w:ascii="Verdana" w:hAnsi="Verdana"/>
-          <w:color w:val="0000FF"/>
-          <w:sz w:val="27"/>
-          <w:szCs w:val="27"/>
-        </w:rPr>
-        <w:br/>
+        <w:t>CASCADE</w:t>
       </w:r>
       <w:r>
         <w:rPr>
@@ -7683,7 +7615,16 @@
           <w:szCs w:val="27"/>
           <w:shd w:val="clear" w:color="auto" w:fill="FFFFFF"/>
         </w:rPr>
-        <w:t>PROTECT</w:t>
+        <w:t>：此值设置，是级联删除。</w:t>
+      </w:r>
+      <w:r>
+        <w:rPr>
+          <w:rFonts w:ascii="Verdana" w:hAnsi="Verdana"/>
+          <w:color w:val="0000FF"/>
+          <w:sz w:val="27"/>
+          <w:szCs w:val="27"/>
+        </w:rPr>
+        <w:br/>
       </w:r>
       <w:r>
         <w:rPr>
@@ -7693,16 +7634,7 @@
           <w:szCs w:val="27"/>
           <w:shd w:val="clear" w:color="auto" w:fill="FFFFFF"/>
         </w:rPr>
-        <w:t>：此值设置，是会报完整性错误。</w:t>
-      </w:r>
-      <w:r>
-        <w:rPr>
-          <w:rFonts w:ascii="Verdana" w:hAnsi="Verdana"/>
-          <w:color w:val="0000FF"/>
-          <w:sz w:val="27"/>
-          <w:szCs w:val="27"/>
-        </w:rPr>
-        <w:br/>
+        <w:t>PROTECT</w:t>
       </w:r>
       <w:r>
         <w:rPr>
@@ -7712,7 +7644,16 @@
           <w:szCs w:val="27"/>
           <w:shd w:val="clear" w:color="auto" w:fill="FFFFFF"/>
         </w:rPr>
-        <w:t>SET_NULL</w:t>
+        <w:t>：此值设置，是会报完整性错误。</w:t>
+      </w:r>
+      <w:r>
+        <w:rPr>
+          <w:rFonts w:ascii="Verdana" w:hAnsi="Verdana"/>
+          <w:color w:val="0000FF"/>
+          <w:sz w:val="27"/>
+          <w:szCs w:val="27"/>
+        </w:rPr>
+        <w:br/>
       </w:r>
       <w:r>
         <w:rPr>
@@ -7722,7 +7663,7 @@
           <w:szCs w:val="27"/>
           <w:shd w:val="clear" w:color="auto" w:fill="FFFFFF"/>
         </w:rPr>
-        <w:t>：此值设置，会把外键设置为</w:t>
+        <w:t>SET_NULL</w:t>
       </w:r>
       <w:r>
         <w:rPr>
@@ -7732,7 +7673,7 @@
           <w:szCs w:val="27"/>
           <w:shd w:val="clear" w:color="auto" w:fill="FFFFFF"/>
         </w:rPr>
-        <w:t>null</w:t>
+        <w:t>：此值设置，会把外键设置为</w:t>
       </w:r>
       <w:r>
         <w:rPr>
@@ -7742,7 +7683,7 @@
           <w:szCs w:val="27"/>
           <w:shd w:val="clear" w:color="auto" w:fill="FFFFFF"/>
         </w:rPr>
-        <w:t>，前提是允许为</w:t>
+        <w:t>null</w:t>
       </w:r>
       <w:r>
         <w:rPr>
@@ -7752,7 +7693,7 @@
           <w:szCs w:val="27"/>
           <w:shd w:val="clear" w:color="auto" w:fill="FFFFFF"/>
         </w:rPr>
-        <w:t>null</w:t>
+        <w:t>，前提是允许为</w:t>
       </w:r>
       <w:r>
         <w:rPr>
@@ -7762,16 +7703,7 @@
           <w:szCs w:val="27"/>
           <w:shd w:val="clear" w:color="auto" w:fill="FFFFFF"/>
         </w:rPr>
-        <w:t>。</w:t>
-      </w:r>
-      <w:r>
-        <w:rPr>
-          <w:rFonts w:ascii="Verdana" w:hAnsi="Verdana"/>
-          <w:color w:val="0000FF"/>
-          <w:sz w:val="27"/>
-          <w:szCs w:val="27"/>
-        </w:rPr>
-        <w:br/>
+        <w:t>null</w:t>
       </w:r>
       <w:r>
         <w:rPr>
@@ -7781,7 +7713,16 @@
           <w:szCs w:val="27"/>
           <w:shd w:val="clear" w:color="auto" w:fill="FFFFFF"/>
         </w:rPr>
-        <w:t>SET_DEFAULT</w:t>
+        <w:t>。</w:t>
+      </w:r>
+      <w:r>
+        <w:rPr>
+          <w:rFonts w:ascii="Verdana" w:hAnsi="Verdana"/>
+          <w:color w:val="0000FF"/>
+          <w:sz w:val="27"/>
+          <w:szCs w:val="27"/>
+        </w:rPr>
+        <w:br/>
       </w:r>
       <w:r>
         <w:rPr>
@@ -7791,16 +7732,7 @@
           <w:szCs w:val="27"/>
           <w:shd w:val="clear" w:color="auto" w:fill="FFFFFF"/>
         </w:rPr>
-        <w:t>：此值设置，会把设置为外键的默认值。</w:t>
-      </w:r>
-      <w:r>
-        <w:rPr>
-          <w:rFonts w:ascii="Verdana" w:hAnsi="Verdana"/>
-          <w:color w:val="0000FF"/>
-          <w:sz w:val="27"/>
-          <w:szCs w:val="27"/>
-        </w:rPr>
-        <w:br/>
+        <w:t>SET_DEFAULT</w:t>
       </w:r>
       <w:r>
         <w:rPr>
@@ -7810,7 +7742,16 @@
           <w:szCs w:val="27"/>
           <w:shd w:val="clear" w:color="auto" w:fill="FFFFFF"/>
         </w:rPr>
-        <w:t>SET()</w:t>
+        <w:t>：此值设置，会把设置为外键的默认值。</w:t>
+      </w:r>
+      <w:r>
+        <w:rPr>
+          <w:rFonts w:ascii="Verdana" w:hAnsi="Verdana"/>
+          <w:color w:val="0000FF"/>
+          <w:sz w:val="27"/>
+          <w:szCs w:val="27"/>
+        </w:rPr>
+        <w:br/>
       </w:r>
       <w:r>
         <w:rPr>
@@ -7820,7 +7761,7 @@
           <w:szCs w:val="27"/>
           <w:shd w:val="clear" w:color="auto" w:fill="FFFFFF"/>
         </w:rPr>
-        <w:t>：此值设置，会调用外面的值，可以是一个函数。</w:t>
+        <w:t>SET()</w:t>
       </w:r>
       <w:r>
         <w:rPr>
@@ -7828,6 +7769,16 @@
           <w:color w:val="0000FF"/>
           <w:sz w:val="27"/>
           <w:szCs w:val="27"/>
+          <w:shd w:val="clear" w:color="auto" w:fill="FFFFFF"/>
+        </w:rPr>
+        <w:t>：此值设置，会调用外面的值，可以是一个函数。</w:t>
+      </w:r>
+      <w:r>
+        <w:rPr>
+          <w:rFonts w:ascii="Verdana" w:hAnsi="Verdana"/>
+          <w:color w:val="0000FF"/>
+          <w:sz w:val="27"/>
+          <w:szCs w:val="27"/>
         </w:rPr>
         <w:br/>
       </w:r>
@@ -7896,6 +7847,7 @@
           <w:sz w:val="27"/>
           <w:szCs w:val="27"/>
         </w:rPr>
+        <w:lastRenderedPageBreak/>
         <w:t>M</w:t>
       </w:r>
       <w:r>
@@ -7984,7 +7936,7 @@
     <w:p>
       <w:pPr>
         <w:rPr>
-          <w:rFonts w:ascii="Verdana" w:hAnsi="Verdana" w:hint="eastAsia"/>
+          <w:rFonts w:ascii="Verdana" w:hAnsi="Verdana"/>
           <w:color w:val="FF0000"/>
           <w:sz w:val="27"/>
           <w:szCs w:val="27"/>
@@ -7992,11 +7944,6 @@
       </w:pPr>
     </w:p>
     <w:p>
-      <w:pPr>
-        <w:rPr>
-          <w:rFonts w:hint="eastAsia"/>
-        </w:rPr>
-      </w:pPr>
       <w:proofErr w:type="gramStart"/>
       <w:r>
         <w:rPr>
@@ -8146,7 +8093,7 @@
         <w:autoSpaceDN w:val="0"/>
         <w:adjustRightInd w:val="0"/>
         <w:rPr>
-          <w:rFonts w:ascii="Menlo" w:hAnsi="Menlo" w:cs="Menlo" w:hint="eastAsia"/>
+          <w:rFonts w:ascii="Menlo" w:hAnsi="Menlo" w:cs="Menlo"/>
           <w:color w:val="000000"/>
           <w:sz w:val="22"/>
         </w:rPr>
@@ -8901,6 +8848,15 @@
           <w:szCs w:val="22"/>
         </w:rPr>
       </w:pPr>
+      <w:r>
+        <w:rPr>
+          <w:rFonts w:ascii="Menlo" w:eastAsiaTheme="minorEastAsia" w:hAnsi="Menlo" w:cs="Menlo"/>
+          <w:color w:val="000000"/>
+          <w:sz w:val="22"/>
+          <w:szCs w:val="22"/>
+        </w:rPr>
+        <w:t>pip3 install Django==2.0.2</w:t>
+      </w:r>
     </w:p>
     <w:p>
       <w:pPr>
@@ -8922,21 +8878,12 @@
         <w:autoSpaceDN w:val="0"/>
         <w:adjustRightInd w:val="0"/>
         <w:rPr>
-          <w:rFonts w:ascii="Menlo" w:eastAsiaTheme="minorEastAsia" w:hAnsi="Menlo" w:cs="Menlo" w:hint="eastAsia"/>
+          <w:rFonts w:ascii="Menlo" w:eastAsiaTheme="minorEastAsia" w:hAnsi="Menlo" w:cs="Menlo"/>
           <w:color w:val="000000"/>
           <w:sz w:val="22"/>
           <w:szCs w:val="22"/>
         </w:rPr>
       </w:pPr>
-      <w:r>
-        <w:rPr>
-          <w:rFonts w:ascii="Menlo" w:eastAsiaTheme="minorEastAsia" w:hAnsi="Menlo" w:cs="Menlo" w:hint="eastAsia"/>
-          <w:color w:val="000000"/>
-          <w:sz w:val="22"/>
-          <w:szCs w:val="22"/>
-        </w:rPr>
-        <w:t>重要命令变动：</w:t>
-      </w:r>
     </w:p>
     <w:p>
       <w:pPr>
@@ -8958,21 +8905,21 @@
         <w:autoSpaceDN w:val="0"/>
         <w:adjustRightInd w:val="0"/>
         <w:rPr>
-          <w:rFonts w:ascii="Menlo" w:hAnsi="Menlo" w:cs="Menlo" w:hint="eastAsia"/>
-          <w:color w:val="000000"/>
-          <w:sz w:val="22"/>
-        </w:rPr>
-      </w:pPr>
-      <w:hyperlink r:id="rId23" w:history="1">
-        <w:r>
-          <w:rPr>
-            <w:rStyle w:val="a4"/>
-            <w:rFonts w:ascii="Menlo" w:hAnsi="Menlo" w:cs="Menlo"/>
-            <w:sz w:val="22"/>
-          </w:rPr>
-          <w:t>http://www.pycave.com/post/1256/</w:t>
-        </w:r>
-      </w:hyperlink>
+          <w:rFonts w:ascii="Menlo" w:eastAsiaTheme="minorEastAsia" w:hAnsi="Menlo" w:cs="Menlo"/>
+          <w:color w:val="000000"/>
+          <w:sz w:val="22"/>
+          <w:szCs w:val="22"/>
+        </w:rPr>
+      </w:pPr>
+      <w:r>
+        <w:rPr>
+          <w:rFonts w:ascii="Menlo" w:eastAsiaTheme="minorEastAsia" w:hAnsi="Menlo" w:cs="Menlo" w:hint="eastAsia"/>
+          <w:color w:val="000000"/>
+          <w:sz w:val="22"/>
+          <w:szCs w:val="22"/>
+        </w:rPr>
+        <w:t>重要命令变动：</w:t>
+      </w:r>
     </w:p>
     <w:p>
       <w:pPr>
@@ -8999,9 +8946,46 @@
           <w:sz w:val="22"/>
         </w:rPr>
       </w:pPr>
-      <w:r>
-        <w:rPr>
-          <w:rFonts w:ascii="Menlo" w:hAnsi="Menlo" w:cs="Menlo"/>
+      <w:hyperlink r:id="rId23" w:history="1">
+        <w:r>
+          <w:rPr>
+            <w:rStyle w:val="a4"/>
+            <w:rFonts w:ascii="Menlo" w:hAnsi="Menlo" w:cs="Menlo"/>
+            <w:sz w:val="22"/>
+          </w:rPr>
+          <w:t>http://www.pycave.com/post/1256/</w:t>
+        </w:r>
+      </w:hyperlink>
+    </w:p>
+    <w:p>
+      <w:pPr>
+        <w:tabs>
+          <w:tab w:val="left" w:pos="560"/>
+          <w:tab w:val="left" w:pos="1120"/>
+          <w:tab w:val="left" w:pos="1680"/>
+          <w:tab w:val="left" w:pos="2240"/>
+          <w:tab w:val="left" w:pos="2800"/>
+          <w:tab w:val="left" w:pos="3360"/>
+          <w:tab w:val="left" w:pos="3920"/>
+          <w:tab w:val="left" w:pos="4480"/>
+          <w:tab w:val="left" w:pos="5040"/>
+          <w:tab w:val="left" w:pos="5600"/>
+          <w:tab w:val="left" w:pos="6160"/>
+          <w:tab w:val="left" w:pos="6720"/>
+        </w:tabs>
+        <w:autoSpaceDE w:val="0"/>
+        <w:autoSpaceDN w:val="0"/>
+        <w:adjustRightInd w:val="0"/>
+        <w:rPr>
+          <w:rFonts w:ascii="Menlo" w:hAnsi="Menlo" w:cs="Menlo"/>
+          <w:color w:val="000000"/>
+          <w:sz w:val="22"/>
+        </w:rPr>
+      </w:pPr>
+      <w:r>
+        <w:rPr>
+          <w:rFonts w:ascii="Menlo" w:hAnsi="Menlo" w:cs="Menlo"/>
+          <w:noProof/>
           <w:color w:val="000000"/>
           <w:sz w:val="22"/>
         </w:rPr>
@@ -9089,7 +9073,7 @@
         <w:autoSpaceDN w:val="0"/>
         <w:adjustRightInd w:val="0"/>
         <w:rPr>
-          <w:rFonts w:ascii="Menlo" w:hAnsi="Menlo" w:cs="Menlo" w:hint="eastAsia"/>
+          <w:rFonts w:ascii="Menlo" w:hAnsi="Menlo" w:cs="Menlo"/>
           <w:color w:val="000000"/>
           <w:sz w:val="22"/>
         </w:rPr>
@@ -9203,13 +9187,151 @@
         <w:autoSpaceDN w:val="0"/>
         <w:adjustRightInd w:val="0"/>
         <w:rPr>
-          <w:rFonts w:ascii="Menlo" w:hAnsi="Menlo" w:cs="Menlo" w:hint="eastAsia"/>
-          <w:color w:val="000000"/>
-          <w:sz w:val="22"/>
-        </w:rPr>
-      </w:pPr>
-      <w:bookmarkStart w:id="19" w:name="_GoBack"/>
-      <w:bookmarkEnd w:id="19"/>
+          <w:rFonts w:ascii="Menlo" w:eastAsiaTheme="minorEastAsia" w:hAnsi="Menlo" w:cs="Menlo"/>
+          <w:color w:val="000000"/>
+          <w:sz w:val="22"/>
+          <w:szCs w:val="22"/>
+        </w:rPr>
+      </w:pPr>
+      <w:r>
+        <w:rPr>
+          <w:rFonts w:ascii="Menlo" w:eastAsiaTheme="minorEastAsia" w:hAnsi="Menlo" w:cs="Menlo"/>
+          <w:color w:val="000000"/>
+          <w:sz w:val="22"/>
+          <w:szCs w:val="22"/>
+        </w:rPr>
+        <w:t xml:space="preserve">pip install </w:t>
+      </w:r>
+      <w:proofErr w:type="spellStart"/>
+      <w:r>
+        <w:rPr>
+          <w:rFonts w:ascii="Menlo" w:eastAsiaTheme="minorEastAsia" w:hAnsi="Menlo" w:cs="Menlo"/>
+          <w:color w:val="000000"/>
+          <w:sz w:val="22"/>
+          <w:szCs w:val="22"/>
+        </w:rPr>
+        <w:t>pyjwt</w:t>
+      </w:r>
+      <w:proofErr w:type="spellEnd"/>
+    </w:p>
+    <w:p>
+      <w:pPr>
+        <w:tabs>
+          <w:tab w:val="left" w:pos="560"/>
+          <w:tab w:val="left" w:pos="1120"/>
+          <w:tab w:val="left" w:pos="1680"/>
+          <w:tab w:val="left" w:pos="2240"/>
+          <w:tab w:val="left" w:pos="2800"/>
+          <w:tab w:val="left" w:pos="3360"/>
+          <w:tab w:val="left" w:pos="3920"/>
+          <w:tab w:val="left" w:pos="4480"/>
+          <w:tab w:val="left" w:pos="5040"/>
+          <w:tab w:val="left" w:pos="5600"/>
+          <w:tab w:val="left" w:pos="6160"/>
+          <w:tab w:val="left" w:pos="6720"/>
+        </w:tabs>
+        <w:autoSpaceDE w:val="0"/>
+        <w:autoSpaceDN w:val="0"/>
+        <w:adjustRightInd w:val="0"/>
+        <w:rPr>
+          <w:rFonts w:ascii="Menlo" w:eastAsiaTheme="minorEastAsia" w:hAnsi="Menlo" w:cs="Menlo"/>
+          <w:color w:val="000000"/>
+          <w:sz w:val="22"/>
+          <w:szCs w:val="22"/>
+        </w:rPr>
+      </w:pPr>
+    </w:p>
+    <w:p>
+      <w:pPr>
+        <w:tabs>
+          <w:tab w:val="left" w:pos="560"/>
+          <w:tab w:val="left" w:pos="1120"/>
+          <w:tab w:val="left" w:pos="1680"/>
+          <w:tab w:val="left" w:pos="2240"/>
+          <w:tab w:val="left" w:pos="2800"/>
+          <w:tab w:val="left" w:pos="3360"/>
+          <w:tab w:val="left" w:pos="3920"/>
+          <w:tab w:val="left" w:pos="4480"/>
+          <w:tab w:val="left" w:pos="5040"/>
+          <w:tab w:val="left" w:pos="5600"/>
+          <w:tab w:val="left" w:pos="6160"/>
+          <w:tab w:val="left" w:pos="6720"/>
+        </w:tabs>
+        <w:autoSpaceDE w:val="0"/>
+        <w:autoSpaceDN w:val="0"/>
+        <w:adjustRightInd w:val="0"/>
+        <w:rPr>
+          <w:rFonts w:ascii="Menlo" w:hAnsi="Menlo" w:cs="Menlo"/>
+          <w:color w:val="000000"/>
+          <w:sz w:val="22"/>
+        </w:rPr>
+      </w:pPr>
+      <w:r>
+        <w:rPr>
+          <w:rFonts w:ascii="Menlo" w:hAnsi="Menlo" w:cs="Menlo"/>
+          <w:color w:val="000000"/>
+          <w:sz w:val="22"/>
+        </w:rPr>
+        <w:t>https://api.weixin.qq.com/sns/jscode2session?</w:t>
+      </w:r>
+      <w:r>
+        <w:rPr>
+          <w:rFonts w:ascii="Menlo" w:hAnsi="Menlo" w:cs="Menlo"/>
+          <w:color w:val="000000"/>
+          <w:sz w:val="22"/>
+        </w:rPr>
+        <w:t>appid=</w:t>
+      </w:r>
+      <w:r>
+        <w:rPr>
+          <w:rFonts w:ascii="Menlo" w:eastAsiaTheme="minorEastAsia" w:hAnsi="Menlo" w:cs="Menlo"/>
+          <w:color w:val="000000"/>
+          <w:sz w:val="22"/>
+          <w:szCs w:val="22"/>
+        </w:rPr>
+        <w:t>wx552a0d4b18e3f9e7</w:t>
+      </w:r>
+      <w:r>
+        <w:rPr>
+          <w:rFonts w:ascii="Menlo" w:hAnsi="Menlo" w:cs="Menlo"/>
+          <w:color w:val="000000"/>
+          <w:sz w:val="22"/>
+        </w:rPr>
+        <w:t>&amp;secret=</w:t>
+      </w:r>
+      <w:r>
+        <w:rPr>
+          <w:rFonts w:ascii="Menlo" w:eastAsiaTheme="minorEastAsia" w:hAnsi="Menlo" w:cs="Menlo"/>
+          <w:color w:val="000000"/>
+          <w:sz w:val="22"/>
+          <w:szCs w:val="22"/>
+        </w:rPr>
+        <w:t>1a2667e5a3c5528bfe34251fd561accb</w:t>
+      </w:r>
+      <w:r>
+        <w:rPr>
+          <w:rFonts w:ascii="Menlo" w:hAnsi="Menlo" w:cs="Menlo"/>
+          <w:color w:val="000000"/>
+          <w:sz w:val="22"/>
+        </w:rPr>
+        <w:t>&amp;js_code=</w:t>
+      </w:r>
+      <w:r>
+        <w:rPr>
+          <w:rFonts w:ascii="Menlo" w:hAnsi="Menlo" w:cs="Menlo"/>
+          <w:color w:val="000000"/>
+          <w:sz w:val="22"/>
+        </w:rPr>
+        <w:t>021HvnOl1swimo02elPl1U58Ol1HvnO8</w:t>
+      </w:r>
+      <w:r>
+        <w:rPr>
+          <w:rFonts w:ascii="Menlo" w:hAnsi="Menlo" w:cs="Menlo"/>
+          <w:color w:val="000000"/>
+          <w:sz w:val="22"/>
+        </w:rPr>
+        <w:t>&amp;grant_type=authorization_code</w:t>
+      </w:r>
     </w:p>
     <w:sectPr>
       <w:pgSz w:w="11906" w:h="16838"/>
@@ -10362,7 +10484,7 @@
 </file>
 
 <file path=customXml/itemProps1.xml><?xml version="1.0" encoding="utf-8"?>
-<ds:datastoreItem xmlns:ds="http://schemas.openxmlformats.org/officeDocument/2006/customXml" ds:itemID="{9545BC2E-5CB9-714E-97BA-6163A83691B8}">
+<ds:datastoreItem xmlns:ds="http://schemas.openxmlformats.org/officeDocument/2006/customXml" ds:itemID="{02713F32-FF4E-CE40-9572-C8EA31745A56}">
   <ds:schemaRefs>
     <ds:schemaRef ds:uri="http://schemas.openxmlformats.org/officeDocument/2006/bibliography"/>
   </ds:schemaRefs>

--- a/Docs/签到系统概要设计v1.0.1.docx
+++ b/Docs/签到系统概要设计v1.0.1.docx
@@ -1731,6 +1731,9 @@
         <w:tabs>
           <w:tab w:val="center" w:pos="4153"/>
         </w:tabs>
+        <w:rPr>
+          <w:rFonts w:hint="eastAsia"/>
+        </w:rPr>
       </w:pPr>
       <w:bookmarkStart w:id="3" w:name="_Toc528967545"/>
       <w:bookmarkStart w:id="4" w:name="_Toc4500189"/>
@@ -1996,6 +1999,11 @@
       </w:r>
     </w:p>
     <w:p>
+      <w:pPr>
+        <w:rPr>
+          <w:rFonts w:hint="eastAsia"/>
+        </w:rPr>
+      </w:pPr>
       <w:r>
         <w:rPr>
           <w:noProof/>
@@ -2234,15 +2242,7 @@
         <w:t>）。</w:t>
       </w:r>
       <w:r>
-        <w:t>Python连接</w:t>
-      </w:r>
-      <w:proofErr w:type="spellStart"/>
-      <w:r>
-        <w:t>Mysql</w:t>
-      </w:r>
-      <w:proofErr w:type="spellEnd"/>
-      <w:r>
-        <w:t>（</w:t>
+        <w:t>Python连接Mysql（</w:t>
       </w:r>
       <w:r>
         <w:rPr>
@@ -2253,36 +2253,14 @@
       <w:r>
         <w:t>：</w:t>
       </w:r>
-      <w:r>
-        <w:rPr>
-          <w:rStyle w:val="a4"/>
-        </w:rPr>
-        <w:fldChar w:fldCharType="begin"/>
-      </w:r>
-      <w:r>
-        <w:rPr>
-          <w:rStyle w:val="a4"/>
-        </w:rPr>
-        <w:instrText xml:space="preserve"> HYPERLINK "http://www.runoob.com/python3/python3-mysql.html" </w:instrText>
-      </w:r>
-      <w:r>
-        <w:rPr>
-          <w:rStyle w:val="a4"/>
-        </w:rPr>
-        <w:fldChar w:fldCharType="separate"/>
-      </w:r>
-      <w:r>
-        <w:rPr>
-          <w:rStyle w:val="a4"/>
-        </w:rPr>
-        <w:t>http://www.runoob.com/python3/python3-mysql.html</w:t>
-      </w:r>
-      <w:r>
-        <w:rPr>
-          <w:rStyle w:val="a4"/>
-        </w:rPr>
-        <w:fldChar w:fldCharType="end"/>
-      </w:r>
+      <w:hyperlink r:id="rId10" w:history="1">
+        <w:r>
+          <w:rPr>
+            <w:rStyle w:val="a4"/>
+          </w:rPr>
+          <w:t>http://www.runoob.com/python3/python3-mysql.html</w:t>
+        </w:r>
+      </w:hyperlink>
       <w:r>
         <w:t>）</w:t>
       </w:r>
@@ -2297,48 +2275,22 @@
     <w:p>
       <w:r>
         <w:tab/>
-      </w:r>
-      <w:proofErr w:type="spellStart"/>
-      <w:r>
         <w:t>Xadmin</w:t>
       </w:r>
-      <w:proofErr w:type="spellEnd"/>
       <w:r>
         <w:rPr>
           <w:rFonts w:hint="eastAsia"/>
         </w:rPr>
         <w:t>：</w:t>
       </w:r>
-      <w:r>
-        <w:rPr>
-          <w:rStyle w:val="a4"/>
-        </w:rPr>
-        <w:fldChar w:fldCharType="begin"/>
-      </w:r>
-      <w:r>
-        <w:rPr>
-          <w:rStyle w:val="a4"/>
-        </w:rPr>
-        <w:instrText xml:space="preserve"> HYPERLINK "https://github.com/zhaoolee/InstallXadmin" </w:instrText>
-      </w:r>
-      <w:r>
-        <w:rPr>
-          <w:rStyle w:val="a4"/>
-        </w:rPr>
-        <w:fldChar w:fldCharType="separate"/>
-      </w:r>
-      <w:r>
-        <w:rPr>
-          <w:rStyle w:val="a4"/>
-        </w:rPr>
-        <w:t>https://github.com/zhaoolee/InstallXadmin</w:t>
-      </w:r>
-      <w:r>
-        <w:rPr>
-          <w:rStyle w:val="a4"/>
-        </w:rPr>
-        <w:fldChar w:fldCharType="end"/>
-      </w:r>
+      <w:hyperlink r:id="rId11" w:history="1">
+        <w:r>
+          <w:rPr>
+            <w:rStyle w:val="a4"/>
+          </w:rPr>
+          <w:t>https://github.com/zhaoolee/InstallXadmin</w:t>
+        </w:r>
+      </w:hyperlink>
     </w:p>
     <w:p>
       <w:r>
@@ -2350,7 +2302,7 @@
       <w:r>
         <w:tab/>
       </w:r>
-      <w:hyperlink r:id="rId10" w:history="1">
+      <w:hyperlink r:id="rId12" w:history="1">
         <w:r>
           <w:rPr>
             <w:rStyle w:val="a4"/>
@@ -2364,36 +2316,14 @@
         <w:tab/>
         <w:t>Python资料集合：</w:t>
       </w:r>
-      <w:r>
-        <w:rPr>
-          <w:rStyle w:val="a4"/>
-        </w:rPr>
-        <w:fldChar w:fldCharType="begin"/>
-      </w:r>
-      <w:r>
-        <w:rPr>
-          <w:rStyle w:val="a4"/>
-        </w:rPr>
-        <w:instrText xml:space="preserve"> HYPERLINK "https://github.com/Tim9Liu9/TimLiu-Python/blob/master/README.md" \l "%E5%BC%80%E6%BA%90%E6%A1%86%E6%9E%B6" </w:instrText>
-      </w:r>
-      <w:r>
-        <w:rPr>
-          <w:rStyle w:val="a4"/>
-        </w:rPr>
-        <w:fldChar w:fldCharType="separate"/>
-      </w:r>
-      <w:r>
-        <w:rPr>
-          <w:rStyle w:val="a4"/>
-        </w:rPr>
-        <w:t>https://github.com/Tim9Liu9/TimLiu-Python/blob/master/README.md#%E5%BC%80%E6%BA%90%E6%A1%86%E6%9E%B6</w:t>
-      </w:r>
-      <w:r>
-        <w:rPr>
-          <w:rStyle w:val="a4"/>
-        </w:rPr>
-        <w:fldChar w:fldCharType="end"/>
-      </w:r>
+      <w:hyperlink r:id="rId13" w:anchor="%E5%BC%80%E6%BA%90%E6%A1%86%E6%9E%B6" w:history="1">
+        <w:r>
+          <w:rPr>
+            <w:rStyle w:val="a4"/>
+          </w:rPr>
+          <w:t>https://github.com/Tim9Liu9/TimLiu-Python/blob/master/README.md#%E5%BC%80%E6%BA%90%E6%A1%86%E6%9E%B6</w:t>
+        </w:r>
+      </w:hyperlink>
     </w:p>
     <w:p>
       <w:r>
@@ -2409,72 +2339,28 @@
       <w:r>
         <w:t>：</w:t>
       </w:r>
-      <w:r>
-        <w:rPr>
-          <w:rStyle w:val="a4"/>
-        </w:rPr>
-        <w:fldChar w:fldCharType="begin"/>
-      </w:r>
-      <w:r>
-        <w:rPr>
-          <w:rStyle w:val="a4"/>
-        </w:rPr>
-        <w:instrText xml:space="preserve"> HYPERLINK "https://github.com/almasaeed2010/AdminLTE" </w:instrText>
-      </w:r>
-      <w:r>
-        <w:rPr>
-          <w:rStyle w:val="a4"/>
-        </w:rPr>
-        <w:fldChar w:fldCharType="separate"/>
-      </w:r>
-      <w:r>
-        <w:rPr>
-          <w:rStyle w:val="a4"/>
-        </w:rPr>
-        <w:t>https://github.com/almasaeed2010/AdminLTE</w:t>
-      </w:r>
-      <w:r>
-        <w:rPr>
-          <w:rStyle w:val="a4"/>
-        </w:rPr>
-        <w:fldChar w:fldCharType="end"/>
-      </w:r>
+      <w:hyperlink r:id="rId14" w:history="1">
+        <w:r>
+          <w:rPr>
+            <w:rStyle w:val="a4"/>
+          </w:rPr>
+          <w:t>https://github.com/almasaeed2010/AdminLTE</w:t>
+        </w:r>
+      </w:hyperlink>
     </w:p>
     <w:p>
       <w:r>
         <w:tab/>
         <w:t>Django开发手册：</w:t>
       </w:r>
-      <w:r>
-        <w:rPr>
-          <w:rStyle w:val="a4"/>
-        </w:rPr>
-        <w:fldChar w:fldCharType="begin"/>
-      </w:r>
-      <w:r>
-        <w:rPr>
-          <w:rStyle w:val="a4"/>
-        </w:rPr>
-        <w:instrText xml:space="preserve"> HYPERLINK "https://yiyibooks.cn/" </w:instrText>
-      </w:r>
-      <w:r>
-        <w:rPr>
-          <w:rStyle w:val="a4"/>
-        </w:rPr>
-        <w:fldChar w:fldCharType="separate"/>
-      </w:r>
-      <w:r>
-        <w:rPr>
-          <w:rStyle w:val="a4"/>
-        </w:rPr>
-        <w:t>https://yiyibooks.cn/</w:t>
-      </w:r>
-      <w:r>
-        <w:rPr>
-          <w:rStyle w:val="a4"/>
-        </w:rPr>
-        <w:fldChar w:fldCharType="end"/>
-      </w:r>
+      <w:hyperlink r:id="rId15" w:history="1">
+        <w:r>
+          <w:rPr>
+            <w:rStyle w:val="a4"/>
+          </w:rPr>
+          <w:t>https://yiyibooks.cn/</w:t>
+        </w:r>
+      </w:hyperlink>
     </w:p>
     <w:p>
       <w:r>
@@ -2489,46 +2375,20 @@
       <w:r>
         <w:t>小程序：</w:t>
       </w:r>
-      <w:r>
-        <w:rPr>
-          <w:rStyle w:val="a4"/>
-        </w:rPr>
-        <w:fldChar w:fldCharType="begin"/>
-      </w:r>
-      <w:r>
-        <w:rPr>
-          <w:rStyle w:val="a4"/>
-        </w:rPr>
-        <w:instrText xml:space="preserve"> HYPERLINK "https://blog.csdn.net/sinat_30062549/article/details/76503980" </w:instrText>
-      </w:r>
-      <w:r>
-        <w:rPr>
-          <w:rStyle w:val="a4"/>
-        </w:rPr>
-        <w:fldChar w:fldCharType="separate"/>
-      </w:r>
-      <w:r>
-        <w:rPr>
-          <w:rStyle w:val="a4"/>
-        </w:rPr>
-        <w:t>https://blog.csdn.net/sinat_30062549/article/details/76503980</w:t>
-      </w:r>
-      <w:r>
-        <w:rPr>
-          <w:rStyle w:val="a4"/>
-        </w:rPr>
-        <w:fldChar w:fldCharType="end"/>
-      </w:r>
+      <w:hyperlink r:id="rId16" w:history="1">
+        <w:r>
+          <w:rPr>
+            <w:rStyle w:val="a4"/>
+          </w:rPr>
+          <w:t>https://blog.csdn.net/sinat_30062549/article/details/76503980</w:t>
+        </w:r>
+      </w:hyperlink>
     </w:p>
     <w:p>
       <w:r>
         <w:tab/>
-      </w:r>
-      <w:proofErr w:type="spellStart"/>
-      <w:r>
         <w:t>Mysql</w:t>
       </w:r>
-      <w:proofErr w:type="spellEnd"/>
       <w:r>
         <w:rPr>
           <w:rFonts w:hint="eastAsia"/>
@@ -2538,53 +2398,24 @@
       <w:r>
         <w:t>：</w:t>
       </w:r>
-      <w:r>
-        <w:rPr>
-          <w:rStyle w:val="a4"/>
-        </w:rPr>
-        <w:fldChar w:fldCharType="begin"/>
-      </w:r>
-      <w:r>
-        <w:rPr>
-          <w:rStyle w:val="a4"/>
-        </w:rPr>
-        <w:instrText xml:space="preserve"> HYPERLINK "https://www.cnblogs.com/starof/p/4680083.html" </w:instrText>
-      </w:r>
-      <w:r>
-        <w:rPr>
-          <w:rStyle w:val="a4"/>
-        </w:rPr>
-        <w:fldChar w:fldCharType="separate"/>
-      </w:r>
-      <w:r>
-        <w:rPr>
-          <w:rStyle w:val="a4"/>
-        </w:rPr>
-        <w:t>https://www.cnblogs.com/starof/p/4680083.html</w:t>
-      </w:r>
-      <w:r>
-        <w:rPr>
-          <w:rStyle w:val="a4"/>
-        </w:rPr>
-        <w:fldChar w:fldCharType="end"/>
-      </w:r>
+      <w:hyperlink r:id="rId17" w:history="1">
+        <w:r>
+          <w:rPr>
+            <w:rStyle w:val="a4"/>
+          </w:rPr>
+          <w:t>https://www.cnblogs.com/starof/p/4680083.html</w:t>
+        </w:r>
+      </w:hyperlink>
     </w:p>
     <w:p>
       <w:r>
         <w:tab/>
-      </w:r>
-      <w:proofErr w:type="spellStart"/>
-      <w:r>
-        <w:t>Mysql</w:t>
-      </w:r>
-      <w:proofErr w:type="spellEnd"/>
-      <w:r>
-        <w:t>数据库操作：</w:t>
+        <w:t>Mysql数据库操作：</w:t>
       </w:r>
       <w:r>
         <w:tab/>
       </w:r>
-      <w:hyperlink r:id="rId11" w:history="1">
+      <w:hyperlink r:id="rId18" w:history="1">
         <w:r>
           <w:rPr>
             <w:rStyle w:val="a4"/>
@@ -2612,7 +2443,7 @@
       <w:r>
         <w:tab/>
       </w:r>
-      <w:hyperlink r:id="rId12" w:history="1">
+      <w:hyperlink r:id="rId19" w:history="1">
         <w:r>
           <w:rPr>
             <w:rStyle w:val="a4"/>
@@ -2629,7 +2460,7 @@
       <w:r>
         <w:tab/>
       </w:r>
-      <w:hyperlink r:id="rId13" w:history="1">
+      <w:hyperlink r:id="rId20" w:history="1">
         <w:r>
           <w:rPr>
             <w:rStyle w:val="a4"/>
@@ -2657,36 +2488,14 @@
         </w:rPr>
         <w:t>问题，是否涉及该问题暂定，</w:t>
       </w:r>
-      <w:r>
-        <w:rPr>
-          <w:rStyle w:val="a4"/>
-        </w:rPr>
-        <w:fldChar w:fldCharType="begin"/>
-      </w:r>
-      <w:r>
-        <w:rPr>
-          <w:rStyle w:val="a4"/>
-        </w:rPr>
-        <w:instrText xml:space="preserve"> HYPERLINK "https://open.weixin.qq.com/cgi-bin/frame?t=home/web_tmpl&amp;lang=zh_CN&amp;token=59d8b60903e879243081ffe40cd72b789e6e40d3" </w:instrText>
-      </w:r>
-      <w:r>
-        <w:rPr>
-          <w:rStyle w:val="a4"/>
-        </w:rPr>
-        <w:fldChar w:fldCharType="separate"/>
-      </w:r>
-      <w:r>
-        <w:rPr>
-          <w:rStyle w:val="a4"/>
-        </w:rPr>
-        <w:t>https://open.weixin.qq.com/cgi-bin/frame?t=home/web_tmpl&amp;lang=zh_CN&amp;token=59d8b60903e879243081ffe40cd72b789e6e40d3</w:t>
-      </w:r>
-      <w:r>
-        <w:rPr>
-          <w:rStyle w:val="a4"/>
-        </w:rPr>
-        <w:fldChar w:fldCharType="end"/>
-      </w:r>
+      <w:hyperlink r:id="rId21" w:history="1">
+        <w:r>
+          <w:rPr>
+            <w:rStyle w:val="a4"/>
+          </w:rPr>
+          <w:t>https://open.weixin.qq.com/cgi-bin/frame?t=home/web_tmpl&amp;lang=zh_CN&amp;token=59d8b60903e879243081ffe40cd72b789e6e40d3</w:t>
+        </w:r>
+      </w:hyperlink>
       <w:r>
         <w:t>）</w:t>
       </w:r>
@@ -2737,40 +2546,18 @@
       <w:r>
         <w:t>：</w:t>
       </w:r>
-      <w:r>
-        <w:rPr>
-          <w:rStyle w:val="a4"/>
-        </w:rPr>
-        <w:fldChar w:fldCharType="begin"/>
-      </w:r>
-      <w:r>
-        <w:rPr>
-          <w:rStyle w:val="a4"/>
-        </w:rPr>
-        <w:instrText xml:space="preserve"> HYPERLINK "http://www.w3school.com.cn/h.asp" </w:instrText>
-      </w:r>
-      <w:r>
-        <w:rPr>
-          <w:rStyle w:val="a4"/>
-        </w:rPr>
-        <w:fldChar w:fldCharType="separate"/>
-      </w:r>
-      <w:r>
-        <w:rPr>
-          <w:rStyle w:val="a4"/>
-        </w:rPr>
-        <w:t>http://www.w3school.com.cn/h.asp</w:t>
-      </w:r>
-      <w:r>
-        <w:rPr>
-          <w:rStyle w:val="a4"/>
-        </w:rPr>
-        <w:fldChar w:fldCharType="end"/>
-      </w:r>
+      <w:hyperlink r:id="rId22" w:history="1">
+        <w:r>
+          <w:rPr>
+            <w:rStyle w:val="a4"/>
+          </w:rPr>
+          <w:t>http://www.w3school.com.cn/h.asp</w:t>
+        </w:r>
+      </w:hyperlink>
       <w:r>
         <w:t xml:space="preserve"> </w:t>
       </w:r>
-      <w:hyperlink r:id="rId14" w:history="1">
+      <w:hyperlink r:id="rId23" w:history="1">
         <w:r>
           <w:rPr>
             <w:rStyle w:val="a4"/>
@@ -2790,15 +2577,7 @@
       <w:bookmarkStart w:id="14" w:name="_Toc4500194"/>
       <w:r>
         <w:lastRenderedPageBreak/>
-        <w:t xml:space="preserve">3.3 </w:t>
-      </w:r>
-      <w:proofErr w:type="spellStart"/>
-      <w:r>
-        <w:t>Mysql</w:t>
-      </w:r>
-      <w:proofErr w:type="spellEnd"/>
-      <w:r>
-        <w:t>数据</w:t>
+        <w:t>3.3 Mysql数据</w:t>
       </w:r>
       <w:r>
         <w:rPr>
@@ -2841,44 +2620,57 @@
         <w:rPr>
           <w:rFonts w:hint="eastAsia"/>
         </w:rPr>
+        <w:t>（pku</w:t>
+      </w:r>
+      <w:r>
+        <w:t>_sm_</w:t>
+      </w:r>
+      <w:r>
+        <w:t>activity</w:t>
+      </w:r>
+      <w:r>
+        <w:rPr>
+          <w:rFonts w:hint="eastAsia"/>
+        </w:rPr>
+        <w:t>_man）</w:t>
+      </w:r>
+    </w:p>
+    <w:p>
+      <w:r>
+        <w:rPr>
+          <w:rFonts w:hint="eastAsia"/>
+        </w:rPr>
+        <w:t>数据库</w:t>
+      </w:r>
+      <w:r>
+        <w:t>名下数据表：用户</w:t>
+      </w:r>
+      <w:r>
+        <w:rPr>
+          <w:rFonts w:hint="eastAsia"/>
+        </w:rPr>
+        <w:t>表</w:t>
+      </w:r>
+      <w:r>
         <w:t>（</w:t>
       </w:r>
-      <w:proofErr w:type="spellStart"/>
-      <w:r>
-        <w:rPr>
-          <w:rFonts w:hint="eastAsia"/>
-        </w:rPr>
-        <w:t>pku</w:t>
-      </w:r>
-      <w:r>
-        <w:t>_sm_</w:t>
-      </w:r>
-      <w:r>
-        <w:t>activity</w:t>
-      </w:r>
-      <w:r>
-        <w:rPr>
-          <w:rFonts w:hint="eastAsia"/>
-        </w:rPr>
-        <w:t>_man</w:t>
-      </w:r>
-      <w:proofErr w:type="spellEnd"/>
-      <w:r>
-        <w:rPr>
-          <w:rFonts w:hint="eastAsia"/>
-        </w:rPr>
+      <w:r>
+        <w:t>userInfo</w:t>
+      </w:r>
+      <w:r>
         <w:t>）</w:t>
       </w:r>
-    </w:p>
-    <w:p>
-      <w:r>
-        <w:rPr>
-          <w:rFonts w:hint="eastAsia"/>
-        </w:rPr>
-        <w:t>数据库</w:t>
-      </w:r>
-      <w:r>
-        <w:t>名下数据表：用户</w:t>
+      <w:r>
+        <w:rPr>
+          <w:rFonts w:hint="eastAsia"/>
+        </w:rPr>
+        <w:t>，</w:t>
+      </w:r>
+      <w:r>
+        <w:rPr>
+          <w:rFonts w:hint="eastAsia"/>
+        </w:rPr>
+        <w:t>活动</w:t>
       </w:r>
       <w:r>
         <w:rPr>
@@ -2889,79 +2681,48 @@
       <w:r>
         <w:t>（</w:t>
       </w:r>
-      <w:proofErr w:type="spellStart"/>
+      <w:r>
+        <w:t>Activity</w:t>
+      </w:r>
+      <w:r>
+        <w:t>）</w:t>
+      </w:r>
+      <w:r>
+        <w:rPr>
+          <w:rFonts w:hint="eastAsia"/>
+        </w:rPr>
+        <w:t>，</w:t>
+      </w:r>
+      <w:r>
+        <w:rPr>
+          <w:rFonts w:hint="eastAsia"/>
+        </w:rPr>
+        <w:t>链接表（</w:t>
+      </w:r>
+      <w:r>
+        <w:t>act2stu</w:t>
+      </w:r>
+      <w:r>
+        <w:rPr>
+          <w:rFonts w:hint="eastAsia"/>
+        </w:rPr>
+        <w:t>）</w:t>
+      </w:r>
+    </w:p>
+    <w:p/>
+    <w:p>
+      <w:r>
+        <w:rPr>
+          <w:rFonts w:hint="eastAsia"/>
+        </w:rPr>
+        <w:t>用户与活动为多对多关系，活动创建者与活动为一对多的关系。</w:t>
+      </w:r>
+    </w:p>
+    <w:p/>
+    <w:p>
       <w:r>
         <w:t>userInfo</w:t>
       </w:r>
-      <w:proofErr w:type="spellEnd"/>
-      <w:r>
-        <w:t>）</w:t>
-      </w:r>
-      <w:r>
-        <w:rPr>
-          <w:rFonts w:hint="eastAsia"/>
-        </w:rPr>
-        <w:t>，</w:t>
-      </w:r>
-      <w:r>
-        <w:rPr>
-          <w:rFonts w:hint="eastAsia"/>
-        </w:rPr>
-        <w:t>活动</w:t>
-      </w:r>
-      <w:r>
-        <w:rPr>
-          <w:rFonts w:hint="eastAsia"/>
-        </w:rPr>
-        <w:t>表</w:t>
-      </w:r>
-      <w:r>
-        <w:t>（</w:t>
-      </w:r>
-      <w:r>
-        <w:t>Activity</w:t>
-      </w:r>
-      <w:r>
-        <w:t>）</w:t>
-      </w:r>
-      <w:r>
-        <w:rPr>
-          <w:rFonts w:hint="eastAsia"/>
-        </w:rPr>
-        <w:t>，</w:t>
-      </w:r>
-      <w:r>
-        <w:rPr>
-          <w:rFonts w:hint="eastAsia"/>
-        </w:rPr>
-        <w:t>链接表（</w:t>
-      </w:r>
-      <w:r>
-        <w:t>act2stu</w:t>
-      </w:r>
-      <w:r>
-        <w:rPr>
-          <w:rFonts w:hint="eastAsia"/>
-        </w:rPr>
-        <w:t>）</w:t>
-      </w:r>
-    </w:p>
-    <w:p/>
-    <w:p>
-      <w:r>
-        <w:rPr>
-          <w:rFonts w:hint="eastAsia"/>
-        </w:rPr>
-        <w:t>用户与活动为多对多关系，活动创建者与活动为一对多的关系。</w:t>
-      </w:r>
-    </w:p>
-    <w:p/>
-    <w:p>
-      <w:proofErr w:type="spellStart"/>
-      <w:r>
-        <w:t>userInfo</w:t>
-      </w:r>
-      <w:proofErr w:type="spellEnd"/>
       <w:r>
         <w:t>:</w:t>
       </w:r>
@@ -2995,14 +2756,12 @@
             <w:tcW w:w="1129" w:type="dxa"/>
           </w:tcPr>
           <w:p>
-            <w:proofErr w:type="spellStart"/>
             <w:r>
               <w:t>u</w:t>
             </w:r>
             <w:r>
               <w:t>_openid</w:t>
             </w:r>
-            <w:proofErr w:type="spellEnd"/>
           </w:p>
         </w:tc>
         <w:tc>
@@ -3010,7 +2769,6 @@
             <w:tcW w:w="1129" w:type="dxa"/>
           </w:tcPr>
           <w:p>
-            <w:proofErr w:type="spellStart"/>
             <w:r>
               <w:t>u</w:t>
             </w:r>
@@ -3020,7 +2778,6 @@
               </w:rPr>
               <w:t>_number</w:t>
             </w:r>
-            <w:proofErr w:type="spellEnd"/>
           </w:p>
           <w:p>
             <w:r>
@@ -3039,23 +2796,16 @@
             <w:tcW w:w="993" w:type="dxa"/>
           </w:tcPr>
           <w:p>
-            <w:proofErr w:type="spellStart"/>
             <w:r>
               <w:t>u</w:t>
             </w:r>
             <w:r>
               <w:t>_name</w:t>
             </w:r>
-            <w:proofErr w:type="spellEnd"/>
-          </w:p>
-          <w:p>
-            <w:proofErr w:type="gramStart"/>
-            <w:r>
-              <w:t>CHAR(</w:t>
-            </w:r>
-            <w:proofErr w:type="gramEnd"/>
-            <w:r>
-              <w:t>30)</w:t>
+          </w:p>
+          <w:p>
+            <w:r>
+              <w:t>CHAR(30)</w:t>
             </w:r>
           </w:p>
         </w:tc>
@@ -3064,11 +2814,9 @@
             <w:tcW w:w="1023" w:type="dxa"/>
           </w:tcPr>
           <w:p>
-            <w:proofErr w:type="spellStart"/>
             <w:r>
               <w:t>u_gender</w:t>
             </w:r>
-            <w:proofErr w:type="spellEnd"/>
           </w:p>
           <w:p>
             <w:r>
@@ -3081,7 +2829,6 @@
             <w:tcW w:w="1386" w:type="dxa"/>
           </w:tcPr>
           <w:p>
-            <w:proofErr w:type="spellStart"/>
             <w:r>
               <w:t>u</w:t>
             </w:r>
@@ -3091,14 +2838,11 @@
             <w:r>
               <w:t>ge</w:t>
             </w:r>
-            <w:proofErr w:type="spellEnd"/>
-          </w:p>
-          <w:p>
-            <w:proofErr w:type="spellStart"/>
+          </w:p>
+          <w:p>
             <w:r>
               <w:t>int</w:t>
             </w:r>
-            <w:proofErr w:type="spellEnd"/>
           </w:p>
         </w:tc>
         <w:tc>
@@ -3106,20 +2850,13 @@
             <w:tcW w:w="1134" w:type="dxa"/>
           </w:tcPr>
           <w:p>
-            <w:proofErr w:type="spellStart"/>
             <w:r>
               <w:t>u_class</w:t>
             </w:r>
-            <w:proofErr w:type="spellEnd"/>
-          </w:p>
-          <w:p>
-            <w:proofErr w:type="gramStart"/>
-            <w:r>
-              <w:t>CHAR(</w:t>
-            </w:r>
-            <w:proofErr w:type="gramEnd"/>
-            <w:r>
-              <w:t>50)</w:t>
+          </w:p>
+          <w:p>
+            <w:r>
+              <w:t>CHAR(50)</w:t>
             </w:r>
           </w:p>
         </w:tc>
@@ -3128,7 +2865,6 @@
             <w:tcW w:w="852" w:type="dxa"/>
           </w:tcPr>
           <w:p>
-            <w:proofErr w:type="spellStart"/>
             <w:r>
               <w:t>u</w:t>
             </w:r>
@@ -3138,10 +2874,8 @@
               </w:rPr>
               <w:t>_major</w:t>
             </w:r>
-            <w:proofErr w:type="spellEnd"/>
-          </w:p>
-          <w:p>
-            <w:proofErr w:type="gramStart"/>
+          </w:p>
+          <w:p>
             <w:r>
               <w:rPr>
                 <w:rFonts w:hint="eastAsia"/>
@@ -3149,11 +2883,7 @@
               <w:t>CHAR</w:t>
             </w:r>
             <w:r>
-              <w:t>(</w:t>
-            </w:r>
-            <w:proofErr w:type="gramEnd"/>
-            <w:r>
-              <w:t>50)</w:t>
+              <w:t>(50)</w:t>
             </w:r>
           </w:p>
         </w:tc>
@@ -3162,7 +2892,6 @@
             <w:tcW w:w="1275" w:type="dxa"/>
           </w:tcPr>
           <w:p>
-            <w:proofErr w:type="spellStart"/>
             <w:r>
               <w:t>u_pass</w:t>
             </w:r>
@@ -3172,10 +2901,8 @@
               </w:rPr>
               <w:t>word</w:t>
             </w:r>
-            <w:proofErr w:type="spellEnd"/>
-          </w:p>
-          <w:p>
-            <w:proofErr w:type="gramStart"/>
+          </w:p>
+          <w:p>
             <w:r>
               <w:rPr>
                 <w:rFonts w:hint="eastAsia"/>
@@ -3183,11 +2910,7 @@
               <w:t>C</w:t>
             </w:r>
             <w:r>
-              <w:t>HAR(</w:t>
-            </w:r>
-            <w:proofErr w:type="gramEnd"/>
-            <w:r>
-              <w:t>512)</w:t>
+              <w:t>HAR(512)</w:t>
             </w:r>
           </w:p>
         </w:tc>
@@ -3196,20 +2919,13 @@
             <w:tcW w:w="1165" w:type="dxa"/>
           </w:tcPr>
           <w:p>
-            <w:proofErr w:type="spellStart"/>
             <w:r>
               <w:t>u_email</w:t>
             </w:r>
-            <w:proofErr w:type="spellEnd"/>
-          </w:p>
-          <w:p>
-            <w:proofErr w:type="gramStart"/>
-            <w:r>
-              <w:t>CHAR(</w:t>
-            </w:r>
-            <w:proofErr w:type="gramEnd"/>
-            <w:r>
-              <w:t>50)</w:t>
+          </w:p>
+          <w:p>
+            <w:r>
+              <w:t>CHAR(50)</w:t>
             </w:r>
           </w:p>
         </w:tc>
@@ -3218,7 +2934,6 @@
             <w:tcW w:w="1165" w:type="dxa"/>
           </w:tcPr>
           <w:p>
-            <w:proofErr w:type="spellStart"/>
             <w:r>
               <w:t>u</w:t>
             </w:r>
@@ -3231,7 +2946,6 @@
             <w:r>
               <w:t>token</w:t>
             </w:r>
-            <w:proofErr w:type="spellEnd"/>
           </w:p>
           <w:p>
             <w:r>
@@ -3249,14 +2963,12 @@
             <w:tcW w:w="1129" w:type="dxa"/>
           </w:tcPr>
           <w:p>
-            <w:proofErr w:type="spellStart"/>
             <w:r>
               <w:rPr>
                 <w:rFonts w:hint="eastAsia"/>
               </w:rPr>
               <w:t>openid</w:t>
             </w:r>
-            <w:proofErr w:type="spellEnd"/>
           </w:p>
         </w:tc>
         <w:tc>
@@ -3324,8 +3036,6 @@
             <w:tcW w:w="1386" w:type="dxa"/>
           </w:tcPr>
           <w:p>
-            <w:proofErr w:type="spellStart"/>
-            <w:proofErr w:type="gramStart"/>
             <w:r>
               <w:t>e</w:t>
             </w:r>
@@ -3333,128 +3043,106 @@
               <w:rPr>
                 <w:rFonts w:hint="eastAsia"/>
               </w:rPr>
-              <w:t>num</w:t>
-            </w:r>
-            <w:proofErr w:type="spellEnd"/>
+              <w:t>num{</w:t>
+            </w:r>
+          </w:p>
+          <w:p>
             <w:r>
               <w:rPr>
                 <w:rFonts w:hint="eastAsia"/>
               </w:rPr>
-              <w:t>{</w:t>
-            </w:r>
-            <w:proofErr w:type="gramEnd"/>
+              <w:t>参与者: 0</w:t>
+            </w:r>
+            <w:r>
+              <w:t>,</w:t>
+            </w:r>
           </w:p>
           <w:p>
             <w:r>
               <w:rPr>
                 <w:rFonts w:hint="eastAsia"/>
               </w:rPr>
-              <w:t>参与者: 0</w:t>
-            </w:r>
-            <w:r>
-              <w:t>,</w:t>
-            </w:r>
-          </w:p>
-          <w:p>
+              <w:t xml:space="preserve">管理员: </w:t>
+            </w:r>
+            <w:r>
+              <w:t>1</w:t>
+            </w:r>
+          </w:p>
+          <w:p>
+            <w:r>
+              <w:t>};</w:t>
+            </w:r>
+          </w:p>
+          <w:p>
+            <w:r>
+              <w:t>1</w:t>
+            </w:r>
             <w:r>
               <w:rPr>
                 <w:rFonts w:hint="eastAsia"/>
               </w:rPr>
-              <w:t xml:space="preserve">管理员: </w:t>
-            </w:r>
-            <w:r>
-              <w:t>1</w:t>
-            </w:r>
-          </w:p>
-          <w:p>
-            <w:r>
-              <w:t>};</w:t>
-            </w:r>
-          </w:p>
-          <w:p>
-            <w:r>
-              <w:t>1</w:t>
-            </w:r>
+              <w:t>具有创建活动的权限</w:t>
+            </w:r>
+          </w:p>
+        </w:tc>
+        <w:tc>
+          <w:tcPr>
+            <w:tcW w:w="1134" w:type="dxa"/>
+          </w:tcPr>
+          <w:p>
             <w:r>
               <w:rPr>
                 <w:rFonts w:hint="eastAsia"/>
               </w:rPr>
-              <w:t>具有创建活动的权限</w:t>
-            </w:r>
-          </w:p>
-        </w:tc>
-        <w:tc>
-          <w:tcPr>
-            <w:tcW w:w="1134" w:type="dxa"/>
+              <w:t>班级</w:t>
+            </w:r>
+          </w:p>
+        </w:tc>
+        <w:tc>
+          <w:tcPr>
+            <w:tcW w:w="852" w:type="dxa"/>
           </w:tcPr>
           <w:p>
             <w:r>
               <w:rPr>
                 <w:rFonts w:hint="eastAsia"/>
               </w:rPr>
-              <w:t>班级</w:t>
-            </w:r>
-          </w:p>
-        </w:tc>
-        <w:tc>
-          <w:tcPr>
-            <w:tcW w:w="852" w:type="dxa"/>
+              <w:t>专业</w:t>
+            </w:r>
+          </w:p>
+        </w:tc>
+        <w:tc>
+          <w:tcPr>
+            <w:tcW w:w="1275" w:type="dxa"/>
           </w:tcPr>
           <w:p>
             <w:r>
               <w:rPr>
                 <w:rFonts w:hint="eastAsia"/>
               </w:rPr>
-              <w:t>专业</w:t>
-            </w:r>
-          </w:p>
-        </w:tc>
-        <w:tc>
-          <w:tcPr>
-            <w:tcW w:w="1275" w:type="dxa"/>
-          </w:tcPr>
-          <w:p>
+              <w:t>用户密码，sha</w:t>
+            </w:r>
+            <w:r>
+              <w:t>512(</w:t>
+            </w:r>
             <w:r>
               <w:rPr>
                 <w:rFonts w:hint="eastAsia"/>
               </w:rPr>
-              <w:t>用户密码，sha</w:t>
-            </w:r>
-            <w:r>
-              <w:t>512(</w:t>
-            </w:r>
+              <w:t>password)，客户端加密后发给服务端存储</w:t>
+            </w:r>
+          </w:p>
+        </w:tc>
+        <w:tc>
+          <w:tcPr>
+            <w:tcW w:w="1165" w:type="dxa"/>
+          </w:tcPr>
+          <w:p>
             <w:r>
               <w:rPr>
                 <w:rFonts w:hint="eastAsia"/>
               </w:rPr>
-              <w:t>password)，客户端加密后发给服务端存储</w:t>
-            </w:r>
-          </w:p>
-        </w:tc>
-        <w:tc>
-          <w:tcPr>
-            <w:tcW w:w="1165" w:type="dxa"/>
-          </w:tcPr>
-          <w:p>
-            <w:r>
-              <w:rPr>
-                <w:rFonts w:hint="eastAsia"/>
-              </w:rPr>
-              <w:t>用户找回密码需要邮件</w:t>
-            </w:r>
-            <w:proofErr w:type="spellStart"/>
-            <w:r>
-              <w:rPr>
-                <w:rFonts w:hint="eastAsia"/>
-              </w:rPr>
-              <w:t>i</w:t>
-            </w:r>
-            <w:proofErr w:type="spellEnd"/>
-            <w:r>
-              <w:rPr>
-                <w:rFonts w:hint="eastAsia"/>
-              </w:rPr>
-              <w:t>验证</w:t>
+              <w:t>用户找回密码需要邮件i验证</w:t>
             </w:r>
           </w:p>
         </w:tc>
@@ -3524,15 +3212,12 @@
             <w:tcW w:w="704" w:type="dxa"/>
           </w:tcPr>
           <w:p>
-            <w:proofErr w:type="spellStart"/>
             <w:r>
               <w:lastRenderedPageBreak/>
               <w:t>act_number</w:t>
             </w:r>
-            <w:proofErr w:type="spellEnd"/>
-          </w:p>
-          <w:p>
-            <w:proofErr w:type="spellStart"/>
+          </w:p>
+          <w:p>
             <w:r>
               <w:rPr>
                 <w:rFonts w:hint="eastAsia"/>
@@ -3542,7 +3227,6 @@
             <w:r>
               <w:t>nt</w:t>
             </w:r>
-            <w:proofErr w:type="spellEnd"/>
           </w:p>
         </w:tc>
         <w:tc>
@@ -3550,14 +3234,11 @@
             <w:tcW w:w="851" w:type="dxa"/>
           </w:tcPr>
           <w:p>
-            <w:proofErr w:type="spellStart"/>
             <w:r>
               <w:t>act_creator</w:t>
             </w:r>
-            <w:proofErr w:type="spellEnd"/>
-          </w:p>
-          <w:p>
-            <w:proofErr w:type="spellStart"/>
+          </w:p>
+          <w:p>
             <w:r>
               <w:rPr>
                 <w:rFonts w:hint="eastAsia"/>
@@ -3567,7 +3248,6 @@
             <w:r>
               <w:t>nt</w:t>
             </w:r>
-            <w:proofErr w:type="spellEnd"/>
           </w:p>
         </w:tc>
         <w:tc>
@@ -3575,7 +3255,6 @@
             <w:tcW w:w="708" w:type="dxa"/>
           </w:tcPr>
           <w:p>
-            <w:proofErr w:type="spellStart"/>
             <w:r>
               <w:t>act</w:t>
             </w:r>
@@ -3585,16 +3264,78 @@
               </w:rPr>
               <w:t>_name</w:t>
             </w:r>
-            <w:proofErr w:type="spellEnd"/>
-          </w:p>
-          <w:p>
-            <w:proofErr w:type="gramStart"/>
+          </w:p>
+          <w:p>
+            <w:r>
+              <w:t>CHAR(50)</w:t>
+            </w:r>
+          </w:p>
+        </w:tc>
+        <w:tc>
+          <w:tcPr>
+            <w:tcW w:w="709" w:type="dxa"/>
+          </w:tcPr>
+          <w:p>
+            <w:r>
+              <w:t xml:space="preserve">act_address  </w:t>
+            </w:r>
             <w:r>
               <w:t>CHAR(</w:t>
             </w:r>
-            <w:proofErr w:type="gramEnd"/>
-            <w:r>
-              <w:t>50)</w:t>
+            <w:r>
+              <w:t>5</w:t>
+            </w:r>
+            <w:r>
+              <w:t>0</w:t>
+            </w:r>
+            <w:r>
+              <w:t>)</w:t>
+            </w:r>
+          </w:p>
+        </w:tc>
+        <w:tc>
+          <w:tcPr>
+            <w:tcW w:w="851" w:type="dxa"/>
+          </w:tcPr>
+          <w:p>
+            <w:r>
+              <w:t>act_need_sign_up.    bool</w:t>
+            </w:r>
+          </w:p>
+        </w:tc>
+        <w:tc>
+          <w:tcPr>
+            <w:tcW w:w="992" w:type="dxa"/>
+          </w:tcPr>
+          <w:p>
+            <w:r>
+              <w:t>act_start_time</w:t>
+            </w:r>
+          </w:p>
+          <w:p>
+            <w:r>
+              <w:t>date</w:t>
+            </w:r>
+            <w:r>
+              <w:t>(YYYY-MM-DD HH:MM:SS)</w:t>
+            </w:r>
+          </w:p>
+        </w:tc>
+        <w:tc>
+          <w:tcPr>
+            <w:tcW w:w="850" w:type="dxa"/>
+          </w:tcPr>
+          <w:p>
+            <w:r>
+              <w:t>act_end_time</w:t>
+            </w:r>
+          </w:p>
+          <w:p>
+            <w:r>
+              <w:t>date</w:t>
+            </w:r>
+            <w:r>
+              <w:t>(YYYY-MM-DD HH:MM:SS)</w:t>
             </w:r>
           </w:p>
         </w:tc>
@@ -3603,33 +3344,52 @@
             <w:tcW w:w="709" w:type="dxa"/>
           </w:tcPr>
           <w:p>
-            <w:proofErr w:type="spellStart"/>
             <w:r>
               <w:t>act_</w:t>
             </w:r>
-            <w:proofErr w:type="gramStart"/>
-            <w:r>
-              <w:t>address</w:t>
-            </w:r>
-            <w:proofErr w:type="spellEnd"/>
-            <w:r>
-              <w:t xml:space="preserve">  </w:t>
-            </w:r>
-            <w:r>
+            <w:r>
+              <w:rPr>
+                <w:rFonts w:hint="eastAsia"/>
+              </w:rPr>
+              <w:t>theme</w:t>
+            </w:r>
+          </w:p>
+          <w:p>
+            <w:r>
+              <w:t>CHAR(5</w:t>
+            </w:r>
+            <w:r>
+              <w:t>00)</w:t>
+            </w:r>
+          </w:p>
+        </w:tc>
+        <w:tc>
+          <w:tcPr>
+            <w:tcW w:w="992" w:type="dxa"/>
+          </w:tcPr>
+          <w:p>
+            <w:r>
+              <w:t>a</w:t>
+            </w:r>
+            <w:r>
+              <w:rPr>
+                <w:rFonts w:hint="eastAsia"/>
+              </w:rPr>
+              <w:t>ct</w:t>
+            </w:r>
+            <w:r>
+              <w:t>_type</w:t>
+            </w:r>
+          </w:p>
+          <w:p>
+            <w:r>
+              <w:rPr>
+                <w:rFonts w:hint="eastAsia"/>
+              </w:rPr>
               <w:t>CHAR</w:t>
             </w:r>
-            <w:proofErr w:type="gramEnd"/>
-            <w:r>
-              <w:t>(</w:t>
-            </w:r>
-            <w:r>
-              <w:t>5</w:t>
-            </w:r>
-            <w:r>
-              <w:t>0</w:t>
-            </w:r>
-            <w:r>
-              <w:t>)</w:t>
+            <w:r>
+              <w:t>(50)</w:t>
             </w:r>
           </w:p>
         </w:tc>
@@ -3638,145 +3398,11 @@
             <w:tcW w:w="851" w:type="dxa"/>
           </w:tcPr>
           <w:p>
-            <w:proofErr w:type="spellStart"/>
-            <w:r>
-              <w:t>act_need_sign_up</w:t>
-            </w:r>
-            <w:proofErr w:type="spellEnd"/>
-            <w:r>
-              <w:t>.    bool</w:t>
-            </w:r>
-          </w:p>
-        </w:tc>
-        <w:tc>
-          <w:tcPr>
-            <w:tcW w:w="992" w:type="dxa"/>
-          </w:tcPr>
-          <w:p>
-            <w:proofErr w:type="spellStart"/>
-            <w:r>
-              <w:t>act_start_time</w:t>
-            </w:r>
-            <w:proofErr w:type="spellEnd"/>
-          </w:p>
-          <w:p>
-            <w:proofErr w:type="gramStart"/>
-            <w:r>
-              <w:t>date</w:t>
-            </w:r>
-            <w:r>
-              <w:t>(</w:t>
-            </w:r>
-            <w:proofErr w:type="gramEnd"/>
-            <w:r>
-              <w:t>YYYY-MM-DD HH:MM:SS)</w:t>
-            </w:r>
-          </w:p>
-        </w:tc>
-        <w:tc>
-          <w:tcPr>
-            <w:tcW w:w="850" w:type="dxa"/>
-          </w:tcPr>
-          <w:p>
-            <w:proofErr w:type="spellStart"/>
-            <w:r>
-              <w:t>act_end_time</w:t>
-            </w:r>
-            <w:proofErr w:type="spellEnd"/>
-          </w:p>
-          <w:p>
-            <w:proofErr w:type="gramStart"/>
-            <w:r>
-              <w:t>date</w:t>
-            </w:r>
-            <w:r>
-              <w:t>(</w:t>
-            </w:r>
-            <w:proofErr w:type="gramEnd"/>
-            <w:r>
-              <w:t>YYYY-MM-DD HH:MM:SS)</w:t>
-            </w:r>
-          </w:p>
-        </w:tc>
-        <w:tc>
-          <w:tcPr>
-            <w:tcW w:w="709" w:type="dxa"/>
-          </w:tcPr>
-          <w:p>
-            <w:proofErr w:type="spellStart"/>
-            <w:r>
-              <w:t>act_</w:t>
-            </w:r>
-            <w:r>
-              <w:rPr>
-                <w:rFonts w:hint="eastAsia"/>
-              </w:rPr>
-              <w:t>theme</w:t>
-            </w:r>
-            <w:proofErr w:type="spellEnd"/>
-          </w:p>
-          <w:p>
-            <w:proofErr w:type="gramStart"/>
-            <w:r>
-              <w:t>CHAR(</w:t>
-            </w:r>
-            <w:proofErr w:type="gramEnd"/>
-            <w:r>
-              <w:t>5</w:t>
-            </w:r>
-            <w:r>
-              <w:t>00)</w:t>
-            </w:r>
-          </w:p>
-        </w:tc>
-        <w:tc>
-          <w:tcPr>
-            <w:tcW w:w="992" w:type="dxa"/>
-          </w:tcPr>
-          <w:p>
-            <w:proofErr w:type="spellStart"/>
-            <w:r>
-              <w:t>a</w:t>
-            </w:r>
-            <w:r>
-              <w:rPr>
-                <w:rFonts w:hint="eastAsia"/>
-              </w:rPr>
-              <w:t>ct</w:t>
-            </w:r>
-            <w:r>
-              <w:t>_type</w:t>
-            </w:r>
-            <w:proofErr w:type="spellEnd"/>
-          </w:p>
-          <w:p>
-            <w:proofErr w:type="gramStart"/>
-            <w:r>
-              <w:rPr>
-                <w:rFonts w:hint="eastAsia"/>
-              </w:rPr>
-              <w:t>CHAR</w:t>
-            </w:r>
-            <w:r>
-              <w:t>(</w:t>
-            </w:r>
-            <w:proofErr w:type="gramEnd"/>
-            <w:r>
-              <w:t>50)</w:t>
-            </w:r>
-          </w:p>
-        </w:tc>
-        <w:tc>
-          <w:tcPr>
-            <w:tcW w:w="851" w:type="dxa"/>
-          </w:tcPr>
-          <w:p>
             <w:pPr>
               <w:rPr>
                 <w:color w:val="000000" w:themeColor="text1"/>
               </w:rPr>
             </w:pPr>
-            <w:proofErr w:type="spellStart"/>
             <w:r>
               <w:rPr>
                 <w:color w:val="000000" w:themeColor="text1"/>
@@ -3796,7 +3422,6 @@
               </w:rPr>
               <w:t>_start_sign</w:t>
             </w:r>
-            <w:proofErr w:type="spellEnd"/>
           </w:p>
           <w:p>
             <w:pPr>
@@ -3804,33 +3429,24 @@
                 <w:color w:val="000000" w:themeColor="text1"/>
               </w:rPr>
             </w:pPr>
-            <w:proofErr w:type="gramStart"/>
             <w:r>
               <w:rPr>
                 <w:color w:val="000000" w:themeColor="text1"/>
               </w:rPr>
-              <w:t>date(</w:t>
-            </w:r>
-            <w:proofErr w:type="gramEnd"/>
-            <w:r>
+              <w:t>date(YYYY-MM-DD HH:MM:SS)</w:t>
+            </w:r>
+          </w:p>
+        </w:tc>
+        <w:tc>
+          <w:tcPr>
+            <w:tcW w:w="992" w:type="dxa"/>
+          </w:tcPr>
+          <w:p>
+            <w:pPr>
               <w:rPr>
                 <w:color w:val="000000" w:themeColor="text1"/>
               </w:rPr>
-              <w:t>YYYY-MM-DD HH:MM:SS)</w:t>
-            </w:r>
-          </w:p>
-        </w:tc>
-        <w:tc>
-          <w:tcPr>
-            <w:tcW w:w="992" w:type="dxa"/>
-          </w:tcPr>
-          <w:p>
-            <w:pPr>
-              <w:rPr>
-                <w:color w:val="000000" w:themeColor="text1"/>
-              </w:rPr>
             </w:pPr>
-            <w:proofErr w:type="spellStart"/>
             <w:r>
               <w:rPr>
                 <w:color w:val="000000" w:themeColor="text1"/>
@@ -3850,7 +3466,6 @@
               </w:rPr>
               <w:t>_end_sign</w:t>
             </w:r>
-            <w:proofErr w:type="spellEnd"/>
           </w:p>
           <w:p>
             <w:pPr>
@@ -3858,68 +3473,55 @@
                 <w:color w:val="000000" w:themeColor="text1"/>
               </w:rPr>
             </w:pPr>
-            <w:proofErr w:type="gramStart"/>
             <w:r>
               <w:rPr>
                 <w:color w:val="000000" w:themeColor="text1"/>
               </w:rPr>
-              <w:t>date(</w:t>
-            </w:r>
-            <w:proofErr w:type="gramEnd"/>
-            <w:r>
+              <w:t>date(YYYY-MM-DD HH:MM:SS)</w:t>
+            </w:r>
+          </w:p>
+        </w:tc>
+        <w:tc>
+          <w:tcPr>
+            <w:tcW w:w="921" w:type="dxa"/>
+          </w:tcPr>
+          <w:p>
+            <w:pPr>
               <w:rPr>
                 <w:color w:val="000000" w:themeColor="text1"/>
               </w:rPr>
-              <w:t>YYYY-MM-DD HH:MM:SS)</w:t>
-            </w:r>
-          </w:p>
-        </w:tc>
-        <w:tc>
-          <w:tcPr>
-            <w:tcW w:w="921" w:type="dxa"/>
-          </w:tcPr>
+            </w:pPr>
+            <w:r>
+              <w:rPr>
+                <w:color w:val="000000" w:themeColor="text1"/>
+              </w:rPr>
+              <w:t>act_grade</w:t>
+            </w:r>
+          </w:p>
           <w:p>
             <w:pPr>
               <w:rPr>
                 <w:color w:val="000000" w:themeColor="text1"/>
               </w:rPr>
             </w:pPr>
-            <w:proofErr w:type="spellStart"/>
             <w:r>
               <w:rPr>
                 <w:color w:val="000000" w:themeColor="text1"/>
               </w:rPr>
-              <w:t>act_grade</w:t>
-            </w:r>
-            <w:proofErr w:type="spellEnd"/>
-          </w:p>
+              <w:t>int</w:t>
+            </w:r>
+          </w:p>
+        </w:tc>
+        <w:tc>
+          <w:tcPr>
+            <w:tcW w:w="922" w:type="dxa"/>
+          </w:tcPr>
           <w:p>
             <w:pPr>
               <w:rPr>
                 <w:color w:val="000000" w:themeColor="text1"/>
               </w:rPr>
             </w:pPr>
-            <w:proofErr w:type="spellStart"/>
-            <w:r>
-              <w:rPr>
-                <w:color w:val="000000" w:themeColor="text1"/>
-              </w:rPr>
-              <w:t>int</w:t>
-            </w:r>
-            <w:proofErr w:type="spellEnd"/>
-          </w:p>
-        </w:tc>
-        <w:tc>
-          <w:tcPr>
-            <w:tcW w:w="922" w:type="dxa"/>
-          </w:tcPr>
-          <w:p>
-            <w:pPr>
-              <w:rPr>
-                <w:color w:val="000000" w:themeColor="text1"/>
-              </w:rPr>
-            </w:pPr>
-            <w:proofErr w:type="spellStart"/>
             <w:r>
               <w:rPr>
                 <w:color w:val="000000" w:themeColor="text1"/>
@@ -3939,7 +3541,6 @@
               </w:rPr>
               <w:t>host</w:t>
             </w:r>
-            <w:proofErr w:type="spellEnd"/>
           </w:p>
           <w:p>
             <w:pPr>
@@ -3947,7 +3548,6 @@
                 <w:color w:val="000000" w:themeColor="text1"/>
               </w:rPr>
             </w:pPr>
-            <w:proofErr w:type="gramStart"/>
             <w:r>
               <w:rPr>
                 <w:rFonts w:hint="eastAsia"/>
@@ -3959,14 +3559,7 @@
               <w:rPr>
                 <w:color w:val="000000" w:themeColor="text1"/>
               </w:rPr>
-              <w:t>(</w:t>
-            </w:r>
-            <w:proofErr w:type="gramEnd"/>
-            <w:r>
-              <w:rPr>
-                <w:color w:val="000000" w:themeColor="text1"/>
-              </w:rPr>
-              <w:t>50)</w:t>
+              <w:t>(50)</w:t>
             </w:r>
           </w:p>
         </w:tc>
@@ -3997,11 +3590,7 @@
               <w:t>活动创建者 FK</w:t>
             </w:r>
             <w:r>
-              <w:t>(</w:t>
-            </w:r>
-            <w:proofErr w:type="spellStart"/>
-            <w:r>
-              <w:t>u</w:t>
+              <w:t>(u</w:t>
             </w:r>
             <w:r>
               <w:rPr>
@@ -4009,7 +3598,6 @@
               </w:rPr>
               <w:t>ser_student_number</w:t>
             </w:r>
-            <w:proofErr w:type="spellEnd"/>
             <w:r>
               <w:t>)</w:t>
             </w:r>
@@ -4203,16 +3791,21 @@
                 <w:rFonts w:hint="eastAsia"/>
                 <w:color w:val="000000" w:themeColor="text1"/>
               </w:rPr>
-              <w:t>活动举办班级，团委，</w:t>
-            </w:r>
-            <w:bookmarkStart w:id="15" w:name="_GoBack"/>
-            <w:bookmarkEnd w:id="15"/>
+              <w:t>活动举办</w:t>
+            </w:r>
             <w:r>
               <w:rPr>
                 <w:rFonts w:hint="eastAsia"/>
                 <w:color w:val="000000" w:themeColor="text1"/>
               </w:rPr>
-              <w:t>研会，青协</w:t>
+              <w:t>所有</w:t>
+            </w:r>
+            <w:r>
+              <w:rPr>
+                <w:rFonts w:hint="eastAsia"/>
+                <w:color w:val="000000" w:themeColor="text1"/>
+              </w:rPr>
+              <w:t>班级，团委，研会，青协</w:t>
             </w:r>
           </w:p>
         </w:tc>
@@ -4276,14 +3869,12 @@
             </w:r>
           </w:p>
           <w:p>
-            <w:proofErr w:type="spellStart"/>
             <w:r>
               <w:rPr>
                 <w:rFonts w:hint="eastAsia"/>
               </w:rPr>
               <w:t>int</w:t>
             </w:r>
-            <w:proofErr w:type="spellEnd"/>
           </w:p>
         </w:tc>
         <w:tc>
@@ -4302,11 +3893,9 @@
             </w:r>
           </w:p>
           <w:p>
-            <w:proofErr w:type="spellStart"/>
             <w:r>
               <w:t>int</w:t>
             </w:r>
-            <w:proofErr w:type="spellEnd"/>
           </w:p>
         </w:tc>
         <w:tc>
@@ -4328,16 +3917,11 @@
             </w:r>
           </w:p>
           <w:p>
-            <w:proofErr w:type="gramStart"/>
             <w:r>
               <w:t>DATE</w:t>
             </w:r>
             <w:r>
-              <w:t>(</w:t>
-            </w:r>
-            <w:proofErr w:type="gramEnd"/>
-            <w:r>
-              <w:t>YYYY-MM-DD HH:MM:SS)</w:t>
+              <w:t>(YYYY-MM-DD HH:MM:SS)</w:t>
             </w:r>
           </w:p>
         </w:tc>
@@ -4399,7 +3983,6 @@
             </w:r>
           </w:p>
           <w:p>
-            <w:proofErr w:type="gramStart"/>
             <w:r>
               <w:rPr>
                 <w:rFonts w:hint="eastAsia"/>
@@ -4407,16 +3990,7 @@
               <w:t>FK</w:t>
             </w:r>
             <w:r>
-              <w:t>(</w:t>
-            </w:r>
-            <w:proofErr w:type="spellStart"/>
-            <w:proofErr w:type="gramEnd"/>
-            <w:r>
-              <w:t>act_number</w:t>
-            </w:r>
-            <w:proofErr w:type="spellEnd"/>
-            <w:r>
-              <w:t>)</w:t>
+              <w:t>(act_number)</w:t>
             </w:r>
           </w:p>
         </w:tc>
@@ -4432,11 +4006,7 @@
               <w:t>活动参与者FK</w:t>
             </w:r>
             <w:r>
-              <w:t>(</w:t>
-            </w:r>
-            <w:proofErr w:type="spellStart"/>
-            <w:r>
-              <w:t>u</w:t>
+              <w:t>(u</w:t>
             </w:r>
             <w:r>
               <w:rPr>
@@ -4444,7 +4014,6 @@
               </w:rPr>
               <w:t>ser_student_number</w:t>
             </w:r>
-            <w:proofErr w:type="spellEnd"/>
             <w:r>
               <w:t>)</w:t>
             </w:r>
@@ -4485,7 +4054,7 @@
           <w:tab w:val="center" w:pos="4153"/>
         </w:tabs>
       </w:pPr>
-      <w:bookmarkStart w:id="16" w:name="_Toc4500195"/>
+      <w:bookmarkStart w:id="15" w:name="_Toc4500195"/>
       <w:r>
         <w:t xml:space="preserve">4 </w:t>
       </w:r>
@@ -4495,13 +4064,95 @@
         </w:rPr>
         <w:t>分模块实现</w:t>
       </w:r>
+      <w:bookmarkEnd w:id="15"/>
+    </w:p>
+    <w:p>
+      <w:pPr>
+        <w:pStyle w:val="3"/>
+      </w:pPr>
+      <w:bookmarkStart w:id="16" w:name="_Toc4500196"/>
+      <w:r>
+        <w:t>4</w:t>
+      </w:r>
+      <w:r>
+        <w:rPr>
+          <w:rFonts w:hint="eastAsia"/>
+        </w:rPr>
+        <w:t>.1 后台</w:t>
+      </w:r>
       <w:bookmarkEnd w:id="16"/>
     </w:p>
     <w:p>
+      <w:r>
+        <w:tab/>
+      </w:r>
+      <w:r>
+        <w:rPr>
+          <w:rFonts w:hint="eastAsia"/>
+        </w:rPr>
+        <w:t>第一步：后台搭建django，</w:t>
+      </w:r>
+      <w:r>
+        <w:rPr>
+          <w:rFonts w:hint="eastAsia"/>
+        </w:rPr>
+        <w:t>配置admin，调通前端、后端、mysql数据库的数据流，和web端和小程序端对接完成用户注册和登录模块。</w:t>
+      </w:r>
+      <w:r>
+        <w:tab/>
+      </w:r>
+    </w:p>
+    <w:p>
+      <w:r>
+        <w:tab/>
+      </w:r>
+      <w:r>
+        <w:rPr>
+          <w:rFonts w:hint="eastAsia"/>
+        </w:rPr>
+        <w:t>第二步：</w:t>
+      </w:r>
+      <w:r>
+        <w:rPr>
+          <w:rFonts w:hint="eastAsia"/>
+        </w:rPr>
+        <w:t>对接4</w:t>
+      </w:r>
+      <w:r>
+        <w:t>.2</w:t>
+      </w:r>
+      <w:r>
+        <w:rPr>
+          <w:rFonts w:hint="eastAsia"/>
+        </w:rPr>
+        <w:t>、</w:t>
+      </w:r>
+      <w:r>
+        <w:t>4.3</w:t>
+      </w:r>
+      <w:r>
+        <w:rPr>
+          <w:rFonts w:hint="eastAsia"/>
+        </w:rPr>
+        <w:t>节的第二步，编写后台代码和mysql的增删改查。</w:t>
+      </w:r>
+    </w:p>
+    <w:p>
+      <w:r>
+        <w:tab/>
+      </w:r>
+      <w:r>
+        <w:rPr>
+          <w:rFonts w:hint="eastAsia"/>
+        </w:rPr>
+        <w:t>第三步：</w:t>
+      </w:r>
+    </w:p>
+    <w:p>
       <w:pPr>
         <w:pStyle w:val="3"/>
       </w:pPr>
-      <w:bookmarkStart w:id="17" w:name="_Toc4500196"/>
+      <w:bookmarkStart w:id="17" w:name="_Toc4500197"/>
       <w:r>
         <w:t>4</w:t>
       </w:r>
@@ -4509,7 +4160,16 @@
         <w:rPr>
           <w:rFonts w:hint="eastAsia"/>
         </w:rPr>
-        <w:t>.1 后台</w:t>
+        <w:t>.</w:t>
+      </w:r>
+      <w:r>
+        <w:t xml:space="preserve">2 </w:t>
+      </w:r>
+      <w:r>
+        <w:rPr>
+          <w:rFonts w:hint="eastAsia"/>
+        </w:rPr>
+        <w:t>web端html页面设计</w:t>
       </w:r>
       <w:bookmarkEnd w:id="17"/>
     </w:p>
@@ -4521,168 +4181,7 @@
         <w:rPr>
           <w:rFonts w:hint="eastAsia"/>
         </w:rPr>
-        <w:t>第一步：后台搭建</w:t>
-      </w:r>
-      <w:proofErr w:type="spellStart"/>
-      <w:r>
-        <w:rPr>
-          <w:rFonts w:hint="eastAsia"/>
-        </w:rPr>
-        <w:t>django</w:t>
-      </w:r>
-      <w:proofErr w:type="spellEnd"/>
-      <w:r>
-        <w:rPr>
-          <w:rFonts w:hint="eastAsia"/>
-        </w:rPr>
-        <w:t>，</w:t>
-      </w:r>
-      <w:r>
-        <w:rPr>
-          <w:rFonts w:hint="eastAsia"/>
-        </w:rPr>
-        <w:t>配置admin，调通前端、后端、</w:t>
-      </w:r>
-      <w:proofErr w:type="spellStart"/>
-      <w:r>
-        <w:rPr>
-          <w:rFonts w:hint="eastAsia"/>
-        </w:rPr>
-        <w:t>mysql</w:t>
-      </w:r>
-      <w:proofErr w:type="spellEnd"/>
-      <w:r>
-        <w:rPr>
-          <w:rFonts w:hint="eastAsia"/>
-        </w:rPr>
-        <w:t>数据库的数据流，和web端和小程序端对接完成用户注册和登录模块。</w:t>
-      </w:r>
-      <w:r>
-        <w:tab/>
-      </w:r>
-    </w:p>
-    <w:p>
-      <w:r>
-        <w:tab/>
-      </w:r>
-      <w:r>
-        <w:rPr>
-          <w:rFonts w:hint="eastAsia"/>
-        </w:rPr>
-        <w:t>第二步：</w:t>
-      </w:r>
-      <w:r>
-        <w:rPr>
-          <w:rFonts w:hint="eastAsia"/>
-        </w:rPr>
-        <w:t>对接4</w:t>
-      </w:r>
-      <w:r>
-        <w:t>.2</w:t>
-      </w:r>
-      <w:r>
-        <w:rPr>
-          <w:rFonts w:hint="eastAsia"/>
-        </w:rPr>
-        <w:t>、</w:t>
-      </w:r>
-      <w:r>
-        <w:t>4.3</w:t>
-      </w:r>
-      <w:r>
-        <w:rPr>
-          <w:rFonts w:hint="eastAsia"/>
-        </w:rPr>
-        <w:t>节的第二步，编写后台代码和</w:t>
-      </w:r>
-      <w:proofErr w:type="spellStart"/>
-      <w:r>
-        <w:rPr>
-          <w:rFonts w:hint="eastAsia"/>
-        </w:rPr>
-        <w:t>mysql</w:t>
-      </w:r>
-      <w:proofErr w:type="spellEnd"/>
-      <w:r>
-        <w:rPr>
-          <w:rFonts w:hint="eastAsia"/>
-        </w:rPr>
-        <w:t>的增删改查。</w:t>
-      </w:r>
-    </w:p>
-    <w:p>
-      <w:r>
-        <w:tab/>
-      </w:r>
-      <w:r>
-        <w:rPr>
-          <w:rFonts w:hint="eastAsia"/>
-        </w:rPr>
-        <w:t>第三步：</w:t>
-      </w:r>
-    </w:p>
-    <w:p>
-      <w:pPr>
-        <w:pStyle w:val="3"/>
-      </w:pPr>
-      <w:bookmarkStart w:id="18" w:name="_Toc4500197"/>
-      <w:r>
-        <w:t>4</w:t>
-      </w:r>
-      <w:r>
-        <w:rPr>
-          <w:rFonts w:hint="eastAsia"/>
-        </w:rPr>
-        <w:t>.</w:t>
-      </w:r>
-      <w:r>
-        <w:t xml:space="preserve">2 </w:t>
-      </w:r>
-      <w:r>
-        <w:rPr>
-          <w:rFonts w:hint="eastAsia"/>
-        </w:rPr>
-        <w:t>web端html页面设计</w:t>
-      </w:r>
-      <w:bookmarkEnd w:id="18"/>
-    </w:p>
-    <w:p>
-      <w:r>
-        <w:tab/>
-      </w:r>
-      <w:r>
-        <w:rPr>
-          <w:rFonts w:hint="eastAsia"/>
-        </w:rPr>
-        <w:t>第一步：使用</w:t>
-      </w:r>
-      <w:proofErr w:type="spellStart"/>
-      <w:r>
-        <w:rPr>
-          <w:rFonts w:hint="eastAsia"/>
-        </w:rPr>
-        <w:t>css</w:t>
-      </w:r>
-      <w:proofErr w:type="spellEnd"/>
-      <w:r>
-        <w:rPr>
-          <w:rFonts w:hint="eastAsia"/>
-        </w:rPr>
-        <w:t>先把html登陆页面设计出来，利用</w:t>
-      </w:r>
-      <w:proofErr w:type="spellStart"/>
-      <w:r>
-        <w:rPr>
-          <w:rFonts w:hint="eastAsia"/>
-        </w:rPr>
-        <w:t>javascript</w:t>
-      </w:r>
-      <w:proofErr w:type="spellEnd"/>
-      <w:r>
-        <w:rPr>
-          <w:rFonts w:hint="eastAsia"/>
-        </w:rPr>
-        <w:t>编写注册和登录逻辑</w:t>
+        <w:t>第一步：使用css先把html登陆页面设计出来，利用javascript编写注册和登录逻辑</w:t>
       </w:r>
       <w:r>
         <w:rPr>
@@ -4742,7 +4241,7 @@
       <w:pPr>
         <w:pStyle w:val="3"/>
       </w:pPr>
-      <w:bookmarkStart w:id="19" w:name="_Toc4500198"/>
+      <w:bookmarkStart w:id="18" w:name="_Toc4500198"/>
       <w:r>
         <w:t>4</w:t>
       </w:r>
@@ -4755,21 +4254,13 @@
       <w:r>
         <w:t xml:space="preserve">3 </w:t>
       </w:r>
-      <w:proofErr w:type="spellStart"/>
-      <w:r>
-        <w:rPr>
-          <w:rFonts w:hint="eastAsia"/>
-        </w:rPr>
-        <w:t>wechat</w:t>
-      </w:r>
-      <w:proofErr w:type="spellEnd"/>
-      <w:r>
-        <w:rPr>
-          <w:rFonts w:hint="eastAsia"/>
-        </w:rPr>
-        <w:t>小程序端</w:t>
-      </w:r>
-      <w:bookmarkEnd w:id="19"/>
+      <w:r>
+        <w:rPr>
+          <w:rFonts w:hint="eastAsia"/>
+        </w:rPr>
+        <w:t>wechat小程序端</w:t>
+      </w:r>
+      <w:bookmarkEnd w:id="18"/>
     </w:p>
     <w:p>
       <w:r>
@@ -4779,35 +4270,7 @@
         <w:rPr>
           <w:rFonts w:hint="eastAsia"/>
         </w:rPr>
-        <w:t>第一步：安装微信开发者工具，使用</w:t>
-      </w:r>
-      <w:proofErr w:type="spellStart"/>
-      <w:r>
-        <w:rPr>
-          <w:rFonts w:hint="eastAsia"/>
-        </w:rPr>
-        <w:t>css</w:t>
-      </w:r>
-      <w:proofErr w:type="spellEnd"/>
-      <w:r>
-        <w:rPr>
-          <w:rFonts w:hint="eastAsia"/>
-        </w:rPr>
-        <w:t>样式设计小程序客户端的html登录注册界面，利用</w:t>
-      </w:r>
-      <w:proofErr w:type="spellStart"/>
-      <w:r>
-        <w:rPr>
-          <w:rFonts w:hint="eastAsia"/>
-        </w:rPr>
-        <w:t>javascript</w:t>
-      </w:r>
-      <w:proofErr w:type="spellEnd"/>
-      <w:r>
-        <w:rPr>
-          <w:rFonts w:hint="eastAsia"/>
-        </w:rPr>
-        <w:t>编写注册和登录逻辑，和后端对接。</w:t>
+        <w:t>第一步：安装微信开发者工具，使用css样式设计小程序客户端的html登录注册界面，利用javascript编写注册和登录逻辑，和后端对接。</w:t>
       </w:r>
     </w:p>
     <w:p>
@@ -4836,21 +4299,7 @@
         <w:rPr>
           <w:rFonts w:hint="eastAsia"/>
         </w:rPr>
-        <w:t>中的参与者功能列表设计小程序端的各个html页面，处理好各个html之间的跳转关系，使用</w:t>
-      </w:r>
-      <w:proofErr w:type="spellStart"/>
-      <w:r>
-        <w:rPr>
-          <w:rFonts w:hint="eastAsia"/>
-        </w:rPr>
-        <w:t>javascript</w:t>
-      </w:r>
-      <w:proofErr w:type="spellEnd"/>
-      <w:r>
-        <w:rPr>
-          <w:rFonts w:hint="eastAsia"/>
-        </w:rPr>
-        <w:t>编写活动创建和发布等逻辑，与后端对接。</w:t>
+        <w:t>中的参与者功能列表设计小程序端的各个html页面，处理好各个html之间的跳转关系，使用javascript编写活动创建和发布等逻辑，与后端对接。</w:t>
       </w:r>
     </w:p>
     <w:p>
@@ -4882,6 +4331,11 @@
       </w:r>
     </w:p>
     <w:p>
+      <w:pPr>
+        <w:rPr>
+          <w:rFonts w:hint="eastAsia"/>
+        </w:rPr>
+      </w:pPr>
       <w:r>
         <w:rPr>
           <w:noProof/>
@@ -4906,10 +4360,10 @@
             <v:path o:extrusionok="f" gradientshapeok="t" o:connecttype="rect"/>
             <o:lock v:ext="edit" aspectratio="t"/>
           </v:shapetype>
-          <v:shape id="_x0000_i1025" type="#_x0000_t75" alt="" style="width:76.15pt;height:47.8pt;mso-width-percent:0;mso-height-percent:0;mso-width-percent:0;mso-height-percent:0" o:ole="">
-            <v:imagedata r:id="rId15" o:title=""/>
+          <v:shape id="_x0000_i1025" type="#_x0000_t75" alt="" style="width:76.2pt;height:47.7pt;mso-width-percent:0;mso-height-percent:0;mso-width-percent:0;mso-height-percent:0" o:ole="">
+            <v:imagedata r:id="rId24" o:title=""/>
           </v:shape>
-          <o:OLEObject Type="Embed" ProgID="Excel.Sheet.12" ShapeID="_x0000_i1025" DrawAspect="Icon" ObjectID="_1615897027" r:id="rId16"/>
+          <o:OLEObject Type="Embed" ProgID="Excel.Sheet.12" ShapeID="_x0000_i1025" DrawAspect="Icon" ObjectID="_1616264331" r:id="rId25"/>
         </w:object>
       </w:r>
     </w:p>
@@ -4970,52 +4424,14 @@
           <w:sz w:val="22"/>
         </w:rPr>
       </w:pPr>
-      <w:proofErr w:type="spellStart"/>
-      <w:r>
-        <w:rPr>
-          <w:rFonts w:ascii="Menlo" w:hAnsi="Menlo" w:cs="Menlo"/>
-          <w:color w:val="000000"/>
-          <w:sz w:val="22"/>
-        </w:rPr>
-        <w:t>django</w:t>
-      </w:r>
-      <w:proofErr w:type="spellEnd"/>
-      <w:r>
-        <w:rPr>
-          <w:rFonts w:ascii="Menlo" w:hAnsi="Menlo" w:cs="Menlo"/>
-          <w:color w:val="000000"/>
-          <w:sz w:val="22"/>
-        </w:rPr>
-        <w:t xml:space="preserve">-admin </w:t>
-      </w:r>
-      <w:proofErr w:type="spellStart"/>
-      <w:r>
-        <w:rPr>
-          <w:rFonts w:ascii="Menlo" w:hAnsi="Menlo" w:cs="Menlo"/>
-          <w:color w:val="000000"/>
-          <w:sz w:val="22"/>
-        </w:rPr>
-        <w:t>startproject</w:t>
-      </w:r>
-      <w:proofErr w:type="spellEnd"/>
-      <w:r>
-        <w:rPr>
-          <w:rFonts w:ascii="Menlo" w:hAnsi="Menlo" w:cs="Menlo"/>
-          <w:color w:val="000000"/>
-          <w:sz w:val="22"/>
-        </w:rPr>
-        <w:t xml:space="preserve"> </w:t>
-      </w:r>
-      <w:proofErr w:type="spellStart"/>
-      <w:r>
-        <w:rPr>
-          <w:rFonts w:ascii="Menlo" w:hAnsi="Menlo" w:cs="Menlo"/>
-          <w:color w:val="000000"/>
-          <w:sz w:val="22"/>
-        </w:rPr>
-        <w:t>djangoServer</w:t>
-      </w:r>
-      <w:proofErr w:type="spellEnd"/>
+      <w:r>
+        <w:rPr>
+          <w:rFonts w:ascii="Menlo" w:hAnsi="Menlo" w:cs="Menlo"/>
+          <w:color w:val="000000"/>
+          <w:sz w:val="22"/>
+        </w:rPr>
+        <w:t>django-admin startproject djangoServer</w:t>
+      </w:r>
     </w:p>
     <w:p>
       <w:r>
@@ -5038,7 +4454,7 @@
                     <pic:cNvPicPr/>
                   </pic:nvPicPr>
                   <pic:blipFill>
-                    <a:blip r:embed="rId17"/>
+                    <a:blip r:embed="rId26"/>
                     <a:stretch>
                       <a:fillRect/>
                     </a:stretch>
@@ -5103,54 +4519,24 @@
           <w:color w:val="000000"/>
           <w:sz w:val="22"/>
         </w:rPr>
-        <w:t xml:space="preserve"> </w:t>
-      </w:r>
-      <w:proofErr w:type="spellStart"/>
-      <w:r>
-        <w:rPr>
-          <w:rFonts w:ascii="Menlo" w:hAnsi="Menlo" w:cs="Menlo"/>
-          <w:color w:val="000000"/>
-          <w:sz w:val="22"/>
-        </w:rPr>
-        <w:t>pymysql</w:t>
-      </w:r>
-      <w:proofErr w:type="spellEnd"/>
-    </w:p>
-    <w:p>
-      <w:pPr>
-        <w:rPr>
-          <w:rFonts w:ascii="Menlo" w:hAnsi="Menlo" w:cs="Menlo"/>
-          <w:color w:val="000000"/>
-          <w:sz w:val="22"/>
-        </w:rPr>
-      </w:pPr>
-      <w:proofErr w:type="spellStart"/>
-      <w:proofErr w:type="gramStart"/>
-      <w:r>
-        <w:rPr>
-          <w:rFonts w:ascii="Menlo" w:hAnsi="Menlo" w:cs="Menlo"/>
-          <w:color w:val="000000"/>
-          <w:sz w:val="22"/>
-        </w:rPr>
-        <w:t>pymysql.install</w:t>
-      </w:r>
-      <w:proofErr w:type="gramEnd"/>
-      <w:r>
-        <w:rPr>
-          <w:rFonts w:ascii="Menlo" w:hAnsi="Menlo" w:cs="Menlo"/>
-          <w:color w:val="000000"/>
-          <w:sz w:val="22"/>
-        </w:rPr>
-        <w:t>_as_MySQLdb</w:t>
-      </w:r>
-      <w:proofErr w:type="spellEnd"/>
-      <w:r>
-        <w:rPr>
-          <w:rFonts w:ascii="Menlo" w:hAnsi="Menlo" w:cs="Menlo"/>
-          <w:color w:val="000000"/>
-          <w:sz w:val="22"/>
-        </w:rPr>
-        <w:t>()</w:t>
+        <w:t xml:space="preserve"> pymysql</w:t>
+      </w:r>
+    </w:p>
+    <w:p>
+      <w:pPr>
+        <w:rPr>
+          <w:rFonts w:ascii="Menlo" w:hAnsi="Menlo" w:cs="Menlo"/>
+          <w:color w:val="000000"/>
+          <w:sz w:val="22"/>
+        </w:rPr>
+      </w:pPr>
+      <w:r>
+        <w:rPr>
+          <w:rFonts w:ascii="Menlo" w:hAnsi="Menlo" w:cs="Menlo"/>
+          <w:color w:val="000000"/>
+          <w:sz w:val="22"/>
+        </w:rPr>
+        <w:t>pymysql.install_as_MySQLdb()</w:t>
       </w:r>
     </w:p>
     <w:p>
@@ -5384,43 +4770,7 @@
           <w:color w:val="CA3323"/>
           <w:sz w:val="22"/>
         </w:rPr>
-        <w:t>'</w:t>
-      </w:r>
-      <w:proofErr w:type="spellStart"/>
-      <w:r>
-        <w:rPr>
-          <w:rFonts w:ascii="Menlo" w:hAnsi="Menlo" w:cs="Menlo"/>
-          <w:color w:val="CA3323"/>
-          <w:sz w:val="22"/>
-        </w:rPr>
-        <w:t>django.</w:t>
-      </w:r>
-      <w:proofErr w:type="gramStart"/>
-      <w:r>
-        <w:rPr>
-          <w:rFonts w:ascii="Menlo" w:hAnsi="Menlo" w:cs="Menlo"/>
-          <w:color w:val="CA3323"/>
-          <w:sz w:val="22"/>
-        </w:rPr>
-        <w:t>db.backends</w:t>
-      </w:r>
-      <w:proofErr w:type="gramEnd"/>
-      <w:r>
-        <w:rPr>
-          <w:rFonts w:ascii="Menlo" w:hAnsi="Menlo" w:cs="Menlo"/>
-          <w:color w:val="CA3323"/>
-          <w:sz w:val="22"/>
-        </w:rPr>
-        <w:t>.mysql</w:t>
-      </w:r>
-      <w:proofErr w:type="spellEnd"/>
-      <w:r>
-        <w:rPr>
-          <w:rFonts w:ascii="Menlo" w:hAnsi="Menlo" w:cs="Menlo"/>
-          <w:color w:val="CA3323"/>
-          <w:sz w:val="22"/>
-        </w:rPr>
-        <w:t>'</w:t>
+        <w:t>'django.db.backends.mysql'</w:t>
       </w:r>
       <w:r>
         <w:rPr>
@@ -5486,25 +4836,7 @@
           <w:color w:val="CA3323"/>
           <w:sz w:val="22"/>
         </w:rPr>
-        <w:t>"</w:t>
-      </w:r>
-      <w:proofErr w:type="spellStart"/>
-      <w:r>
-        <w:rPr>
-          <w:rFonts w:ascii="Menlo" w:hAnsi="Menlo" w:cs="Menlo"/>
-          <w:color w:val="CA3323"/>
-          <w:sz w:val="22"/>
-        </w:rPr>
-        <w:t>pku_sm_activity_man</w:t>
-      </w:r>
-      <w:proofErr w:type="spellEnd"/>
-      <w:r>
-        <w:rPr>
-          <w:rFonts w:ascii="Menlo" w:hAnsi="Menlo" w:cs="Menlo"/>
-          <w:color w:val="CA3323"/>
-          <w:sz w:val="22"/>
-        </w:rPr>
-        <w:t>"</w:t>
+        <w:t>"pku_sm_activity_man"</w:t>
       </w:r>
       <w:r>
         <w:rPr>
@@ -5636,25 +4968,7 @@
           <w:color w:val="CA3323"/>
           <w:sz w:val="22"/>
         </w:rPr>
-        <w:t>'</w:t>
-      </w:r>
-      <w:proofErr w:type="spellStart"/>
-      <w:r>
-        <w:rPr>
-          <w:rFonts w:ascii="Menlo" w:hAnsi="Menlo" w:cs="Menlo"/>
-          <w:color w:val="CA3323"/>
-          <w:sz w:val="22"/>
-        </w:rPr>
-        <w:t>ruanwei</w:t>
-      </w:r>
-      <w:proofErr w:type="spellEnd"/>
-      <w:r>
-        <w:rPr>
-          <w:rFonts w:ascii="Menlo" w:hAnsi="Menlo" w:cs="Menlo"/>
-          <w:color w:val="CA3323"/>
-          <w:sz w:val="22"/>
-        </w:rPr>
-        <w:t>'</w:t>
+        <w:t>'ruanwei'</w:t>
       </w:r>
       <w:r>
         <w:rPr>
@@ -5882,27 +5196,7 @@
           <w:sz w:val="22"/>
           <w:szCs w:val="22"/>
         </w:rPr>
-        <w:t xml:space="preserve">create database </w:t>
-      </w:r>
-      <w:proofErr w:type="spellStart"/>
-      <w:r>
-        <w:rPr>
-          <w:rFonts w:ascii="Menlo" w:eastAsiaTheme="minorEastAsia" w:hAnsi="Menlo" w:cs="Menlo"/>
-          <w:color w:val="000000"/>
-          <w:sz w:val="22"/>
-          <w:szCs w:val="22"/>
-        </w:rPr>
-        <w:t>pku_sm_activity_man</w:t>
-      </w:r>
-      <w:proofErr w:type="spellEnd"/>
-      <w:r>
-        <w:rPr>
-          <w:rFonts w:ascii="Menlo" w:eastAsiaTheme="minorEastAsia" w:hAnsi="Menlo" w:cs="Menlo"/>
-          <w:color w:val="000000"/>
-          <w:sz w:val="22"/>
-          <w:szCs w:val="22"/>
-        </w:rPr>
-        <w:t xml:space="preserve"> character set utf8;</w:t>
+        <w:t>create database pku_sm_activity_man character set utf8;</w:t>
       </w:r>
     </w:p>
     <w:p>
@@ -5929,7 +5223,7 @@
         </w:rPr>
         <w:t xml:space="preserve"> </w:t>
       </w:r>
-      <w:hyperlink r:id="rId18" w:history="1">
+      <w:hyperlink r:id="rId27" w:history="1">
         <w:r>
           <w:rPr>
             <w:rStyle w:val="a4"/>
@@ -5972,63 +5266,25 @@
           <w:color w:val="000000"/>
           <w:sz w:val="22"/>
         </w:rPr>
-        <w:t xml:space="preserve">pip install </w:t>
-      </w:r>
-      <w:proofErr w:type="spellStart"/>
-      <w:r>
-        <w:rPr>
-          <w:rFonts w:ascii="Menlo" w:hAnsi="Menlo" w:cs="Menlo"/>
-          <w:color w:val="000000"/>
-          <w:sz w:val="22"/>
-        </w:rPr>
-        <w:t>pymysql</w:t>
-      </w:r>
-      <w:proofErr w:type="spellEnd"/>
-    </w:p>
-    <w:p>
-      <w:pPr>
-        <w:rPr>
-          <w:rFonts w:ascii="Menlo" w:hAnsi="Menlo" w:cs="Menlo"/>
-          <w:color w:val="000000"/>
-          <w:sz w:val="22"/>
-        </w:rPr>
-      </w:pPr>
-      <w:r>
-        <w:rPr>
-          <w:rFonts w:ascii="Menlo" w:hAnsi="Menlo" w:cs="Menlo"/>
-          <w:color w:val="000000"/>
-          <w:sz w:val="22"/>
-        </w:rPr>
-        <w:t xml:space="preserve">python manage.py </w:t>
-      </w:r>
-      <w:proofErr w:type="spellStart"/>
-      <w:r>
-        <w:rPr>
-          <w:rFonts w:ascii="Menlo" w:hAnsi="Menlo" w:cs="Menlo"/>
-          <w:color w:val="000000"/>
-          <w:sz w:val="22"/>
-        </w:rPr>
-        <w:t>startapp</w:t>
-      </w:r>
-      <w:proofErr w:type="spellEnd"/>
-      <w:r>
-        <w:rPr>
-          <w:rFonts w:ascii="Menlo" w:hAnsi="Menlo" w:cs="Menlo"/>
-          <w:color w:val="000000"/>
-          <w:sz w:val="22"/>
-        </w:rPr>
-        <w:t xml:space="preserve"> </w:t>
-      </w:r>
-      <w:proofErr w:type="spellStart"/>
-      <w:r>
-        <w:rPr>
-          <w:rFonts w:ascii="Menlo" w:hAnsi="Menlo" w:cs="Menlo"/>
-          <w:color w:val="000000"/>
-          <w:sz w:val="22"/>
-        </w:rPr>
-        <w:t>signSystem</w:t>
-      </w:r>
-      <w:proofErr w:type="spellEnd"/>
+        <w:t>pip install pymysql</w:t>
+      </w:r>
+    </w:p>
+    <w:p>
+      <w:pPr>
+        <w:rPr>
+          <w:rFonts w:ascii="Menlo" w:hAnsi="Menlo" w:cs="Menlo"/>
+          <w:color w:val="000000"/>
+          <w:sz w:val="22"/>
+        </w:rPr>
+      </w:pPr>
+      <w:r>
+        <w:rPr>
+          <w:rFonts w:ascii="Menlo" w:hAnsi="Menlo" w:cs="Menlo"/>
+          <w:color w:val="000000"/>
+          <w:sz w:val="22"/>
+        </w:rPr>
+        <w:t>python manage.py startapp signSystem</w:t>
+      </w:r>
     </w:p>
     <w:p>
       <w:pPr>
@@ -6112,35 +5368,7 @@
           <w:color w:val="CA3323"/>
           <w:sz w:val="22"/>
         </w:rPr>
-        <w:t>'</w:t>
-      </w:r>
-      <w:proofErr w:type="spellStart"/>
-      <w:proofErr w:type="gramStart"/>
-      <w:r>
-        <w:rPr>
-          <w:rFonts w:ascii="Menlo" w:hAnsi="Menlo" w:cs="Menlo"/>
-          <w:color w:val="CA3323"/>
-          <w:sz w:val="22"/>
-        </w:rPr>
-        <w:t>django.contrib</w:t>
-      </w:r>
-      <w:proofErr w:type="gramEnd"/>
-      <w:r>
-        <w:rPr>
-          <w:rFonts w:ascii="Menlo" w:hAnsi="Menlo" w:cs="Menlo"/>
-          <w:color w:val="CA3323"/>
-          <w:sz w:val="22"/>
-        </w:rPr>
-        <w:t>.admin</w:t>
-      </w:r>
-      <w:proofErr w:type="spellEnd"/>
-      <w:r>
-        <w:rPr>
-          <w:rFonts w:ascii="Menlo" w:hAnsi="Menlo" w:cs="Menlo"/>
-          <w:color w:val="CA3323"/>
-          <w:sz w:val="22"/>
-        </w:rPr>
-        <w:t>'</w:t>
+        <w:t>'django.contrib.admin'</w:t>
       </w:r>
       <w:r>
         <w:rPr>
@@ -6190,35 +5418,7 @@
           <w:color w:val="CA3323"/>
           <w:sz w:val="22"/>
         </w:rPr>
-        <w:t>'</w:t>
-      </w:r>
-      <w:proofErr w:type="spellStart"/>
-      <w:proofErr w:type="gramStart"/>
-      <w:r>
-        <w:rPr>
-          <w:rFonts w:ascii="Menlo" w:hAnsi="Menlo" w:cs="Menlo"/>
-          <w:color w:val="CA3323"/>
-          <w:sz w:val="22"/>
-        </w:rPr>
-        <w:t>django.contrib</w:t>
-      </w:r>
-      <w:proofErr w:type="gramEnd"/>
-      <w:r>
-        <w:rPr>
-          <w:rFonts w:ascii="Menlo" w:hAnsi="Menlo" w:cs="Menlo"/>
-          <w:color w:val="CA3323"/>
-          <w:sz w:val="22"/>
-        </w:rPr>
-        <w:t>.auth</w:t>
-      </w:r>
-      <w:proofErr w:type="spellEnd"/>
-      <w:r>
-        <w:rPr>
-          <w:rFonts w:ascii="Menlo" w:hAnsi="Menlo" w:cs="Menlo"/>
-          <w:color w:val="CA3323"/>
-          <w:sz w:val="22"/>
-        </w:rPr>
-        <w:t>'</w:t>
+        <w:t>'django.contrib.auth'</w:t>
       </w:r>
       <w:r>
         <w:rPr>
@@ -6268,35 +5468,7 @@
           <w:color w:val="CA3323"/>
           <w:sz w:val="22"/>
         </w:rPr>
-        <w:t>'</w:t>
-      </w:r>
-      <w:proofErr w:type="spellStart"/>
-      <w:proofErr w:type="gramStart"/>
-      <w:r>
-        <w:rPr>
-          <w:rFonts w:ascii="Menlo" w:hAnsi="Menlo" w:cs="Menlo"/>
-          <w:color w:val="CA3323"/>
-          <w:sz w:val="22"/>
-        </w:rPr>
-        <w:t>django.contrib</w:t>
-      </w:r>
-      <w:proofErr w:type="gramEnd"/>
-      <w:r>
-        <w:rPr>
-          <w:rFonts w:ascii="Menlo" w:hAnsi="Menlo" w:cs="Menlo"/>
-          <w:color w:val="CA3323"/>
-          <w:sz w:val="22"/>
-        </w:rPr>
-        <w:t>.contenttypes</w:t>
-      </w:r>
-      <w:proofErr w:type="spellEnd"/>
-      <w:r>
-        <w:rPr>
-          <w:rFonts w:ascii="Menlo" w:hAnsi="Menlo" w:cs="Menlo"/>
-          <w:color w:val="CA3323"/>
-          <w:sz w:val="22"/>
-        </w:rPr>
-        <w:t>'</w:t>
+        <w:t>'django.contrib.contenttypes'</w:t>
       </w:r>
       <w:r>
         <w:rPr>
@@ -6346,35 +5518,7 @@
           <w:color w:val="CA3323"/>
           <w:sz w:val="22"/>
         </w:rPr>
-        <w:t>'</w:t>
-      </w:r>
-      <w:proofErr w:type="spellStart"/>
-      <w:proofErr w:type="gramStart"/>
-      <w:r>
-        <w:rPr>
-          <w:rFonts w:ascii="Menlo" w:hAnsi="Menlo" w:cs="Menlo"/>
-          <w:color w:val="CA3323"/>
-          <w:sz w:val="22"/>
-        </w:rPr>
-        <w:t>django.contrib</w:t>
-      </w:r>
-      <w:proofErr w:type="gramEnd"/>
-      <w:r>
-        <w:rPr>
-          <w:rFonts w:ascii="Menlo" w:hAnsi="Menlo" w:cs="Menlo"/>
-          <w:color w:val="CA3323"/>
-          <w:sz w:val="22"/>
-        </w:rPr>
-        <w:t>.sessions</w:t>
-      </w:r>
-      <w:proofErr w:type="spellEnd"/>
-      <w:r>
-        <w:rPr>
-          <w:rFonts w:ascii="Menlo" w:hAnsi="Menlo" w:cs="Menlo"/>
-          <w:color w:val="CA3323"/>
-          <w:sz w:val="22"/>
-        </w:rPr>
-        <w:t>'</w:t>
+        <w:t>'django.contrib.sessions'</w:t>
       </w:r>
       <w:r>
         <w:rPr>
@@ -6424,35 +5568,7 @@
           <w:color w:val="CA3323"/>
           <w:sz w:val="22"/>
         </w:rPr>
-        <w:t>'</w:t>
-      </w:r>
-      <w:proofErr w:type="spellStart"/>
-      <w:proofErr w:type="gramStart"/>
-      <w:r>
-        <w:rPr>
-          <w:rFonts w:ascii="Menlo" w:hAnsi="Menlo" w:cs="Menlo"/>
-          <w:color w:val="CA3323"/>
-          <w:sz w:val="22"/>
-        </w:rPr>
-        <w:t>django.contrib</w:t>
-      </w:r>
-      <w:proofErr w:type="gramEnd"/>
-      <w:r>
-        <w:rPr>
-          <w:rFonts w:ascii="Menlo" w:hAnsi="Menlo" w:cs="Menlo"/>
-          <w:color w:val="CA3323"/>
-          <w:sz w:val="22"/>
-        </w:rPr>
-        <w:t>.messages</w:t>
-      </w:r>
-      <w:proofErr w:type="spellEnd"/>
-      <w:r>
-        <w:rPr>
-          <w:rFonts w:ascii="Menlo" w:hAnsi="Menlo" w:cs="Menlo"/>
-          <w:color w:val="CA3323"/>
-          <w:sz w:val="22"/>
-        </w:rPr>
-        <w:t>'</w:t>
+        <w:t>'django.contrib.messages'</w:t>
       </w:r>
       <w:r>
         <w:rPr>
@@ -6502,35 +5618,7 @@
           <w:color w:val="CA3323"/>
           <w:sz w:val="22"/>
         </w:rPr>
-        <w:t>'</w:t>
-      </w:r>
-      <w:proofErr w:type="spellStart"/>
-      <w:proofErr w:type="gramStart"/>
-      <w:r>
-        <w:rPr>
-          <w:rFonts w:ascii="Menlo" w:hAnsi="Menlo" w:cs="Menlo"/>
-          <w:color w:val="CA3323"/>
-          <w:sz w:val="22"/>
-        </w:rPr>
-        <w:t>django.contrib</w:t>
-      </w:r>
-      <w:proofErr w:type="gramEnd"/>
-      <w:r>
-        <w:rPr>
-          <w:rFonts w:ascii="Menlo" w:hAnsi="Menlo" w:cs="Menlo"/>
-          <w:color w:val="CA3323"/>
-          <w:sz w:val="22"/>
-        </w:rPr>
-        <w:t>.staticfiles</w:t>
-      </w:r>
-      <w:proofErr w:type="spellEnd"/>
-      <w:r>
-        <w:rPr>
-          <w:rFonts w:ascii="Menlo" w:hAnsi="Menlo" w:cs="Menlo"/>
-          <w:color w:val="CA3323"/>
-          <w:sz w:val="22"/>
-        </w:rPr>
-        <w:t>'</w:t>
+        <w:t>'django.contrib.staticfiles'</w:t>
       </w:r>
       <w:r>
         <w:rPr>
@@ -6580,25 +5668,7 @@
           <w:color w:val="CA3323"/>
           <w:sz w:val="22"/>
         </w:rPr>
-        <w:t>'</w:t>
-      </w:r>
-      <w:proofErr w:type="spellStart"/>
-      <w:r>
-        <w:rPr>
-          <w:rFonts w:ascii="Menlo" w:hAnsi="Menlo" w:cs="Menlo"/>
-          <w:color w:val="CA3323"/>
-          <w:sz w:val="22"/>
-        </w:rPr>
-        <w:t>signSystem</w:t>
-      </w:r>
-      <w:proofErr w:type="spellEnd"/>
-      <w:r>
-        <w:rPr>
-          <w:rFonts w:ascii="Menlo" w:hAnsi="Menlo" w:cs="Menlo"/>
-          <w:color w:val="CA3323"/>
-          <w:sz w:val="22"/>
-        </w:rPr>
-        <w:t>'</w:t>
+        <w:t>'signSystem'</w:t>
       </w:r>
       <w:r>
         <w:rPr>
@@ -6649,18 +5719,8 @@
           <w:color w:val="000000"/>
           <w:sz w:val="22"/>
         </w:rPr>
-        <w:t xml:space="preserve">python manage.py </w:t>
-      </w:r>
-      <w:proofErr w:type="spellStart"/>
-      <w:r>
-        <w:rPr>
-          <w:rFonts w:ascii="Menlo" w:hAnsi="Menlo" w:cs="Menlo"/>
-          <w:color w:val="000000"/>
-          <w:sz w:val="22"/>
-        </w:rPr>
-        <w:t>makemigrations</w:t>
-      </w:r>
-      <w:proofErr w:type="spellEnd"/>
+        <w:t>python manage.py makemigrations</w:t>
+      </w:r>
     </w:p>
     <w:p>
       <w:pPr>
@@ -6736,25 +5796,7 @@
           <w:color w:val="000000"/>
           <w:sz w:val="22"/>
         </w:rPr>
-        <w:t>LANGUAGE_CODE = '</w:t>
-      </w:r>
-      <w:proofErr w:type="spellStart"/>
-      <w:r>
-        <w:rPr>
-          <w:rFonts w:ascii="Menlo" w:hAnsi="Menlo" w:cs="Menlo"/>
-          <w:color w:val="000000"/>
-          <w:sz w:val="22"/>
-        </w:rPr>
-        <w:t>zh</w:t>
-      </w:r>
-      <w:proofErr w:type="spellEnd"/>
-      <w:r>
-        <w:rPr>
-          <w:rFonts w:ascii="Menlo" w:hAnsi="Menlo" w:cs="Menlo"/>
-          <w:color w:val="000000"/>
-          <w:sz w:val="22"/>
-        </w:rPr>
-        <w:t>-Hans'</w:t>
+        <w:t>LANGUAGE_CODE = 'zh-Hans'</w:t>
       </w:r>
     </w:p>
     <w:p>
@@ -6831,27 +5873,7 @@
           <w:sz w:val="22"/>
           <w:szCs w:val="22"/>
         </w:rPr>
-        <w:t xml:space="preserve">pip install </w:t>
-      </w:r>
-      <w:proofErr w:type="spellStart"/>
-      <w:r>
-        <w:rPr>
-          <w:rFonts w:ascii="Menlo" w:eastAsiaTheme="minorEastAsia" w:hAnsi="Menlo" w:cs="Menlo"/>
-          <w:color w:val="000000"/>
-          <w:sz w:val="22"/>
-          <w:szCs w:val="22"/>
-        </w:rPr>
-        <w:t>django-formtools</w:t>
-      </w:r>
-      <w:proofErr w:type="spellEnd"/>
-      <w:r>
-        <w:rPr>
-          <w:rFonts w:ascii="Menlo" w:eastAsiaTheme="minorEastAsia" w:hAnsi="Menlo" w:cs="Menlo"/>
-          <w:color w:val="000000"/>
-          <w:sz w:val="22"/>
-          <w:szCs w:val="22"/>
-        </w:rPr>
-        <w:t>==2.</w:t>
+        <w:t>pip install django-formtools==2.</w:t>
       </w:r>
       <w:r>
         <w:rPr>
@@ -6895,27 +5917,7 @@
           <w:sz w:val="22"/>
           <w:szCs w:val="22"/>
         </w:rPr>
-        <w:t xml:space="preserve">pip install </w:t>
-      </w:r>
-      <w:proofErr w:type="spellStart"/>
-      <w:r>
-        <w:rPr>
-          <w:rFonts w:ascii="Menlo" w:eastAsiaTheme="minorEastAsia" w:hAnsi="Menlo" w:cs="Menlo"/>
-          <w:color w:val="000000"/>
-          <w:sz w:val="22"/>
-          <w:szCs w:val="22"/>
-        </w:rPr>
-        <w:t>django</w:t>
-      </w:r>
-      <w:proofErr w:type="spellEnd"/>
-      <w:r>
-        <w:rPr>
-          <w:rFonts w:ascii="Menlo" w:eastAsiaTheme="minorEastAsia" w:hAnsi="Menlo" w:cs="Menlo"/>
-          <w:color w:val="000000"/>
-          <w:sz w:val="22"/>
-          <w:szCs w:val="22"/>
-        </w:rPr>
-        <w:t>-reversion==3.0.3</w:t>
+        <w:t>pip install django-reversion==3.0.3</w:t>
       </w:r>
     </w:p>
     <w:p>
@@ -6957,7 +5959,6 @@
         </w:rPr>
         <w:t>后，定义外键和一对一关系的时候需要加</w:t>
       </w:r>
-      <w:proofErr w:type="spellStart"/>
       <w:r>
         <w:rPr>
           <w:rFonts w:ascii="Verdana" w:hAnsi="Verdana"/>
@@ -6968,7 +5969,6 @@
         </w:rPr>
         <w:t>on_delete</w:t>
       </w:r>
-      <w:proofErr w:type="spellEnd"/>
       <w:r>
         <w:rPr>
           <w:rFonts w:ascii="Verdana" w:hAnsi="Verdana"/>
@@ -6988,7 +5988,6 @@
         </w:rPr>
         <w:br/>
       </w:r>
-      <w:proofErr w:type="spellStart"/>
       <w:r>
         <w:rPr>
           <w:rFonts w:ascii="Verdana" w:hAnsi="Verdana"/>
@@ -6997,9 +5996,8 @@
           <w:szCs w:val="27"/>
           <w:shd w:val="clear" w:color="auto" w:fill="FFFFFF"/>
         </w:rPr>
-        <w:t>TypeError</w:t>
-      </w:r>
-      <w:proofErr w:type="spellEnd"/>
+        <w:t xml:space="preserve">TypeError: __init__() missing 1 required positional </w:t>
+      </w:r>
       <w:r>
         <w:rPr>
           <w:rFonts w:ascii="Verdana" w:hAnsi="Verdana"/>
@@ -7008,9 +6006,36 @@
           <w:szCs w:val="27"/>
           <w:shd w:val="clear" w:color="auto" w:fill="FFFFFF"/>
         </w:rPr>
-        <w:t>: __</w:t>
-      </w:r>
-      <w:proofErr w:type="spellStart"/>
+        <w:lastRenderedPageBreak/>
+        <w:t>argument: 'on_delete'</w:t>
+      </w:r>
+      <w:r>
+        <w:rPr>
+          <w:rFonts w:ascii="Verdana" w:hAnsi="Verdana"/>
+          <w:color w:val="0000FF"/>
+          <w:sz w:val="27"/>
+          <w:szCs w:val="27"/>
+        </w:rPr>
+        <w:br/>
+      </w:r>
+      <w:r>
+        <w:rPr>
+          <w:rFonts w:ascii="Verdana" w:hAnsi="Verdana"/>
+          <w:color w:val="FF0000"/>
+          <w:sz w:val="27"/>
+          <w:szCs w:val="27"/>
+        </w:rPr>
+        <w:t>举例说明：</w:t>
+      </w:r>
+      <w:r>
+        <w:rPr>
+          <w:rFonts w:ascii="Verdana" w:hAnsi="Verdana"/>
+          <w:color w:val="0000FF"/>
+          <w:sz w:val="27"/>
+          <w:szCs w:val="27"/>
+        </w:rPr>
+        <w:br/>
+      </w:r>
       <w:r>
         <w:rPr>
           <w:rFonts w:ascii="Verdana" w:hAnsi="Verdana"/>
@@ -7019,9 +6044,17 @@
           <w:szCs w:val="27"/>
           <w:shd w:val="clear" w:color="auto" w:fill="FFFFFF"/>
         </w:rPr>
-        <w:t>init</w:t>
-      </w:r>
-      <w:proofErr w:type="spellEnd"/>
+        <w:t>user=models.OneToOneField(User)</w:t>
+      </w:r>
+      <w:r>
+        <w:rPr>
+          <w:rFonts w:ascii="Verdana" w:hAnsi="Verdana"/>
+          <w:color w:val="0000FF"/>
+          <w:sz w:val="27"/>
+          <w:szCs w:val="27"/>
+        </w:rPr>
+        <w:br/>
+      </w:r>
       <w:r>
         <w:rPr>
           <w:rFonts w:ascii="Verdana" w:hAnsi="Verdana"/>
@@ -7030,7 +6063,34 @@
           <w:szCs w:val="27"/>
           <w:shd w:val="clear" w:color="auto" w:fill="FFFFFF"/>
         </w:rPr>
-        <w:t xml:space="preserve">__() missing 1 required positional </w:t>
+        <w:t>owner=models.ForeignKey(UserProfile)</w:t>
+      </w:r>
+      <w:r>
+        <w:rPr>
+          <w:rFonts w:ascii="Verdana" w:hAnsi="Verdana"/>
+          <w:color w:val="0000FF"/>
+          <w:sz w:val="27"/>
+          <w:szCs w:val="27"/>
+        </w:rPr>
+        <w:br/>
+      </w:r>
+      <w:r>
+        <w:rPr>
+          <w:rFonts w:ascii="Verdana" w:hAnsi="Verdana"/>
+          <w:color w:val="FF0000"/>
+          <w:sz w:val="27"/>
+          <w:szCs w:val="27"/>
+        </w:rPr>
+        <w:t>需要改成：</w:t>
+      </w:r>
+      <w:r>
+        <w:rPr>
+          <w:rFonts w:ascii="Verdana" w:hAnsi="Verdana"/>
+          <w:color w:val="0000FF"/>
+          <w:sz w:val="27"/>
+          <w:szCs w:val="27"/>
+        </w:rPr>
+        <w:br/>
       </w:r>
       <w:r>
         <w:rPr>
@@ -7040,10 +6100,8 @@
           <w:szCs w:val="27"/>
           <w:shd w:val="clear" w:color="auto" w:fill="FFFFFF"/>
         </w:rPr>
-        <w:lastRenderedPageBreak/>
-        <w:t>argument: '</w:t>
-      </w:r>
-      <w:proofErr w:type="spellStart"/>
+        <w:t>user=models.OneToOneField(User,on_delete=models.CASCADE) --</w:t>
+      </w:r>
       <w:r>
         <w:rPr>
           <w:rFonts w:ascii="Verdana" w:hAnsi="Verdana"/>
@@ -7052,9 +6110,8 @@
           <w:szCs w:val="27"/>
           <w:shd w:val="clear" w:color="auto" w:fill="FFFFFF"/>
         </w:rPr>
-        <w:t>on_delete</w:t>
-      </w:r>
-      <w:proofErr w:type="spellEnd"/>
+        <w:t>在老版本这个参数（</w:t>
+      </w:r>
       <w:r>
         <w:rPr>
           <w:rFonts w:ascii="Verdana" w:hAnsi="Verdana"/>
@@ -7063,34 +6120,7 @@
           <w:szCs w:val="27"/>
           <w:shd w:val="clear" w:color="auto" w:fill="FFFFFF"/>
         </w:rPr>
-        <w:t>'</w:t>
-      </w:r>
-      <w:r>
-        <w:rPr>
-          <w:rFonts w:ascii="Verdana" w:hAnsi="Verdana"/>
-          <w:color w:val="0000FF"/>
-          <w:sz w:val="27"/>
-          <w:szCs w:val="27"/>
-        </w:rPr>
-        <w:br/>
-      </w:r>
-      <w:r>
-        <w:rPr>
-          <w:rFonts w:ascii="Verdana" w:hAnsi="Verdana"/>
-          <w:color w:val="FF0000"/>
-          <w:sz w:val="27"/>
-          <w:szCs w:val="27"/>
-        </w:rPr>
-        <w:t>举例说明：</w:t>
-      </w:r>
-      <w:r>
-        <w:rPr>
-          <w:rFonts w:ascii="Verdana" w:hAnsi="Verdana"/>
-          <w:color w:val="0000FF"/>
-          <w:sz w:val="27"/>
-          <w:szCs w:val="27"/>
-        </w:rPr>
-        <w:br/>
+        <w:t>models.CASCADE</w:t>
       </w:r>
       <w:r>
         <w:rPr>
@@ -7100,9 +6130,17 @@
           <w:szCs w:val="27"/>
           <w:shd w:val="clear" w:color="auto" w:fill="FFFFFF"/>
         </w:rPr>
-        <w:t>user=</w:t>
-      </w:r>
-      <w:proofErr w:type="spellStart"/>
+        <w:t>）是默认值</w:t>
+      </w:r>
+      <w:r>
+        <w:rPr>
+          <w:rFonts w:ascii="Verdana" w:hAnsi="Verdana"/>
+          <w:color w:val="0000FF"/>
+          <w:sz w:val="27"/>
+          <w:szCs w:val="27"/>
+        </w:rPr>
+        <w:br/>
+      </w:r>
       <w:r>
         <w:rPr>
           <w:rFonts w:ascii="Verdana" w:hAnsi="Verdana"/>
@@ -7111,9 +6149,8 @@
           <w:szCs w:val="27"/>
           <w:shd w:val="clear" w:color="auto" w:fill="FFFFFF"/>
         </w:rPr>
-        <w:t>models.OneToOneField</w:t>
-      </w:r>
-      <w:proofErr w:type="spellEnd"/>
+        <w:t>owner=models.ForeignKey(UserProfile,on_delete=models.CASCADE) --</w:t>
+      </w:r>
       <w:r>
         <w:rPr>
           <w:rFonts w:ascii="Verdana" w:hAnsi="Verdana"/>
@@ -7122,16 +6159,7 @@
           <w:szCs w:val="27"/>
           <w:shd w:val="clear" w:color="auto" w:fill="FFFFFF"/>
         </w:rPr>
-        <w:t>(User)</w:t>
-      </w:r>
-      <w:r>
-        <w:rPr>
-          <w:rFonts w:ascii="Verdana" w:hAnsi="Verdana"/>
-          <w:color w:val="0000FF"/>
-          <w:sz w:val="27"/>
-          <w:szCs w:val="27"/>
-        </w:rPr>
-        <w:br/>
+        <w:t>在老版本这个参数（</w:t>
       </w:r>
       <w:r>
         <w:rPr>
@@ -7141,9 +6169,8 @@
           <w:szCs w:val="27"/>
           <w:shd w:val="clear" w:color="auto" w:fill="FFFFFF"/>
         </w:rPr>
-        <w:t>owner=</w:t>
-      </w:r>
-      <w:proofErr w:type="spellStart"/>
+        <w:t>models.CASCADE</w:t>
+      </w:r>
       <w:r>
         <w:rPr>
           <w:rFonts w:ascii="Verdana" w:hAnsi="Verdana"/>
@@ -7152,9 +6179,35 @@
           <w:szCs w:val="27"/>
           <w:shd w:val="clear" w:color="auto" w:fill="FFFFFF"/>
         </w:rPr>
-        <w:t>models.ForeignKey</w:t>
-      </w:r>
-      <w:proofErr w:type="spellEnd"/>
+        <w:t>）是默认值</w:t>
+      </w:r>
+      <w:r>
+        <w:rPr>
+          <w:rFonts w:ascii="Verdana" w:hAnsi="Verdana"/>
+          <w:color w:val="0000FF"/>
+          <w:sz w:val="27"/>
+          <w:szCs w:val="27"/>
+        </w:rPr>
+        <w:br/>
+      </w:r>
+      <w:r>
+        <w:rPr>
+          <w:rFonts w:ascii="Verdana" w:hAnsi="Verdana"/>
+          <w:color w:val="FF0000"/>
+          <w:sz w:val="27"/>
+          <w:szCs w:val="27"/>
+        </w:rPr>
+        <w:t>参数说明：</w:t>
+      </w:r>
+      <w:r>
+        <w:rPr>
+          <w:rFonts w:ascii="Verdana" w:hAnsi="Verdana"/>
+          <w:color w:val="0000FF"/>
+          <w:sz w:val="27"/>
+          <w:szCs w:val="27"/>
+        </w:rPr>
+        <w:br/>
+      </w:r>
       <w:r>
         <w:rPr>
           <w:rFonts w:ascii="Verdana" w:hAnsi="Verdana"/>
@@ -7163,9 +6216,8 @@
           <w:szCs w:val="27"/>
           <w:shd w:val="clear" w:color="auto" w:fill="FFFFFF"/>
         </w:rPr>
-        <w:t>(</w:t>
-      </w:r>
-      <w:proofErr w:type="spellStart"/>
+        <w:t>on_delete</w:t>
+      </w:r>
       <w:r>
         <w:rPr>
           <w:rFonts w:ascii="Verdana" w:hAnsi="Verdana"/>
@@ -7174,9 +6226,8 @@
           <w:szCs w:val="27"/>
           <w:shd w:val="clear" w:color="auto" w:fill="FFFFFF"/>
         </w:rPr>
-        <w:t>UserProfile</w:t>
-      </w:r>
-      <w:proofErr w:type="spellEnd"/>
+        <w:t>有</w:t>
+      </w:r>
       <w:r>
         <w:rPr>
           <w:rFonts w:ascii="Verdana" w:hAnsi="Verdana"/>
@@ -7185,34 +6236,7 @@
           <w:szCs w:val="27"/>
           <w:shd w:val="clear" w:color="auto" w:fill="FFFFFF"/>
         </w:rPr>
-        <w:t>)</w:t>
-      </w:r>
-      <w:r>
-        <w:rPr>
-          <w:rFonts w:ascii="Verdana" w:hAnsi="Verdana"/>
-          <w:color w:val="0000FF"/>
-          <w:sz w:val="27"/>
-          <w:szCs w:val="27"/>
-        </w:rPr>
-        <w:br/>
-      </w:r>
-      <w:r>
-        <w:rPr>
-          <w:rFonts w:ascii="Verdana" w:hAnsi="Verdana"/>
-          <w:color w:val="FF0000"/>
-          <w:sz w:val="27"/>
-          <w:szCs w:val="27"/>
-        </w:rPr>
-        <w:t>需要改成：</w:t>
-      </w:r>
-      <w:r>
-        <w:rPr>
-          <w:rFonts w:ascii="Verdana" w:hAnsi="Verdana"/>
-          <w:color w:val="0000FF"/>
-          <w:sz w:val="27"/>
-          <w:szCs w:val="27"/>
-        </w:rPr>
-        <w:br/>
+        <w:t>CASCADE</w:t>
       </w:r>
       <w:r>
         <w:rPr>
@@ -7222,9 +6246,8 @@
           <w:szCs w:val="27"/>
           <w:shd w:val="clear" w:color="auto" w:fill="FFFFFF"/>
         </w:rPr>
-        <w:t>user=</w:t>
-      </w:r>
-      <w:proofErr w:type="spellStart"/>
+        <w:t>、</w:t>
+      </w:r>
       <w:r>
         <w:rPr>
           <w:rFonts w:ascii="Verdana" w:hAnsi="Verdana"/>
@@ -7233,9 +6256,8 @@
           <w:szCs w:val="27"/>
           <w:shd w:val="clear" w:color="auto" w:fill="FFFFFF"/>
         </w:rPr>
-        <w:t>models.OneToOneField</w:t>
-      </w:r>
-      <w:proofErr w:type="spellEnd"/>
+        <w:t>PROTECT</w:t>
+      </w:r>
       <w:r>
         <w:rPr>
           <w:rFonts w:ascii="Verdana" w:hAnsi="Verdana"/>
@@ -7244,9 +6266,8 @@
           <w:szCs w:val="27"/>
           <w:shd w:val="clear" w:color="auto" w:fill="FFFFFF"/>
         </w:rPr>
-        <w:t>(</w:t>
-      </w:r>
-      <w:proofErr w:type="spellStart"/>
+        <w:t>、</w:t>
+      </w:r>
       <w:r>
         <w:rPr>
           <w:rFonts w:ascii="Verdana" w:hAnsi="Verdana"/>
@@ -7255,9 +6276,8 @@
           <w:szCs w:val="27"/>
           <w:shd w:val="clear" w:color="auto" w:fill="FFFFFF"/>
         </w:rPr>
-        <w:t>User,on_delete</w:t>
-      </w:r>
-      <w:proofErr w:type="spellEnd"/>
+        <w:t>SET_NULL</w:t>
+      </w:r>
       <w:r>
         <w:rPr>
           <w:rFonts w:ascii="Verdana" w:hAnsi="Verdana"/>
@@ -7266,9 +6286,8 @@
           <w:szCs w:val="27"/>
           <w:shd w:val="clear" w:color="auto" w:fill="FFFFFF"/>
         </w:rPr>
-        <w:t>=</w:t>
-      </w:r>
-      <w:proofErr w:type="spellStart"/>
+        <w:t>、</w:t>
+      </w:r>
       <w:r>
         <w:rPr>
           <w:rFonts w:ascii="Verdana" w:hAnsi="Verdana"/>
@@ -7277,9 +6296,8 @@
           <w:szCs w:val="27"/>
           <w:shd w:val="clear" w:color="auto" w:fill="FFFFFF"/>
         </w:rPr>
-        <w:t>models.CASCADE</w:t>
-      </w:r>
-      <w:proofErr w:type="spellEnd"/>
+        <w:t>SET_DEFAULT</w:t>
+      </w:r>
       <w:r>
         <w:rPr>
           <w:rFonts w:ascii="Verdana" w:hAnsi="Verdana"/>
@@ -7288,7 +6306,7 @@
           <w:szCs w:val="27"/>
           <w:shd w:val="clear" w:color="auto" w:fill="FFFFFF"/>
         </w:rPr>
-        <w:t>) --</w:t>
+        <w:t>、</w:t>
       </w:r>
       <w:r>
         <w:rPr>
@@ -7298,9 +6316,8 @@
           <w:szCs w:val="27"/>
           <w:shd w:val="clear" w:color="auto" w:fill="FFFFFF"/>
         </w:rPr>
-        <w:t>在老版本这个参数（</w:t>
-      </w:r>
-      <w:proofErr w:type="spellStart"/>
+        <w:t>SET()</w:t>
+      </w:r>
       <w:r>
         <w:rPr>
           <w:rFonts w:ascii="Verdana" w:hAnsi="Verdana"/>
@@ -7309,9 +6326,17 @@
           <w:szCs w:val="27"/>
           <w:shd w:val="clear" w:color="auto" w:fill="FFFFFF"/>
         </w:rPr>
-        <w:t>models.CASCADE</w:t>
-      </w:r>
-      <w:proofErr w:type="spellEnd"/>
+        <w:t>五个可选择的值</w:t>
+      </w:r>
+      <w:r>
+        <w:rPr>
+          <w:rFonts w:ascii="Verdana" w:hAnsi="Verdana"/>
+          <w:color w:val="0000FF"/>
+          <w:sz w:val="27"/>
+          <w:szCs w:val="27"/>
+        </w:rPr>
+        <w:br/>
+      </w:r>
       <w:r>
         <w:rPr>
           <w:rFonts w:ascii="Verdana" w:hAnsi="Verdana"/>
@@ -7320,16 +6345,7 @@
           <w:szCs w:val="27"/>
           <w:shd w:val="clear" w:color="auto" w:fill="FFFFFF"/>
         </w:rPr>
-        <w:t>）是默认值</w:t>
-      </w:r>
-      <w:r>
-        <w:rPr>
-          <w:rFonts w:ascii="Verdana" w:hAnsi="Verdana"/>
-          <w:color w:val="0000FF"/>
-          <w:sz w:val="27"/>
-          <w:szCs w:val="27"/>
-        </w:rPr>
-        <w:br/>
+        <w:t>CASCADE</w:t>
       </w:r>
       <w:r>
         <w:rPr>
@@ -7339,9 +6355,17 @@
           <w:szCs w:val="27"/>
           <w:shd w:val="clear" w:color="auto" w:fill="FFFFFF"/>
         </w:rPr>
-        <w:t>owner=</w:t>
-      </w:r>
-      <w:proofErr w:type="spellStart"/>
+        <w:t>：此值设置，是级联删除。</w:t>
+      </w:r>
+      <w:r>
+        <w:rPr>
+          <w:rFonts w:ascii="Verdana" w:hAnsi="Verdana"/>
+          <w:color w:val="0000FF"/>
+          <w:sz w:val="27"/>
+          <w:szCs w:val="27"/>
+        </w:rPr>
+        <w:br/>
+      </w:r>
       <w:r>
         <w:rPr>
           <w:rFonts w:ascii="Verdana" w:hAnsi="Verdana"/>
@@ -7350,9 +6374,8 @@
           <w:szCs w:val="27"/>
           <w:shd w:val="clear" w:color="auto" w:fill="FFFFFF"/>
         </w:rPr>
-        <w:t>models.ForeignKey</w:t>
-      </w:r>
-      <w:proofErr w:type="spellEnd"/>
+        <w:t>PROTECT</w:t>
+      </w:r>
       <w:r>
         <w:rPr>
           <w:rFonts w:ascii="Verdana" w:hAnsi="Verdana"/>
@@ -7361,9 +6384,17 @@
           <w:szCs w:val="27"/>
           <w:shd w:val="clear" w:color="auto" w:fill="FFFFFF"/>
         </w:rPr>
-        <w:t>(</w:t>
-      </w:r>
-      <w:proofErr w:type="spellStart"/>
+        <w:t>：此值设置，是会报完整性错误。</w:t>
+      </w:r>
+      <w:r>
+        <w:rPr>
+          <w:rFonts w:ascii="Verdana" w:hAnsi="Verdana"/>
+          <w:color w:val="0000FF"/>
+          <w:sz w:val="27"/>
+          <w:szCs w:val="27"/>
+        </w:rPr>
+        <w:br/>
+      </w:r>
       <w:r>
         <w:rPr>
           <w:rFonts w:ascii="Verdana" w:hAnsi="Verdana"/>
@@ -7372,9 +6403,8 @@
           <w:szCs w:val="27"/>
           <w:shd w:val="clear" w:color="auto" w:fill="FFFFFF"/>
         </w:rPr>
-        <w:t>UserProfile,on_delete</w:t>
-      </w:r>
-      <w:proofErr w:type="spellEnd"/>
+        <w:t>SET_NULL</w:t>
+      </w:r>
       <w:r>
         <w:rPr>
           <w:rFonts w:ascii="Verdana" w:hAnsi="Verdana"/>
@@ -7383,9 +6413,8 @@
           <w:szCs w:val="27"/>
           <w:shd w:val="clear" w:color="auto" w:fill="FFFFFF"/>
         </w:rPr>
-        <w:t>=</w:t>
-      </w:r>
-      <w:proofErr w:type="spellStart"/>
+        <w:t>：此值设置，会把外键设置为</w:t>
+      </w:r>
       <w:r>
         <w:rPr>
           <w:rFonts w:ascii="Verdana" w:hAnsi="Verdana"/>
@@ -7394,9 +6423,8 @@
           <w:szCs w:val="27"/>
           <w:shd w:val="clear" w:color="auto" w:fill="FFFFFF"/>
         </w:rPr>
-        <w:t>models.CASCADE</w:t>
-      </w:r>
-      <w:proofErr w:type="spellEnd"/>
+        <w:t>null</w:t>
+      </w:r>
       <w:r>
         <w:rPr>
           <w:rFonts w:ascii="Verdana" w:hAnsi="Verdana"/>
@@ -7405,7 +6433,7 @@
           <w:szCs w:val="27"/>
           <w:shd w:val="clear" w:color="auto" w:fill="FFFFFF"/>
         </w:rPr>
-        <w:t>) --</w:t>
+        <w:t>，前提是允许为</w:t>
       </w:r>
       <w:r>
         <w:rPr>
@@ -7415,9 +6443,8 @@
           <w:szCs w:val="27"/>
           <w:shd w:val="clear" w:color="auto" w:fill="FFFFFF"/>
         </w:rPr>
-        <w:t>在老版本这个参数（</w:t>
-      </w:r>
-      <w:proofErr w:type="spellStart"/>
+        <w:t>null</w:t>
+      </w:r>
       <w:r>
         <w:rPr>
           <w:rFonts w:ascii="Verdana" w:hAnsi="Verdana"/>
@@ -7426,9 +6453,17 @@
           <w:szCs w:val="27"/>
           <w:shd w:val="clear" w:color="auto" w:fill="FFFFFF"/>
         </w:rPr>
-        <w:t>models.CASCADE</w:t>
-      </w:r>
-      <w:proofErr w:type="spellEnd"/>
+        <w:t>。</w:t>
+      </w:r>
+      <w:r>
+        <w:rPr>
+          <w:rFonts w:ascii="Verdana" w:hAnsi="Verdana"/>
+          <w:color w:val="0000FF"/>
+          <w:sz w:val="27"/>
+          <w:szCs w:val="27"/>
+        </w:rPr>
+        <w:br/>
+      </w:r>
       <w:r>
         <w:rPr>
           <w:rFonts w:ascii="Verdana" w:hAnsi="Verdana"/>
@@ -7437,36 +6472,8 @@
           <w:szCs w:val="27"/>
           <w:shd w:val="clear" w:color="auto" w:fill="FFFFFF"/>
         </w:rPr>
-        <w:t>）是默认值</w:t>
-      </w:r>
-      <w:r>
-        <w:rPr>
-          <w:rFonts w:ascii="Verdana" w:hAnsi="Verdana"/>
-          <w:color w:val="0000FF"/>
-          <w:sz w:val="27"/>
-          <w:szCs w:val="27"/>
-        </w:rPr>
-        <w:br/>
-      </w:r>
-      <w:r>
-        <w:rPr>
-          <w:rFonts w:ascii="Verdana" w:hAnsi="Verdana"/>
-          <w:color w:val="FF0000"/>
-          <w:sz w:val="27"/>
-          <w:szCs w:val="27"/>
-        </w:rPr>
-        <w:t>参数说明：</w:t>
-      </w:r>
-      <w:r>
-        <w:rPr>
-          <w:rFonts w:ascii="Verdana" w:hAnsi="Verdana"/>
-          <w:color w:val="0000FF"/>
-          <w:sz w:val="27"/>
-          <w:szCs w:val="27"/>
-        </w:rPr>
-        <w:br/>
-      </w:r>
-      <w:proofErr w:type="spellStart"/>
+        <w:t>SET_DEFAULT</w:t>
+      </w:r>
       <w:r>
         <w:rPr>
           <w:rFonts w:ascii="Verdana" w:hAnsi="Verdana"/>
@@ -7475,9 +6482,17 @@
           <w:szCs w:val="27"/>
           <w:shd w:val="clear" w:color="auto" w:fill="FFFFFF"/>
         </w:rPr>
-        <w:t>on_delete</w:t>
-      </w:r>
-      <w:proofErr w:type="spellEnd"/>
+        <w:t>：此值设置，会把设置为外键的默认值。</w:t>
+      </w:r>
+      <w:r>
+        <w:rPr>
+          <w:rFonts w:ascii="Verdana" w:hAnsi="Verdana"/>
+          <w:color w:val="0000FF"/>
+          <w:sz w:val="27"/>
+          <w:szCs w:val="27"/>
+        </w:rPr>
+        <w:br/>
+      </w:r>
       <w:r>
         <w:rPr>
           <w:rFonts w:ascii="Verdana" w:hAnsi="Verdana"/>
@@ -7486,7 +6501,7 @@
           <w:szCs w:val="27"/>
           <w:shd w:val="clear" w:color="auto" w:fill="FFFFFF"/>
         </w:rPr>
-        <w:t>有</w:t>
+        <w:t>SET()</w:t>
       </w:r>
       <w:r>
         <w:rPr>
@@ -7496,7 +6511,7 @@
           <w:szCs w:val="27"/>
           <w:shd w:val="clear" w:color="auto" w:fill="FFFFFF"/>
         </w:rPr>
-        <w:t>CASCADE</w:t>
+        <w:t>：此值设置，会调用外面的值，可以是一个函数。</w:t>
       </w:r>
       <w:r>
         <w:rPr>
@@ -7504,281 +6519,6 @@
           <w:color w:val="0000FF"/>
           <w:sz w:val="27"/>
           <w:szCs w:val="27"/>
-          <w:shd w:val="clear" w:color="auto" w:fill="FFFFFF"/>
-        </w:rPr>
-        <w:t>、</w:t>
-      </w:r>
-      <w:r>
-        <w:rPr>
-          <w:rFonts w:ascii="Verdana" w:hAnsi="Verdana"/>
-          <w:color w:val="0000FF"/>
-          <w:sz w:val="27"/>
-          <w:szCs w:val="27"/>
-          <w:shd w:val="clear" w:color="auto" w:fill="FFFFFF"/>
-        </w:rPr>
-        <w:t>PROTECT</w:t>
-      </w:r>
-      <w:r>
-        <w:rPr>
-          <w:rFonts w:ascii="Verdana" w:hAnsi="Verdana"/>
-          <w:color w:val="0000FF"/>
-          <w:sz w:val="27"/>
-          <w:szCs w:val="27"/>
-          <w:shd w:val="clear" w:color="auto" w:fill="FFFFFF"/>
-        </w:rPr>
-        <w:t>、</w:t>
-      </w:r>
-      <w:r>
-        <w:rPr>
-          <w:rFonts w:ascii="Verdana" w:hAnsi="Verdana"/>
-          <w:color w:val="0000FF"/>
-          <w:sz w:val="27"/>
-          <w:szCs w:val="27"/>
-          <w:shd w:val="clear" w:color="auto" w:fill="FFFFFF"/>
-        </w:rPr>
-        <w:t>SET_NULL</w:t>
-      </w:r>
-      <w:r>
-        <w:rPr>
-          <w:rFonts w:ascii="Verdana" w:hAnsi="Verdana"/>
-          <w:color w:val="0000FF"/>
-          <w:sz w:val="27"/>
-          <w:szCs w:val="27"/>
-          <w:shd w:val="clear" w:color="auto" w:fill="FFFFFF"/>
-        </w:rPr>
-        <w:t>、</w:t>
-      </w:r>
-      <w:r>
-        <w:rPr>
-          <w:rFonts w:ascii="Verdana" w:hAnsi="Verdana"/>
-          <w:color w:val="0000FF"/>
-          <w:sz w:val="27"/>
-          <w:szCs w:val="27"/>
-          <w:shd w:val="clear" w:color="auto" w:fill="FFFFFF"/>
-        </w:rPr>
-        <w:t>SET_DEFAULT</w:t>
-      </w:r>
-      <w:r>
-        <w:rPr>
-          <w:rFonts w:ascii="Verdana" w:hAnsi="Verdana"/>
-          <w:color w:val="0000FF"/>
-          <w:sz w:val="27"/>
-          <w:szCs w:val="27"/>
-          <w:shd w:val="clear" w:color="auto" w:fill="FFFFFF"/>
-        </w:rPr>
-        <w:t>、</w:t>
-      </w:r>
-      <w:r>
-        <w:rPr>
-          <w:rFonts w:ascii="Verdana" w:hAnsi="Verdana"/>
-          <w:color w:val="0000FF"/>
-          <w:sz w:val="27"/>
-          <w:szCs w:val="27"/>
-          <w:shd w:val="clear" w:color="auto" w:fill="FFFFFF"/>
-        </w:rPr>
-        <w:t>SET()</w:t>
-      </w:r>
-      <w:r>
-        <w:rPr>
-          <w:rFonts w:ascii="Verdana" w:hAnsi="Verdana"/>
-          <w:color w:val="0000FF"/>
-          <w:sz w:val="27"/>
-          <w:szCs w:val="27"/>
-          <w:shd w:val="clear" w:color="auto" w:fill="FFFFFF"/>
-        </w:rPr>
-        <w:t>五个可选择的值</w:t>
-      </w:r>
-      <w:r>
-        <w:rPr>
-          <w:rFonts w:ascii="Verdana" w:hAnsi="Verdana"/>
-          <w:color w:val="0000FF"/>
-          <w:sz w:val="27"/>
-          <w:szCs w:val="27"/>
-        </w:rPr>
-        <w:br/>
-      </w:r>
-      <w:r>
-        <w:rPr>
-          <w:rFonts w:ascii="Verdana" w:hAnsi="Verdana"/>
-          <w:color w:val="0000FF"/>
-          <w:sz w:val="27"/>
-          <w:szCs w:val="27"/>
-          <w:shd w:val="clear" w:color="auto" w:fill="FFFFFF"/>
-        </w:rPr>
-        <w:t>CASCADE</w:t>
-      </w:r>
-      <w:r>
-        <w:rPr>
-          <w:rFonts w:ascii="Verdana" w:hAnsi="Verdana"/>
-          <w:color w:val="0000FF"/>
-          <w:sz w:val="27"/>
-          <w:szCs w:val="27"/>
-          <w:shd w:val="clear" w:color="auto" w:fill="FFFFFF"/>
-        </w:rPr>
-        <w:t>：此值设置，是级联删除。</w:t>
-      </w:r>
-      <w:r>
-        <w:rPr>
-          <w:rFonts w:ascii="Verdana" w:hAnsi="Verdana"/>
-          <w:color w:val="0000FF"/>
-          <w:sz w:val="27"/>
-          <w:szCs w:val="27"/>
-        </w:rPr>
-        <w:br/>
-      </w:r>
-      <w:r>
-        <w:rPr>
-          <w:rFonts w:ascii="Verdana" w:hAnsi="Verdana"/>
-          <w:color w:val="0000FF"/>
-          <w:sz w:val="27"/>
-          <w:szCs w:val="27"/>
-          <w:shd w:val="clear" w:color="auto" w:fill="FFFFFF"/>
-        </w:rPr>
-        <w:t>PROTECT</w:t>
-      </w:r>
-      <w:r>
-        <w:rPr>
-          <w:rFonts w:ascii="Verdana" w:hAnsi="Verdana"/>
-          <w:color w:val="0000FF"/>
-          <w:sz w:val="27"/>
-          <w:szCs w:val="27"/>
-          <w:shd w:val="clear" w:color="auto" w:fill="FFFFFF"/>
-        </w:rPr>
-        <w:t>：此值设置，是会报完整性错误。</w:t>
-      </w:r>
-      <w:r>
-        <w:rPr>
-          <w:rFonts w:ascii="Verdana" w:hAnsi="Verdana"/>
-          <w:color w:val="0000FF"/>
-          <w:sz w:val="27"/>
-          <w:szCs w:val="27"/>
-        </w:rPr>
-        <w:br/>
-      </w:r>
-      <w:r>
-        <w:rPr>
-          <w:rFonts w:ascii="Verdana" w:hAnsi="Verdana"/>
-          <w:color w:val="0000FF"/>
-          <w:sz w:val="27"/>
-          <w:szCs w:val="27"/>
-          <w:shd w:val="clear" w:color="auto" w:fill="FFFFFF"/>
-        </w:rPr>
-        <w:t>SET_NULL</w:t>
-      </w:r>
-      <w:r>
-        <w:rPr>
-          <w:rFonts w:ascii="Verdana" w:hAnsi="Verdana"/>
-          <w:color w:val="0000FF"/>
-          <w:sz w:val="27"/>
-          <w:szCs w:val="27"/>
-          <w:shd w:val="clear" w:color="auto" w:fill="FFFFFF"/>
-        </w:rPr>
-        <w:t>：此值设置，会把外键设置为</w:t>
-      </w:r>
-      <w:r>
-        <w:rPr>
-          <w:rFonts w:ascii="Verdana" w:hAnsi="Verdana"/>
-          <w:color w:val="0000FF"/>
-          <w:sz w:val="27"/>
-          <w:szCs w:val="27"/>
-          <w:shd w:val="clear" w:color="auto" w:fill="FFFFFF"/>
-        </w:rPr>
-        <w:t>null</w:t>
-      </w:r>
-      <w:r>
-        <w:rPr>
-          <w:rFonts w:ascii="Verdana" w:hAnsi="Verdana"/>
-          <w:color w:val="0000FF"/>
-          <w:sz w:val="27"/>
-          <w:szCs w:val="27"/>
-          <w:shd w:val="clear" w:color="auto" w:fill="FFFFFF"/>
-        </w:rPr>
-        <w:t>，前提是允许为</w:t>
-      </w:r>
-      <w:r>
-        <w:rPr>
-          <w:rFonts w:ascii="Verdana" w:hAnsi="Verdana"/>
-          <w:color w:val="0000FF"/>
-          <w:sz w:val="27"/>
-          <w:szCs w:val="27"/>
-          <w:shd w:val="clear" w:color="auto" w:fill="FFFFFF"/>
-        </w:rPr>
-        <w:t>null</w:t>
-      </w:r>
-      <w:r>
-        <w:rPr>
-          <w:rFonts w:ascii="Verdana" w:hAnsi="Verdana"/>
-          <w:color w:val="0000FF"/>
-          <w:sz w:val="27"/>
-          <w:szCs w:val="27"/>
-          <w:shd w:val="clear" w:color="auto" w:fill="FFFFFF"/>
-        </w:rPr>
-        <w:t>。</w:t>
-      </w:r>
-      <w:r>
-        <w:rPr>
-          <w:rFonts w:ascii="Verdana" w:hAnsi="Verdana"/>
-          <w:color w:val="0000FF"/>
-          <w:sz w:val="27"/>
-          <w:szCs w:val="27"/>
-        </w:rPr>
-        <w:br/>
-      </w:r>
-      <w:r>
-        <w:rPr>
-          <w:rFonts w:ascii="Verdana" w:hAnsi="Verdana"/>
-          <w:color w:val="0000FF"/>
-          <w:sz w:val="27"/>
-          <w:szCs w:val="27"/>
-          <w:shd w:val="clear" w:color="auto" w:fill="FFFFFF"/>
-        </w:rPr>
-        <w:t>SET_DEFAULT</w:t>
-      </w:r>
-      <w:r>
-        <w:rPr>
-          <w:rFonts w:ascii="Verdana" w:hAnsi="Verdana"/>
-          <w:color w:val="0000FF"/>
-          <w:sz w:val="27"/>
-          <w:szCs w:val="27"/>
-          <w:shd w:val="clear" w:color="auto" w:fill="FFFFFF"/>
-        </w:rPr>
-        <w:t>：此值设置，会把设置为外键的默认值。</w:t>
-      </w:r>
-      <w:r>
-        <w:rPr>
-          <w:rFonts w:ascii="Verdana" w:hAnsi="Verdana"/>
-          <w:color w:val="0000FF"/>
-          <w:sz w:val="27"/>
-          <w:szCs w:val="27"/>
-        </w:rPr>
-        <w:br/>
-      </w:r>
-      <w:r>
-        <w:rPr>
-          <w:rFonts w:ascii="Verdana" w:hAnsi="Verdana"/>
-          <w:color w:val="0000FF"/>
-          <w:sz w:val="27"/>
-          <w:szCs w:val="27"/>
-          <w:shd w:val="clear" w:color="auto" w:fill="FFFFFF"/>
-        </w:rPr>
-        <w:t>SET()</w:t>
-      </w:r>
-      <w:r>
-        <w:rPr>
-          <w:rFonts w:ascii="Verdana" w:hAnsi="Verdana"/>
-          <w:color w:val="0000FF"/>
-          <w:sz w:val="27"/>
-          <w:szCs w:val="27"/>
-          <w:shd w:val="clear" w:color="auto" w:fill="FFFFFF"/>
-        </w:rPr>
-        <w:t>：此值设置，会调用外面的值，可以是一个函数。</w:t>
-      </w:r>
-      <w:r>
-        <w:rPr>
-          <w:rFonts w:ascii="Verdana" w:hAnsi="Verdana"/>
-          <w:color w:val="0000FF"/>
-          <w:sz w:val="27"/>
-          <w:szCs w:val="27"/>
         </w:rPr>
         <w:br/>
       </w:r>
@@ -7839,7 +6579,6 @@
           <w:szCs w:val="27"/>
         </w:rPr>
       </w:pPr>
-      <w:proofErr w:type="spellStart"/>
       <w:r>
         <w:rPr>
           <w:rFonts w:ascii="Verdana" w:hAnsi="Verdana"/>
@@ -7859,7 +6598,6 @@
         </w:rPr>
         <w:t>ysql</w:t>
       </w:r>
-      <w:proofErr w:type="spellEnd"/>
       <w:r>
         <w:rPr>
           <w:rFonts w:ascii="Verdana" w:hAnsi="Verdana" w:hint="eastAsia"/>
@@ -7869,82 +6607,29 @@
         </w:rPr>
         <w:t>字段：</w:t>
       </w:r>
-      <w:r>
+      <w:hyperlink r:id="rId28" w:history="1">
+        <w:r>
+          <w:rPr>
+            <w:rStyle w:val="a4"/>
+            <w:rFonts w:ascii="Verdana" w:hAnsi="Verdana"/>
+            <w:sz w:val="27"/>
+            <w:szCs w:val="27"/>
+          </w:rPr>
+          <w:t>https://www.cnblogs.com/zh605929205/articles/7103825.html</w:t>
+        </w:r>
+      </w:hyperlink>
+    </w:p>
+    <w:p>
+      <w:pPr>
         <w:rPr>
           <w:rFonts w:ascii="Verdana" w:hAnsi="Verdana"/>
           <w:color w:val="FF0000"/>
           <w:sz w:val="27"/>
           <w:szCs w:val="27"/>
         </w:rPr>
-        <w:fldChar w:fldCharType="begin"/>
-      </w:r>
-      <w:r>
-        <w:rPr>
-          <w:rFonts w:ascii="Verdana" w:hAnsi="Verdana"/>
-          <w:color w:val="FF0000"/>
-          <w:sz w:val="27"/>
-          <w:szCs w:val="27"/>
-        </w:rPr>
-        <w:instrText xml:space="preserve"> HYPERLINK "</w:instrText>
-      </w:r>
-      <w:r>
-        <w:rPr>
-          <w:rFonts w:ascii="Verdana" w:hAnsi="Verdana"/>
-          <w:color w:val="FF0000"/>
-          <w:sz w:val="27"/>
-          <w:szCs w:val="27"/>
-        </w:rPr>
-        <w:instrText>https://www.cnblogs.com/zh605929205/articles/7103825.html</w:instrText>
-      </w:r>
-      <w:r>
-        <w:rPr>
-          <w:rFonts w:ascii="Verdana" w:hAnsi="Verdana"/>
-          <w:color w:val="FF0000"/>
-          <w:sz w:val="27"/>
-          <w:szCs w:val="27"/>
-        </w:rPr>
-        <w:instrText xml:space="preserve">" </w:instrText>
-      </w:r>
-      <w:r>
-        <w:rPr>
-          <w:rFonts w:ascii="Verdana" w:hAnsi="Verdana"/>
-          <w:color w:val="FF0000"/>
-          <w:sz w:val="27"/>
-          <w:szCs w:val="27"/>
-        </w:rPr>
-        <w:fldChar w:fldCharType="separate"/>
-      </w:r>
-      <w:r>
-        <w:rPr>
-          <w:rStyle w:val="a4"/>
-          <w:rFonts w:ascii="Verdana" w:hAnsi="Verdana"/>
-          <w:sz w:val="27"/>
-          <w:szCs w:val="27"/>
-        </w:rPr>
-        <w:t>https://www.cnblogs.com/zh605929205/articles/7103825.html</w:t>
-      </w:r>
-      <w:r>
-        <w:rPr>
-          <w:rFonts w:ascii="Verdana" w:hAnsi="Verdana"/>
-          <w:color w:val="FF0000"/>
-          <w:sz w:val="27"/>
-          <w:szCs w:val="27"/>
-        </w:rPr>
-        <w:fldChar w:fldCharType="end"/>
-      </w:r>
-    </w:p>
-    <w:p>
-      <w:pPr>
-        <w:rPr>
-          <w:rFonts w:ascii="Verdana" w:hAnsi="Verdana"/>
-          <w:color w:val="FF0000"/>
-          <w:sz w:val="27"/>
-          <w:szCs w:val="27"/>
-        </w:rPr>
-      </w:pPr>
-    </w:p>
-    <w:p>
-      <w:proofErr w:type="gramStart"/>
+      </w:pPr>
+    </w:p>
+    <w:p>
       <w:r>
         <w:rPr>
           <w:rFonts w:ascii="Menlo" w:eastAsiaTheme="minorEastAsia" w:hAnsi="Menlo" w:cs="Menlo"/>
@@ -7952,37 +6637,7 @@
           <w:sz w:val="22"/>
           <w:szCs w:val="22"/>
         </w:rPr>
-        <w:t>./</w:t>
-      </w:r>
-      <w:proofErr w:type="gramEnd"/>
-      <w:r>
-        <w:rPr>
-          <w:rFonts w:ascii="Menlo" w:eastAsiaTheme="minorEastAsia" w:hAnsi="Menlo" w:cs="Menlo"/>
-          <w:color w:val="000000"/>
-          <w:sz w:val="22"/>
-          <w:szCs w:val="22"/>
-        </w:rPr>
-        <w:t xml:space="preserve">manage.py </w:t>
-      </w:r>
-      <w:proofErr w:type="spellStart"/>
-      <w:r>
-        <w:rPr>
-          <w:rFonts w:ascii="Menlo" w:eastAsiaTheme="minorEastAsia" w:hAnsi="Menlo" w:cs="Menlo"/>
-          <w:color w:val="000000"/>
-          <w:sz w:val="22"/>
-          <w:szCs w:val="22"/>
-        </w:rPr>
-        <w:t>runserver</w:t>
-      </w:r>
-      <w:proofErr w:type="spellEnd"/>
-      <w:r>
-        <w:rPr>
-          <w:rFonts w:ascii="Menlo" w:eastAsiaTheme="minorEastAsia" w:hAnsi="Menlo" w:cs="Menlo"/>
-          <w:color w:val="000000"/>
-          <w:sz w:val="22"/>
-          <w:szCs w:val="22"/>
-        </w:rPr>
-        <w:t xml:space="preserve"> 0.0.0.0:8000</w:t>
+        <w:t>./manage.py runserver 0.0.0.0:8000</w:t>
       </w:r>
     </w:p>
     <w:p>
@@ -8010,32 +6665,13 @@
           <w:sz w:val="22"/>
         </w:rPr>
       </w:pPr>
-      <w:proofErr w:type="gramStart"/>
-      <w:r>
-        <w:rPr>
-          <w:rFonts w:ascii="Menlo" w:hAnsi="Menlo" w:cs="Menlo"/>
-          <w:color w:val="000000"/>
-          <w:sz w:val="22"/>
-        </w:rPr>
-        <w:t>./</w:t>
-      </w:r>
-      <w:proofErr w:type="gramEnd"/>
-      <w:r>
-        <w:rPr>
-          <w:rFonts w:ascii="Menlo" w:hAnsi="Menlo" w:cs="Menlo"/>
-          <w:color w:val="000000"/>
-          <w:sz w:val="22"/>
-        </w:rPr>
-        <w:t xml:space="preserve">manage.py </w:t>
-      </w:r>
-      <w:proofErr w:type="spellStart"/>
-      <w:r>
-        <w:rPr>
-          <w:rFonts w:ascii="Menlo" w:hAnsi="Menlo" w:cs="Menlo"/>
-          <w:color w:val="000000"/>
-          <w:sz w:val="22"/>
-        </w:rPr>
-        <w:t>createsu</w:t>
+      <w:r>
+        <w:rPr>
+          <w:rFonts w:ascii="Menlo" w:hAnsi="Menlo" w:cs="Menlo"/>
+          <w:color w:val="000000"/>
+          <w:sz w:val="22"/>
+        </w:rPr>
+        <w:t>./manage.py createsu</w:t>
       </w:r>
       <w:r>
         <w:rPr>
@@ -8045,7 +6681,6 @@
         </w:rPr>
         <w:t>peruser</w:t>
       </w:r>
-      <w:proofErr w:type="spellEnd"/>
     </w:p>
     <w:p>
       <w:pPr>
@@ -8098,7 +6733,6 @@
           <w:sz w:val="22"/>
         </w:rPr>
       </w:pPr>
-      <w:proofErr w:type="spellStart"/>
       <w:r>
         <w:rPr>
           <w:rFonts w:ascii="Menlo" w:hAnsi="Menlo" w:cs="Menlo"/>
@@ -8115,7 +6749,6 @@
         </w:rPr>
         <w:t>admin</w:t>
       </w:r>
-      <w:proofErr w:type="spellEnd"/>
       <w:r>
         <w:rPr>
           <w:rFonts w:ascii="Menlo" w:hAnsi="Menlo" w:cs="Menlo" w:hint="eastAsia"/>
@@ -8153,7 +6786,7 @@
           <w:szCs w:val="26"/>
         </w:rPr>
       </w:pPr>
-      <w:hyperlink r:id="rId19" w:history="1">
+      <w:hyperlink r:id="rId29" w:history="1">
         <w:r>
           <w:rPr>
             <w:rFonts w:ascii="Helvetica Neue" w:eastAsiaTheme="minorEastAsia" w:hAnsi="Helvetica Neue" w:cs="Helvetica Neue"/>
@@ -8287,7 +6920,6 @@
           <w:sz w:val="22"/>
         </w:rPr>
       </w:pPr>
-      <w:proofErr w:type="spellStart"/>
       <w:r>
         <w:rPr>
           <w:rFonts w:ascii="Menlo" w:hAnsi="Menlo" w:cs="Menlo" w:hint="eastAsia"/>
@@ -8296,7 +6928,6 @@
         </w:rPr>
         <w:t>nginx</w:t>
       </w:r>
-      <w:proofErr w:type="spellEnd"/>
       <w:r>
         <w:rPr>
           <w:rFonts w:ascii="Menlo" w:hAnsi="Menlo" w:cs="Menlo" w:hint="eastAsia"/>
@@ -8331,7 +6962,7 @@
           <w:sz w:val="22"/>
         </w:rPr>
       </w:pPr>
-      <w:hyperlink r:id="rId20" w:history="1">
+      <w:hyperlink r:id="rId30" w:history="1">
         <w:r>
           <w:rPr>
             <w:rStyle w:val="a4"/>
@@ -8375,19 +7006,8 @@
           <w:sz w:val="22"/>
           <w:szCs w:val="22"/>
         </w:rPr>
-        <w:t xml:space="preserve">pip3 install </w:t>
-      </w:r>
-      <w:proofErr w:type="spellStart"/>
-      <w:r>
-        <w:rPr>
-          <w:rFonts w:ascii="Menlo" w:eastAsiaTheme="minorEastAsia" w:hAnsi="Menlo" w:cs="Menlo"/>
-          <w:color w:val="000000"/>
-          <w:sz w:val="22"/>
-          <w:szCs w:val="22"/>
-        </w:rPr>
-        <w:t>uwsgi</w:t>
-      </w:r>
-      <w:proofErr w:type="spellEnd"/>
+        <w:t>pip3 install uwsgi</w:t>
+      </w:r>
     </w:p>
     <w:p>
       <w:pPr>
@@ -8415,7 +7035,6 @@
           <w:szCs w:val="22"/>
         </w:rPr>
       </w:pPr>
-      <w:proofErr w:type="spellStart"/>
       <w:r>
         <w:rPr>
           <w:rFonts w:ascii="Menlo" w:eastAsiaTheme="minorEastAsia" w:hAnsi="Menlo" w:cs="Menlo" w:hint="eastAsia"/>
@@ -8425,7 +7044,6 @@
         </w:rPr>
         <w:t>ngxin</w:t>
       </w:r>
-      <w:proofErr w:type="spellEnd"/>
       <w:r>
         <w:rPr>
           <w:rFonts w:ascii="Menlo" w:eastAsiaTheme="minorEastAsia" w:hAnsi="Menlo" w:cs="Menlo"/>
@@ -8488,7 +7106,7 @@
           <w:sz w:val="22"/>
         </w:rPr>
       </w:pPr>
-      <w:hyperlink r:id="rId21" w:history="1">
+      <w:hyperlink r:id="rId31" w:history="1">
         <w:r>
           <w:rPr>
             <w:rStyle w:val="a4"/>
@@ -8524,7 +7142,7 @@
           <w:sz w:val="22"/>
         </w:rPr>
       </w:pPr>
-      <w:hyperlink r:id="rId22" w:history="1">
+      <w:hyperlink r:id="rId32" w:history="1">
         <w:r>
           <w:rPr>
             <w:rStyle w:val="a4"/>
@@ -8591,32 +7209,21 @@
         <w:autoSpaceDN w:val="0"/>
         <w:adjustRightInd w:val="0"/>
         <w:rPr>
+          <w:rFonts w:ascii="Menlo" w:eastAsiaTheme="minorEastAsia" w:hAnsi="Menlo" w:cs="Menlo" w:hint="eastAsia"/>
+          <w:color w:val="000000"/>
+          <w:sz w:val="22"/>
+          <w:szCs w:val="22"/>
+        </w:rPr>
+      </w:pPr>
+      <w:r>
+        <w:rPr>
           <w:rFonts w:ascii="Menlo" w:eastAsiaTheme="minorEastAsia" w:hAnsi="Menlo" w:cs="Menlo"/>
           <w:color w:val="000000"/>
           <w:sz w:val="22"/>
           <w:szCs w:val="22"/>
         </w:rPr>
-      </w:pPr>
-      <w:r>
-        <w:rPr>
-          <w:rFonts w:ascii="Menlo" w:eastAsiaTheme="minorEastAsia" w:hAnsi="Menlo" w:cs="Menlo"/>
-          <w:color w:val="000000"/>
-          <w:sz w:val="22"/>
-          <w:szCs w:val="22"/>
-        </w:rPr>
-        <w:t xml:space="preserve">pip3 install </w:t>
-      </w:r>
-      <w:proofErr w:type="spellStart"/>
-      <w:r>
-        <w:rPr>
-          <w:rFonts w:ascii="Menlo" w:eastAsiaTheme="minorEastAsia" w:hAnsi="Menlo" w:cs="Menlo"/>
-          <w:color w:val="000000"/>
-          <w:sz w:val="22"/>
-          <w:szCs w:val="22"/>
-        </w:rPr>
-        <w:t>django-formtools</w:t>
-      </w:r>
-      <w:proofErr w:type="spellEnd"/>
+        <w:t>pip3 install django-formtools</w:t>
+      </w:r>
     </w:p>
     <w:p>
       <w:pPr>
@@ -8687,27 +7294,7 @@
           <w:sz w:val="22"/>
           <w:szCs w:val="22"/>
         </w:rPr>
-        <w:t xml:space="preserve">pip3 install </w:t>
-      </w:r>
-      <w:proofErr w:type="spellStart"/>
-      <w:r>
-        <w:rPr>
-          <w:rFonts w:ascii="Menlo" w:eastAsiaTheme="minorEastAsia" w:hAnsi="Menlo" w:cs="Menlo"/>
-          <w:color w:val="000000"/>
-          <w:sz w:val="22"/>
-          <w:szCs w:val="22"/>
-        </w:rPr>
-        <w:t>django</w:t>
-      </w:r>
-      <w:proofErr w:type="spellEnd"/>
-      <w:r>
-        <w:rPr>
-          <w:rFonts w:ascii="Menlo" w:eastAsiaTheme="minorEastAsia" w:hAnsi="Menlo" w:cs="Menlo"/>
-          <w:color w:val="000000"/>
-          <w:sz w:val="22"/>
-          <w:szCs w:val="22"/>
-        </w:rPr>
-        <w:t>-import-export==0.5.1</w:t>
+        <w:t>pip3 install django-import-export==0.5.1</w:t>
       </w:r>
     </w:p>
     <w:p>
@@ -8743,9 +7330,8 @@
           <w:sz w:val="22"/>
           <w:szCs w:val="22"/>
         </w:rPr>
-        <w:t xml:space="preserve">pip3 install </w:t>
-      </w:r>
-      <w:proofErr w:type="spellStart"/>
+        <w:t>pip3 ins</w:t>
+      </w:r>
       <w:r>
         <w:rPr>
           <w:rFonts w:ascii="Menlo" w:eastAsiaTheme="minorEastAsia" w:hAnsi="Menlo" w:cs="Menlo"/>
@@ -8753,18 +7339,10 @@
           <w:sz w:val="22"/>
           <w:szCs w:val="22"/>
         </w:rPr>
-        <w:t>django</w:t>
-      </w:r>
-      <w:proofErr w:type="spellEnd"/>
-      <w:r>
-        <w:rPr>
-          <w:rFonts w:ascii="Menlo" w:eastAsiaTheme="minorEastAsia" w:hAnsi="Menlo" w:cs="Menlo"/>
-          <w:color w:val="000000"/>
-          <w:sz w:val="22"/>
-          <w:szCs w:val="22"/>
-        </w:rPr>
-        <w:t>-reversion==3.0.3</w:t>
-      </w:r>
+        <w:t>tall django-import-export==0.6</w:t>
+      </w:r>
+      <w:bookmarkStart w:id="19" w:name="_GoBack"/>
+      <w:bookmarkEnd w:id="19"/>
     </w:p>
     <w:p>
       <w:pPr>
@@ -8792,35 +7370,6 @@
           <w:szCs w:val="22"/>
         </w:rPr>
       </w:pPr>
-      <w:r>
-        <w:rPr>
-          <w:rFonts w:ascii="Menlo" w:eastAsiaTheme="minorEastAsia" w:hAnsi="Menlo" w:cs="Menlo"/>
-          <w:color w:val="000000"/>
-          <w:sz w:val="22"/>
-          <w:szCs w:val="22"/>
-        </w:rPr>
-        <w:t xml:space="preserve">pip3 install </w:t>
-      </w:r>
-      <w:proofErr w:type="spellStart"/>
-      <w:r>
-        <w:rPr>
-          <w:rFonts w:ascii="Menlo" w:eastAsiaTheme="minorEastAsia" w:hAnsi="Menlo" w:cs="Menlo"/>
-          <w:color w:val="000000"/>
-          <w:sz w:val="22"/>
-          <w:szCs w:val="22"/>
-        </w:rPr>
-        <w:t>django</w:t>
-      </w:r>
-      <w:proofErr w:type="spellEnd"/>
-      <w:r>
-        <w:rPr>
-          <w:rFonts w:ascii="Menlo" w:eastAsiaTheme="minorEastAsia" w:hAnsi="Menlo" w:cs="Menlo"/>
-          <w:color w:val="000000"/>
-          <w:sz w:val="22"/>
-          <w:szCs w:val="22"/>
-        </w:rPr>
-        <w:t>-crispy-forms==1.6.0</w:t>
-      </w:r>
     </w:p>
     <w:p>
       <w:pPr>
@@ -8855,7 +7404,7 @@
           <w:sz w:val="22"/>
           <w:szCs w:val="22"/>
         </w:rPr>
-        <w:t>pip3 install Django==2.0.2</w:t>
+        <w:t>pip3 install django-reversion==3.0.3</w:t>
       </w:r>
     </w:p>
     <w:p>
@@ -8884,6 +7433,15 @@
           <w:szCs w:val="22"/>
         </w:rPr>
       </w:pPr>
+      <w:r>
+        <w:rPr>
+          <w:rFonts w:ascii="Menlo" w:eastAsiaTheme="minorEastAsia" w:hAnsi="Menlo" w:cs="Menlo"/>
+          <w:color w:val="000000"/>
+          <w:sz w:val="22"/>
+          <w:szCs w:val="22"/>
+        </w:rPr>
+        <w:t>pip3 install django-crispy-forms==1.6.0</w:t>
+      </w:r>
     </w:p>
     <w:p>
       <w:pPr>
@@ -8913,12 +7471,12 @@
       </w:pPr>
       <w:r>
         <w:rPr>
-          <w:rFonts w:ascii="Menlo" w:eastAsiaTheme="minorEastAsia" w:hAnsi="Menlo" w:cs="Menlo" w:hint="eastAsia"/>
+          <w:rFonts w:ascii="Menlo" w:eastAsiaTheme="minorEastAsia" w:hAnsi="Menlo" w:cs="Menlo"/>
           <w:color w:val="000000"/>
           <w:sz w:val="22"/>
           <w:szCs w:val="22"/>
         </w:rPr>
-        <w:t>重要命令变动：</w:t>
+        <w:t>pip3 install Django==2.0.2</w:t>
       </w:r>
     </w:p>
     <w:p>
@@ -8941,21 +7499,12 @@
         <w:autoSpaceDN w:val="0"/>
         <w:adjustRightInd w:val="0"/>
         <w:rPr>
-          <w:rFonts w:ascii="Menlo" w:hAnsi="Menlo" w:cs="Menlo"/>
-          <w:color w:val="000000"/>
-          <w:sz w:val="22"/>
-        </w:rPr>
-      </w:pPr>
-      <w:hyperlink r:id="rId23" w:history="1">
-        <w:r>
-          <w:rPr>
-            <w:rStyle w:val="a4"/>
-            <w:rFonts w:ascii="Menlo" w:hAnsi="Menlo" w:cs="Menlo"/>
-            <w:sz w:val="22"/>
-          </w:rPr>
-          <w:t>http://www.pycave.com/post/1256/</w:t>
-        </w:r>
-      </w:hyperlink>
+          <w:rFonts w:ascii="Menlo" w:eastAsiaTheme="minorEastAsia" w:hAnsi="Menlo" w:cs="Menlo"/>
+          <w:color w:val="000000"/>
+          <w:sz w:val="22"/>
+          <w:szCs w:val="22"/>
+        </w:rPr>
+      </w:pPr>
     </w:p>
     <w:p>
       <w:pPr>
@@ -8977,6 +7526,78 @@
         <w:autoSpaceDN w:val="0"/>
         <w:adjustRightInd w:val="0"/>
         <w:rPr>
+          <w:rFonts w:ascii="Menlo" w:eastAsiaTheme="minorEastAsia" w:hAnsi="Menlo" w:cs="Menlo"/>
+          <w:color w:val="000000"/>
+          <w:sz w:val="22"/>
+          <w:szCs w:val="22"/>
+        </w:rPr>
+      </w:pPr>
+      <w:r>
+        <w:rPr>
+          <w:rFonts w:ascii="Menlo" w:eastAsiaTheme="minorEastAsia" w:hAnsi="Menlo" w:cs="Menlo" w:hint="eastAsia"/>
+          <w:color w:val="000000"/>
+          <w:sz w:val="22"/>
+          <w:szCs w:val="22"/>
+        </w:rPr>
+        <w:t>重要命令变动：</w:t>
+      </w:r>
+    </w:p>
+    <w:p>
+      <w:pPr>
+        <w:tabs>
+          <w:tab w:val="left" w:pos="560"/>
+          <w:tab w:val="left" w:pos="1120"/>
+          <w:tab w:val="left" w:pos="1680"/>
+          <w:tab w:val="left" w:pos="2240"/>
+          <w:tab w:val="left" w:pos="2800"/>
+          <w:tab w:val="left" w:pos="3360"/>
+          <w:tab w:val="left" w:pos="3920"/>
+          <w:tab w:val="left" w:pos="4480"/>
+          <w:tab w:val="left" w:pos="5040"/>
+          <w:tab w:val="left" w:pos="5600"/>
+          <w:tab w:val="left" w:pos="6160"/>
+          <w:tab w:val="left" w:pos="6720"/>
+        </w:tabs>
+        <w:autoSpaceDE w:val="0"/>
+        <w:autoSpaceDN w:val="0"/>
+        <w:adjustRightInd w:val="0"/>
+        <w:rPr>
+          <w:rFonts w:ascii="Menlo" w:hAnsi="Menlo" w:cs="Menlo"/>
+          <w:color w:val="000000"/>
+          <w:sz w:val="22"/>
+        </w:rPr>
+      </w:pPr>
+      <w:hyperlink r:id="rId33" w:history="1">
+        <w:r>
+          <w:rPr>
+            <w:rStyle w:val="a4"/>
+            <w:rFonts w:ascii="Menlo" w:hAnsi="Menlo" w:cs="Menlo"/>
+            <w:sz w:val="22"/>
+          </w:rPr>
+          <w:t>http://www.pycave.com/post/1256/</w:t>
+        </w:r>
+      </w:hyperlink>
+    </w:p>
+    <w:p>
+      <w:pPr>
+        <w:tabs>
+          <w:tab w:val="left" w:pos="560"/>
+          <w:tab w:val="left" w:pos="1120"/>
+          <w:tab w:val="left" w:pos="1680"/>
+          <w:tab w:val="left" w:pos="2240"/>
+          <w:tab w:val="left" w:pos="2800"/>
+          <w:tab w:val="left" w:pos="3360"/>
+          <w:tab w:val="left" w:pos="3920"/>
+          <w:tab w:val="left" w:pos="4480"/>
+          <w:tab w:val="left" w:pos="5040"/>
+          <w:tab w:val="left" w:pos="5600"/>
+          <w:tab w:val="left" w:pos="6160"/>
+          <w:tab w:val="left" w:pos="6720"/>
+        </w:tabs>
+        <w:autoSpaceDE w:val="0"/>
+        <w:autoSpaceDN w:val="0"/>
+        <w:adjustRightInd w:val="0"/>
+        <w:rPr>
           <w:rFonts w:ascii="Menlo" w:hAnsi="Menlo" w:cs="Menlo"/>
           <w:color w:val="000000"/>
           <w:sz w:val="22"/>
@@ -9006,7 +7627,7 @@
                     <pic:cNvPicPr/>
                   </pic:nvPicPr>
                   <pic:blipFill>
-                    <a:blip r:embed="rId24"/>
+                    <a:blip r:embed="rId34"/>
                     <a:stretch>
                       <a:fillRect/>
                     </a:stretch>
@@ -9078,7 +7699,6 @@
           <w:sz w:val="22"/>
         </w:rPr>
       </w:pPr>
-      <w:proofErr w:type="spellStart"/>
       <w:r>
         <w:rPr>
           <w:rFonts w:ascii="Menlo" w:hAnsi="Menlo" w:cs="Menlo"/>
@@ -9095,7 +7715,6 @@
         </w:rPr>
         <w:t>janogo</w:t>
       </w:r>
-      <w:proofErr w:type="spellEnd"/>
       <w:r>
         <w:rPr>
           <w:rFonts w:ascii="Menlo" w:hAnsi="Menlo" w:cs="Menlo" w:hint="eastAsia"/>
@@ -9130,7 +7749,7 @@
           <w:sz w:val="22"/>
         </w:rPr>
       </w:pPr>
-      <w:hyperlink r:id="rId25" w:history="1">
+      <w:hyperlink r:id="rId35" w:history="1">
         <w:r>
           <w:rPr>
             <w:rStyle w:val="a4"/>
@@ -9200,19 +7819,8 @@
           <w:sz w:val="22"/>
           <w:szCs w:val="22"/>
         </w:rPr>
-        <w:t xml:space="preserve">pip install </w:t>
-      </w:r>
-      <w:proofErr w:type="spellStart"/>
-      <w:r>
-        <w:rPr>
-          <w:rFonts w:ascii="Menlo" w:eastAsiaTheme="minorEastAsia" w:hAnsi="Menlo" w:cs="Menlo"/>
-          <w:color w:val="000000"/>
-          <w:sz w:val="22"/>
-          <w:szCs w:val="22"/>
-        </w:rPr>
-        <w:t>pyjwt</w:t>
-      </w:r>
-      <w:proofErr w:type="spellEnd"/>
+        <w:t>pip install pyjwt</w:t>
+      </w:r>
     </w:p>
     <w:p>
       <w:pPr>
@@ -9266,72 +7874,266 @@
           <w:sz w:val="22"/>
         </w:rPr>
       </w:pPr>
-      <w:r>
-        <w:rPr>
-          <w:rFonts w:ascii="Menlo" w:hAnsi="Menlo" w:cs="Menlo"/>
-          <w:color w:val="000000"/>
-          <w:sz w:val="22"/>
-        </w:rPr>
-        <w:t>https://api.weixin.qq.com/sns/jscode2session?</w:t>
-      </w:r>
-      <w:r>
-        <w:rPr>
-          <w:rFonts w:ascii="Menlo" w:hAnsi="Menlo" w:cs="Menlo"/>
-          <w:color w:val="000000"/>
-          <w:sz w:val="22"/>
-        </w:rPr>
-        <w:t>appid=</w:t>
-      </w:r>
-      <w:r>
-        <w:rPr>
-          <w:rFonts w:ascii="Menlo" w:eastAsiaTheme="minorEastAsia" w:hAnsi="Menlo" w:cs="Menlo"/>
-          <w:color w:val="000000"/>
-          <w:sz w:val="22"/>
-          <w:szCs w:val="22"/>
-        </w:rPr>
-        <w:t>wx552a0d4b18e3f9e7</w:t>
-      </w:r>
-      <w:r>
-        <w:rPr>
-          <w:rFonts w:ascii="Menlo" w:hAnsi="Menlo" w:cs="Menlo"/>
-          <w:color w:val="000000"/>
-          <w:sz w:val="22"/>
-        </w:rPr>
-        <w:t>&amp;secret=</w:t>
-      </w:r>
-      <w:r>
-        <w:rPr>
-          <w:rFonts w:ascii="Menlo" w:eastAsiaTheme="minorEastAsia" w:hAnsi="Menlo" w:cs="Menlo"/>
-          <w:color w:val="000000"/>
-          <w:sz w:val="22"/>
-          <w:szCs w:val="22"/>
-        </w:rPr>
-        <w:t>1a2667e5a3c5528bfe34251fd561accb</w:t>
-      </w:r>
-      <w:r>
-        <w:rPr>
-          <w:rFonts w:ascii="Menlo" w:hAnsi="Menlo" w:cs="Menlo"/>
-          <w:color w:val="000000"/>
-          <w:sz w:val="22"/>
-        </w:rPr>
-        <w:t>&amp;js_code=</w:t>
-      </w:r>
-      <w:r>
-        <w:rPr>
-          <w:rFonts w:ascii="Menlo" w:hAnsi="Menlo" w:cs="Menlo"/>
-          <w:color w:val="000000"/>
-          <w:sz w:val="22"/>
-        </w:rPr>
-        <w:t>021HvnOl1swimo02elPl1U58Ol1HvnO8</w:t>
-      </w:r>
-      <w:r>
-        <w:rPr>
-          <w:rFonts w:ascii="Menlo" w:hAnsi="Menlo" w:cs="Menlo"/>
-          <w:color w:val="000000"/>
-          <w:sz w:val="22"/>
-        </w:rPr>
-        <w:t>&amp;grant_type=authorization_code</w:t>
-      </w:r>
+      <w:hyperlink r:id="rId36" w:history="1">
+        <w:r>
+          <w:rPr>
+            <w:rStyle w:val="a4"/>
+            <w:rFonts w:ascii="Menlo" w:hAnsi="Menlo" w:cs="Menlo"/>
+            <w:sz w:val="22"/>
+          </w:rPr>
+          <w:t>https://api.weixin.qq.com/sns/jscode2session?</w:t>
+        </w:r>
+        <w:r>
+          <w:rPr>
+            <w:rStyle w:val="a4"/>
+            <w:rFonts w:ascii="Menlo" w:hAnsi="Menlo" w:cs="Menlo"/>
+            <w:sz w:val="22"/>
+          </w:rPr>
+          <w:t>appid=</w:t>
+        </w:r>
+        <w:r>
+          <w:rPr>
+            <w:rStyle w:val="a4"/>
+            <w:rFonts w:ascii="Menlo" w:eastAsiaTheme="minorEastAsia" w:hAnsi="Menlo" w:cs="Menlo"/>
+            <w:sz w:val="22"/>
+            <w:szCs w:val="22"/>
+          </w:rPr>
+          <w:t>wx552a0d4b18e3f9e7</w:t>
+        </w:r>
+        <w:r>
+          <w:rPr>
+            <w:rStyle w:val="a4"/>
+            <w:rFonts w:ascii="Menlo" w:hAnsi="Menlo" w:cs="Menlo"/>
+            <w:sz w:val="22"/>
+          </w:rPr>
+          <w:t>&amp;secret=</w:t>
+        </w:r>
+        <w:r>
+          <w:rPr>
+            <w:rStyle w:val="a4"/>
+            <w:rFonts w:ascii="Menlo" w:eastAsiaTheme="minorEastAsia" w:hAnsi="Menlo" w:cs="Menlo"/>
+            <w:sz w:val="22"/>
+            <w:szCs w:val="22"/>
+          </w:rPr>
+          <w:t>1a2667e5a3c5528bfe34251fd561accb</w:t>
+        </w:r>
+        <w:r>
+          <w:rPr>
+            <w:rStyle w:val="a4"/>
+            <w:rFonts w:ascii="Menlo" w:hAnsi="Menlo" w:cs="Menlo"/>
+            <w:sz w:val="22"/>
+          </w:rPr>
+          <w:t>&amp;js_code=</w:t>
+        </w:r>
+        <w:r>
+          <w:rPr>
+            <w:rStyle w:val="a4"/>
+            <w:rFonts w:ascii="Menlo" w:hAnsi="Menlo" w:cs="Menlo"/>
+            <w:sz w:val="22"/>
+          </w:rPr>
+          <w:t>021HvnOl1swimo02elPl1U58Ol1HvnO8&amp;grant_type=authorization_code</w:t>
+        </w:r>
+      </w:hyperlink>
+    </w:p>
+    <w:p>
+      <w:pPr>
+        <w:tabs>
+          <w:tab w:val="left" w:pos="560"/>
+          <w:tab w:val="left" w:pos="1120"/>
+          <w:tab w:val="left" w:pos="1680"/>
+          <w:tab w:val="left" w:pos="2240"/>
+          <w:tab w:val="left" w:pos="2800"/>
+          <w:tab w:val="left" w:pos="3360"/>
+          <w:tab w:val="left" w:pos="3920"/>
+          <w:tab w:val="left" w:pos="4480"/>
+          <w:tab w:val="left" w:pos="5040"/>
+          <w:tab w:val="left" w:pos="5600"/>
+          <w:tab w:val="left" w:pos="6160"/>
+          <w:tab w:val="left" w:pos="6720"/>
+        </w:tabs>
+        <w:autoSpaceDE w:val="0"/>
+        <w:autoSpaceDN w:val="0"/>
+        <w:adjustRightInd w:val="0"/>
+        <w:rPr>
+          <w:rFonts w:ascii="Menlo" w:hAnsi="Menlo" w:cs="Menlo"/>
+          <w:color w:val="000000"/>
+          <w:sz w:val="22"/>
+        </w:rPr>
+      </w:pPr>
+    </w:p>
+    <w:p>
+      <w:pPr>
+        <w:tabs>
+          <w:tab w:val="left" w:pos="560"/>
+          <w:tab w:val="left" w:pos="1120"/>
+          <w:tab w:val="left" w:pos="1680"/>
+          <w:tab w:val="left" w:pos="2240"/>
+          <w:tab w:val="left" w:pos="2800"/>
+          <w:tab w:val="left" w:pos="3360"/>
+          <w:tab w:val="left" w:pos="3920"/>
+          <w:tab w:val="left" w:pos="4480"/>
+          <w:tab w:val="left" w:pos="5040"/>
+          <w:tab w:val="left" w:pos="5600"/>
+          <w:tab w:val="left" w:pos="6160"/>
+          <w:tab w:val="left" w:pos="6720"/>
+        </w:tabs>
+        <w:autoSpaceDE w:val="0"/>
+        <w:autoSpaceDN w:val="0"/>
+        <w:adjustRightInd w:val="0"/>
+        <w:rPr>
+          <w:rFonts w:ascii="Menlo" w:hAnsi="Menlo" w:cs="Menlo"/>
+          <w:color w:val="000000"/>
+          <w:sz w:val="22"/>
+        </w:rPr>
+      </w:pPr>
+    </w:p>
+    <w:p>
+      <w:pPr>
+        <w:tabs>
+          <w:tab w:val="left" w:pos="560"/>
+          <w:tab w:val="left" w:pos="1120"/>
+          <w:tab w:val="left" w:pos="1680"/>
+          <w:tab w:val="left" w:pos="2240"/>
+          <w:tab w:val="left" w:pos="2800"/>
+          <w:tab w:val="left" w:pos="3360"/>
+          <w:tab w:val="left" w:pos="3920"/>
+          <w:tab w:val="left" w:pos="4480"/>
+          <w:tab w:val="left" w:pos="5040"/>
+          <w:tab w:val="left" w:pos="5600"/>
+          <w:tab w:val="left" w:pos="6160"/>
+          <w:tab w:val="left" w:pos="6720"/>
+        </w:tabs>
+        <w:autoSpaceDE w:val="0"/>
+        <w:autoSpaceDN w:val="0"/>
+        <w:adjustRightInd w:val="0"/>
+        <w:rPr>
+          <w:rFonts w:ascii="Menlo" w:hAnsi="Menlo" w:cs="Menlo" w:hint="eastAsia"/>
+          <w:color w:val="000000"/>
+          <w:sz w:val="22"/>
+        </w:rPr>
+      </w:pPr>
+      <w:r>
+        <w:rPr>
+          <w:rFonts w:ascii="Menlo" w:hAnsi="Menlo" w:cs="Menlo" w:hint="eastAsia"/>
+          <w:color w:val="000000"/>
+          <w:sz w:val="22"/>
+        </w:rPr>
+        <w:t>mac</w:t>
+      </w:r>
+      <w:r>
+        <w:rPr>
+          <w:rFonts w:ascii="Menlo" w:hAnsi="Menlo" w:cs="Menlo" w:hint="eastAsia"/>
+          <w:color w:val="000000"/>
+          <w:sz w:val="22"/>
+        </w:rPr>
+        <w:t xml:space="preserve"> </w:t>
+      </w:r>
+      <w:r>
+        <w:rPr>
+          <w:rFonts w:ascii="Menlo" w:hAnsi="Menlo" w:cs="Menlo" w:hint="eastAsia"/>
+          <w:color w:val="000000"/>
+          <w:sz w:val="22"/>
+        </w:rPr>
+        <w:t>显示</w:t>
+      </w:r>
+      <w:r>
+        <w:rPr>
+          <w:rFonts w:ascii="Menlo" w:hAnsi="Menlo" w:cs="Menlo" w:hint="eastAsia"/>
+          <w:color w:val="000000"/>
+          <w:sz w:val="22"/>
+        </w:rPr>
+        <w:t>root</w:t>
+      </w:r>
+      <w:r>
+        <w:rPr>
+          <w:rFonts w:ascii="Menlo" w:hAnsi="Menlo" w:cs="Menlo" w:hint="eastAsia"/>
+          <w:color w:val="000000"/>
+          <w:sz w:val="22"/>
+        </w:rPr>
+        <w:t>用户：</w:t>
+      </w:r>
+    </w:p>
+    <w:p>
+      <w:pPr>
+        <w:tabs>
+          <w:tab w:val="left" w:pos="560"/>
+          <w:tab w:val="left" w:pos="1120"/>
+          <w:tab w:val="left" w:pos="1680"/>
+          <w:tab w:val="left" w:pos="2240"/>
+          <w:tab w:val="left" w:pos="2800"/>
+          <w:tab w:val="left" w:pos="3360"/>
+          <w:tab w:val="left" w:pos="3920"/>
+          <w:tab w:val="left" w:pos="4480"/>
+          <w:tab w:val="left" w:pos="5040"/>
+          <w:tab w:val="left" w:pos="5600"/>
+          <w:tab w:val="left" w:pos="6160"/>
+          <w:tab w:val="left" w:pos="6720"/>
+        </w:tabs>
+        <w:autoSpaceDE w:val="0"/>
+        <w:autoSpaceDN w:val="0"/>
+        <w:adjustRightInd w:val="0"/>
+        <w:rPr>
+          <w:rFonts w:ascii="Menlo" w:hAnsi="Menlo" w:cs="Menlo"/>
+          <w:color w:val="000000"/>
+          <w:sz w:val="22"/>
+        </w:rPr>
+      </w:pPr>
+      <w:hyperlink r:id="rId37" w:history="1">
+        <w:r>
+          <w:rPr>
+            <w:rStyle w:val="a4"/>
+            <w:rFonts w:ascii="Menlo" w:hAnsi="Menlo" w:cs="Menlo"/>
+            <w:sz w:val="22"/>
+          </w:rPr>
+          <w:t>https://blog.csdn.net/java_sparrow/article/details/79710079</w:t>
+        </w:r>
+      </w:hyperlink>
+    </w:p>
+    <w:p>
+      <w:r>
+        <w:rPr>
+          <w:rFonts w:ascii="Menlo" w:hAnsi="Menlo" w:cs="Menlo" w:hint="eastAsia"/>
+          <w:color w:val="000000"/>
+          <w:sz w:val="22"/>
+        </w:rPr>
+        <w:t>普通用户：</w:t>
+      </w:r>
+      <w:r>
+        <w:rPr>
+          <w:rFonts w:ascii="Menlo" w:hAnsi="Menlo" w:cs="Menlo"/>
+          <w:color w:val="5E6687"/>
+          <w:sz w:val="21"/>
+          <w:szCs w:val="21"/>
+          <w:shd w:val="clear" w:color="auto" w:fill="F3F4F5"/>
+        </w:rPr>
+        <w:t>vi .bash_profile</w:t>
+      </w:r>
+    </w:p>
+    <w:p>
+      <w:pPr>
+        <w:tabs>
+          <w:tab w:val="left" w:pos="560"/>
+          <w:tab w:val="left" w:pos="1120"/>
+          <w:tab w:val="left" w:pos="1680"/>
+          <w:tab w:val="left" w:pos="2240"/>
+          <w:tab w:val="left" w:pos="2800"/>
+          <w:tab w:val="left" w:pos="3360"/>
+          <w:tab w:val="left" w:pos="3920"/>
+          <w:tab w:val="left" w:pos="4480"/>
+          <w:tab w:val="left" w:pos="5040"/>
+          <w:tab w:val="left" w:pos="5600"/>
+          <w:tab w:val="left" w:pos="6160"/>
+          <w:tab w:val="left" w:pos="6720"/>
+        </w:tabs>
+        <w:autoSpaceDE w:val="0"/>
+        <w:autoSpaceDN w:val="0"/>
+        <w:adjustRightInd w:val="0"/>
+        <w:rPr>
+          <w:rFonts w:ascii="Menlo" w:hAnsi="Menlo" w:cs="Menlo" w:hint="eastAsia"/>
+          <w:color w:val="000000"/>
+          <w:sz w:val="22"/>
+        </w:rPr>
+      </w:pPr>
     </w:p>
     <w:sectPr>
       <w:pgSz w:w="11906" w:h="16838"/>
@@ -10484,7 +9286,7 @@
 </file>
 
 <file path=customXml/itemProps1.xml><?xml version="1.0" encoding="utf-8"?>
-<ds:datastoreItem xmlns:ds="http://schemas.openxmlformats.org/officeDocument/2006/customXml" ds:itemID="{02713F32-FF4E-CE40-9572-C8EA31745A56}">
+<ds:datastoreItem xmlns:ds="http://schemas.openxmlformats.org/officeDocument/2006/customXml" ds:itemID="{553233B3-DF51-0D42-A010-3A56B80D88E7}">
   <ds:schemaRefs>
     <ds:schemaRef ds:uri="http://schemas.openxmlformats.org/officeDocument/2006/bibliography"/>
   </ds:schemaRefs>
